--- a/ML Notes.docx
+++ b/ML Notes.docx
@@ -57,7 +57,7 @@
     <w:p>
       <w:r>
         <w:pict w14:anchorId="4EAC28EB">
-          <v:rect id="_x0000_i1121" style="width:0;height:1.5pt" o:hralign="center" o:hrstd="t" o:hr="t" fillcolor="#a0a0a0" stroked="f"/>
+          <v:rect id="_x0000_i1025" style="width:0;height:1.5pt" o:hralign="center" o:hrstd="t" o:hr="t" fillcolor="#a0a0a0" stroked="f"/>
         </w:pict>
       </w:r>
     </w:p>
@@ -84,7 +84,7 @@
     <w:p>
       <w:r>
         <w:pict w14:anchorId="3DAAAA38">
-          <v:rect id="_x0000_i1122" style="width:0;height:1.5pt" o:hralign="center" o:hrstd="t" o:hr="t" fillcolor="#a0a0a0" stroked="f"/>
+          <v:rect id="_x0000_i1026" style="width:0;height:1.5pt" o:hralign="center" o:hrstd="t" o:hr="t" fillcolor="#a0a0a0" stroked="f"/>
         </w:pict>
       </w:r>
     </w:p>
@@ -385,7 +385,7 @@
     <w:p>
       <w:r>
         <w:pict w14:anchorId="575100EE">
-          <v:rect id="_x0000_i1123" style="width:0;height:1.5pt" o:hralign="center" o:hrstd="t" o:hr="t" fillcolor="#a0a0a0" stroked="f"/>
+          <v:rect id="_x0000_i1027" style="width:0;height:1.5pt" o:hralign="center" o:hrstd="t" o:hr="t" fillcolor="#a0a0a0" stroked="f"/>
         </w:pict>
       </w:r>
     </w:p>
@@ -599,7 +599,7 @@
     <w:p>
       <w:r>
         <w:pict w14:anchorId="599D9B74">
-          <v:rect id="_x0000_i1124" style="width:0;height:1.5pt" o:hralign="center" o:hrstd="t" o:hr="t" fillcolor="#a0a0a0" stroked="f"/>
+          <v:rect id="_x0000_i1028" style="width:0;height:1.5pt" o:hralign="center" o:hrstd="t" o:hr="t" fillcolor="#a0a0a0" stroked="f"/>
         </w:pict>
       </w:r>
     </w:p>
@@ -867,7 +867,7 @@
     <w:p>
       <w:r>
         <w:pict w14:anchorId="0E6187B0">
-          <v:rect id="_x0000_i1125" style="width:0;height:1.5pt" o:hralign="center" o:hrstd="t" o:hr="t" fillcolor="#a0a0a0" stroked="f"/>
+          <v:rect id="_x0000_i1029" style="width:0;height:1.5pt" o:hralign="center" o:hrstd="t" o:hr="t" fillcolor="#a0a0a0" stroked="f"/>
         </w:pict>
       </w:r>
     </w:p>
@@ -1056,7 +1056,7 @@
       <w:r>
         <w:lastRenderedPageBreak/>
         <w:pict w14:anchorId="4E9F168C">
-          <v:rect id="_x0000_i1126" style="width:0;height:1.5pt" o:hralign="center" o:hrstd="t" o:hr="t" fillcolor="#a0a0a0" stroked="f"/>
+          <v:rect id="_x0000_i1030" style="width:0;height:1.5pt" o:hralign="center" o:hrstd="t" o:hr="t" fillcolor="#a0a0a0" stroked="f"/>
         </w:pict>
       </w:r>
     </w:p>
@@ -1196,7 +1196,7 @@
     <w:p>
       <w:r>
         <w:pict w14:anchorId="4830C7C2">
-          <v:rect id="_x0000_i1127" style="width:0;height:1.5pt" o:hralign="center" o:hrstd="t" o:hr="t" fillcolor="#a0a0a0" stroked="f"/>
+          <v:rect id="_x0000_i1031" style="width:0;height:1.5pt" o:hralign="center" o:hrstd="t" o:hr="t" fillcolor="#a0a0a0" stroked="f"/>
         </w:pict>
       </w:r>
     </w:p>
@@ -1300,7 +1300,7 @@
     <w:p>
       <w:r>
         <w:pict w14:anchorId="126C4195">
-          <v:rect id="_x0000_i1128" style="width:0;height:1.5pt" o:hralign="center" o:hrstd="t" o:hr="t" fillcolor="#a0a0a0" stroked="f"/>
+          <v:rect id="_x0000_i1032" style="width:0;height:1.5pt" o:hralign="center" o:hrstd="t" o:hr="t" fillcolor="#a0a0a0" stroked="f"/>
         </w:pict>
       </w:r>
     </w:p>
@@ -1366,7 +1366,7 @@
     <w:p>
       <w:r>
         <w:pict w14:anchorId="5E1CBE61">
-          <v:rect id="_x0000_i1129" style="width:0;height:1.5pt" o:hralign="center" o:hrstd="t" o:hr="t" fillcolor="#a0a0a0" stroked="f"/>
+          <v:rect id="_x0000_i1033" style="width:0;height:1.5pt" o:hralign="center" o:hrstd="t" o:hr="t" fillcolor="#a0a0a0" stroked="f"/>
         </w:pict>
       </w:r>
     </w:p>
@@ -1477,7 +1477,7 @@
     <w:p>
       <w:r>
         <w:pict w14:anchorId="0FC0737F">
-          <v:rect id="_x0000_i1130" style="width:0;height:1.5pt" o:hralign="center" o:hrstd="t" o:hr="t" fillcolor="#a0a0a0" stroked="f"/>
+          <v:rect id="_x0000_i1034" style="width:0;height:1.5pt" o:hralign="center" o:hrstd="t" o:hr="t" fillcolor="#a0a0a0" stroked="f"/>
         </w:pict>
       </w:r>
     </w:p>
@@ -1535,7 +1535,7 @@
     <w:p>
       <w:r>
         <w:pict w14:anchorId="651B83F6">
-          <v:rect id="_x0000_i1131" style="width:0;height:1.5pt" o:hralign="center" o:hrstd="t" o:hr="t" fillcolor="#a0a0a0" stroked="f"/>
+          <v:rect id="_x0000_i1035" style="width:0;height:1.5pt" o:hralign="center" o:hrstd="t" o:hr="t" fillcolor="#a0a0a0" stroked="f"/>
         </w:pict>
       </w:r>
     </w:p>
@@ -1582,7 +1582,7 @@
     <w:p>
       <w:r>
         <w:pict w14:anchorId="6BA25060">
-          <v:rect id="_x0000_i1132" style="width:0;height:1.5pt" o:hralign="center" o:hrstd="t" o:hr="t" fillcolor="#a0a0a0" stroked="f"/>
+          <v:rect id="_x0000_i1036" style="width:0;height:1.5pt" o:hralign="center" o:hrstd="t" o:hr="t" fillcolor="#a0a0a0" stroked="f"/>
         </w:pict>
       </w:r>
     </w:p>
@@ -2190,7 +2190,7 @@
     <w:p>
       <w:r>
         <w:pict w14:anchorId="4CF2752D">
-          <v:rect id="_x0000_i1133" style="width:0;height:1.5pt" o:hralign="center" o:hrstd="t" o:hr="t" fillcolor="#a0a0a0" stroked="f"/>
+          <v:rect id="_x0000_i1037" style="width:0;height:1.5pt" o:hralign="center" o:hrstd="t" o:hr="t" fillcolor="#a0a0a0" stroked="f"/>
         </w:pict>
       </w:r>
     </w:p>
@@ -2727,7 +2727,7 @@
     <w:p>
       <w:r>
         <w:pict w14:anchorId="0C861465">
-          <v:rect id="_x0000_i1134" style="width:0;height:1.5pt" o:hralign="center" o:hrstd="t" o:hr="t" fillcolor="#a0a0a0" stroked="f"/>
+          <v:rect id="_x0000_i1038" style="width:0;height:1.5pt" o:hralign="center" o:hrstd="t" o:hr="t" fillcolor="#a0a0a0" stroked="f"/>
         </w:pict>
       </w:r>
     </w:p>
@@ -2950,7 +2950,7 @@
     <w:p>
       <w:r>
         <w:pict w14:anchorId="0EC92064">
-          <v:rect id="_x0000_i1135" style="width:0;height:1.5pt" o:hralign="center" o:hrstd="t" o:hr="t" fillcolor="#a0a0a0" stroked="f"/>
+          <v:rect id="_x0000_i1039" style="width:0;height:1.5pt" o:hralign="center" o:hrstd="t" o:hr="t" fillcolor="#a0a0a0" stroked="f"/>
         </w:pict>
       </w:r>
     </w:p>
@@ -3068,7 +3068,7 @@
     <w:p>
       <w:r>
         <w:pict w14:anchorId="54EC4A8F">
-          <v:rect id="_x0000_i1136" style="width:0;height:1.5pt" o:hralign="center" o:hrstd="t" o:hr="t" fillcolor="#a0a0a0" stroked="f"/>
+          <v:rect id="_x0000_i1040" style="width:0;height:1.5pt" o:hralign="center" o:hrstd="t" o:hr="t" fillcolor="#a0a0a0" stroked="f"/>
         </w:pict>
       </w:r>
     </w:p>
@@ -3080,7 +3080,7 @@
     <w:p>
       <w:r>
         <w:pict w14:anchorId="502985BA">
-          <v:rect id="_x0000_i1153" style="width:0;height:1.5pt" o:hralign="center" o:hrstd="t" o:hr="t" fillcolor="#a0a0a0" stroked="f"/>
+          <v:rect id="_x0000_i1041" style="width:0;height:1.5pt" o:hralign="center" o:hrstd="t" o:hr="t" fillcolor="#a0a0a0" stroked="f"/>
         </w:pict>
       </w:r>
     </w:p>
@@ -3126,7 +3126,7 @@
           <w14:ligatures w14:val="none"/>
         </w:rPr>
         <w:pict w14:anchorId="197427BC">
-          <v:rect id="_x0000_i1419" style="width:0;height:1.5pt" o:hralign="center" o:hrstd="t" o:hr="t" fillcolor="#a0a0a0" stroked="f"/>
+          <v:rect id="_x0000_i1042" style="width:0;height:1.5pt" o:hralign="center" o:hrstd="t" o:hr="t" fillcolor="#a0a0a0" stroked="f"/>
         </w:pict>
       </w:r>
     </w:p>
@@ -3675,7 +3675,7 @@
           <w14:ligatures w14:val="none"/>
         </w:rPr>
         <w:pict w14:anchorId="18250874">
-          <v:rect id="_x0000_i1420" style="width:0;height:1.5pt" o:hralign="center" o:hrstd="t" o:hr="t" fillcolor="#a0a0a0" stroked="f"/>
+          <v:rect id="_x0000_i1043" style="width:0;height:1.5pt" o:hralign="center" o:hrstd="t" o:hr="t" fillcolor="#a0a0a0" stroked="f"/>
         </w:pict>
       </w:r>
     </w:p>
@@ -4090,7 +4090,7 @@
           <w14:ligatures w14:val="none"/>
         </w:rPr>
         <w:pict w14:anchorId="5FC2039C">
-          <v:rect id="_x0000_i1421" style="width:0;height:1.5pt" o:hralign="center" o:hrstd="t" o:hr="t" fillcolor="#a0a0a0" stroked="f"/>
+          <v:rect id="_x0000_i1044" style="width:0;height:1.5pt" o:hralign="center" o:hrstd="t" o:hr="t" fillcolor="#a0a0a0" stroked="f"/>
         </w:pict>
       </w:r>
     </w:p>
@@ -4448,7 +4448,7 @@
           <w14:ligatures w14:val="none"/>
         </w:rPr>
         <w:pict w14:anchorId="31115DBA">
-          <v:rect id="_x0000_i1422" style="width:0;height:1.5pt" o:hralign="center" o:hrstd="t" o:hr="t" fillcolor="#a0a0a0" stroked="f"/>
+          <v:rect id="_x0000_i1045" style="width:0;height:1.5pt" o:hralign="center" o:hrstd="t" o:hr="t" fillcolor="#a0a0a0" stroked="f"/>
         </w:pict>
       </w:r>
     </w:p>
@@ -4903,7 +4903,7 @@
         </w:rPr>
         <w:lastRenderedPageBreak/>
         <w:pict w14:anchorId="02456B30">
-          <v:rect id="_x0000_i1423" style="width:0;height:1.5pt" o:hralign="center" o:hrstd="t" o:hr="t" fillcolor="#a0a0a0" stroked="f"/>
+          <v:rect id="_x0000_i1046" style="width:0;height:1.5pt" o:hralign="center" o:hrstd="t" o:hr="t" fillcolor="#a0a0a0" stroked="f"/>
         </w:pict>
       </w:r>
     </w:p>
@@ -5417,7 +5417,7 @@
           <w14:ligatures w14:val="none"/>
         </w:rPr>
         <w:pict w14:anchorId="3C2DAFE8">
-          <v:rect id="_x0000_i1424" style="width:0;height:1.5pt" o:hralign="center" o:hrstd="t" o:hr="t" fillcolor="#a0a0a0" stroked="f"/>
+          <v:rect id="_x0000_i1047" style="width:0;height:1.5pt" o:hralign="center" o:hrstd="t" o:hr="t" fillcolor="#a0a0a0" stroked="f"/>
         </w:pict>
       </w:r>
     </w:p>
@@ -5780,7 +5780,7 @@
         </w:rPr>
         <w:lastRenderedPageBreak/>
         <w:pict w14:anchorId="3FC23C36">
-          <v:rect id="_x0000_i1425" style="width:0;height:1.5pt" o:hralign="center" o:hrstd="t" o:hr="t" fillcolor="#a0a0a0" stroked="f"/>
+          <v:rect id="_x0000_i1048" style="width:0;height:1.5pt" o:hralign="center" o:hrstd="t" o:hr="t" fillcolor="#a0a0a0" stroked="f"/>
         </w:pict>
       </w:r>
     </w:p>
@@ -6090,7 +6090,7 @@
           <w14:ligatures w14:val="none"/>
         </w:rPr>
         <w:pict w14:anchorId="198CC7CD">
-          <v:rect id="_x0000_i1426" style="width:0;height:1.5pt" o:hralign="center" o:hrstd="t" o:hr="t" fillcolor="#a0a0a0" stroked="f"/>
+          <v:rect id="_x0000_i1049" style="width:0;height:1.5pt" o:hralign="center" o:hrstd="t" o:hr="t" fillcolor="#a0a0a0" stroked="f"/>
         </w:pict>
       </w:r>
     </w:p>
@@ -6434,7 +6434,7 @@
           <w14:ligatures w14:val="none"/>
         </w:rPr>
         <w:pict w14:anchorId="48D9B154">
-          <v:rect id="_x0000_i1427" style="width:0;height:1.5pt" o:hralign="center" o:hrstd="t" o:hr="t" fillcolor="#a0a0a0" stroked="f"/>
+          <v:rect id="_x0000_i1050" style="width:0;height:1.5pt" o:hralign="center" o:hrstd="t" o:hr="t" fillcolor="#a0a0a0" stroked="f"/>
         </w:pict>
       </w:r>
     </w:p>
@@ -6833,7 +6833,7 @@
           <w14:ligatures w14:val="none"/>
         </w:rPr>
         <w:pict w14:anchorId="6274C3A6">
-          <v:rect id="_x0000_i1428" style="width:0;height:1.5pt" o:hralign="center" o:hrstd="t" o:hr="t" fillcolor="#a0a0a0" stroked="f"/>
+          <v:rect id="_x0000_i1051" style="width:0;height:1.5pt" o:hralign="center" o:hrstd="t" o:hr="t" fillcolor="#a0a0a0" stroked="f"/>
         </w:pict>
       </w:r>
     </w:p>
@@ -7143,7 +7143,7 @@
           <w14:ligatures w14:val="none"/>
         </w:rPr>
         <w:pict w14:anchorId="348292DE">
-          <v:rect id="_x0000_i1429" style="width:0;height:1.5pt" o:hralign="center" o:hrstd="t" o:hr="t" fillcolor="#a0a0a0" stroked="f"/>
+          <v:rect id="_x0000_i1052" style="width:0;height:1.5pt" o:hralign="center" o:hrstd="t" o:hr="t" fillcolor="#a0a0a0" stroked="f"/>
         </w:pict>
       </w:r>
     </w:p>
@@ -7722,7 +7722,7 @@
           <w14:ligatures w14:val="none"/>
         </w:rPr>
         <w:pict w14:anchorId="5164FEFA">
-          <v:rect id="_x0000_i1549" style="width:0;height:1.5pt" o:hralign="center" o:hrstd="t" o:hr="t" fillcolor="#a0a0a0" stroked="f"/>
+          <v:rect id="_x0000_i1053" style="width:0;height:1.5pt" o:hralign="center" o:hrstd="t" o:hr="t" fillcolor="#a0a0a0" stroked="f"/>
         </w:pict>
       </w:r>
     </w:p>
@@ -8137,7 +8137,7 @@
           <w14:ligatures w14:val="none"/>
         </w:rPr>
         <w:pict w14:anchorId="2A96911E">
-          <v:rect id="_x0000_i1550" style="width:0;height:1.5pt" o:hralign="center" o:hrstd="t" o:hr="t" fillcolor="#a0a0a0" stroked="f"/>
+          <v:rect id="_x0000_i1054" style="width:0;height:1.5pt" o:hralign="center" o:hrstd="t" o:hr="t" fillcolor="#a0a0a0" stroked="f"/>
         </w:pict>
       </w:r>
     </w:p>
@@ -8495,7 +8495,7 @@
           <w14:ligatures w14:val="none"/>
         </w:rPr>
         <w:pict w14:anchorId="6D49ECA2">
-          <v:rect id="_x0000_i1551" style="width:0;height:1.5pt" o:hralign="center" o:hrstd="t" o:hr="t" fillcolor="#a0a0a0" stroked="f"/>
+          <v:rect id="_x0000_i1055" style="width:0;height:1.5pt" o:hralign="center" o:hrstd="t" o:hr="t" fillcolor="#a0a0a0" stroked="f"/>
         </w:pict>
       </w:r>
     </w:p>
@@ -8950,7 +8950,7 @@
         </w:rPr>
         <w:lastRenderedPageBreak/>
         <w:pict w14:anchorId="480800A8">
-          <v:rect id="_x0000_i1552" style="width:0;height:1.5pt" o:hralign="center" o:hrstd="t" o:hr="t" fillcolor="#a0a0a0" stroked="f"/>
+          <v:rect id="_x0000_i1056" style="width:0;height:1.5pt" o:hralign="center" o:hrstd="t" o:hr="t" fillcolor="#a0a0a0" stroked="f"/>
         </w:pict>
       </w:r>
     </w:p>
@@ -9464,7 +9464,7 @@
           <w14:ligatures w14:val="none"/>
         </w:rPr>
         <w:pict w14:anchorId="760E05F8">
-          <v:rect id="_x0000_i1553" style="width:0;height:1.5pt" o:hralign="center" o:hrstd="t" o:hr="t" fillcolor="#a0a0a0" stroked="f"/>
+          <v:rect id="_x0000_i1057" style="width:0;height:1.5pt" o:hralign="center" o:hrstd="t" o:hr="t" fillcolor="#a0a0a0" stroked="f"/>
         </w:pict>
       </w:r>
     </w:p>
@@ -9827,7 +9827,7 @@
         </w:rPr>
         <w:lastRenderedPageBreak/>
         <w:pict w14:anchorId="1307EC3D">
-          <v:rect id="_x0000_i1554" style="width:0;height:1.5pt" o:hralign="center" o:hrstd="t" o:hr="t" fillcolor="#a0a0a0" stroked="f"/>
+          <v:rect id="_x0000_i1058" style="width:0;height:1.5pt" o:hralign="center" o:hrstd="t" o:hr="t" fillcolor="#a0a0a0" stroked="f"/>
         </w:pict>
       </w:r>
     </w:p>
@@ -10137,7 +10137,7 @@
           <w14:ligatures w14:val="none"/>
         </w:rPr>
         <w:pict w14:anchorId="31FE9E6D">
-          <v:rect id="_x0000_i1555" style="width:0;height:1.5pt" o:hralign="center" o:hrstd="t" o:hr="t" fillcolor="#a0a0a0" stroked="f"/>
+          <v:rect id="_x0000_i1059" style="width:0;height:1.5pt" o:hralign="center" o:hrstd="t" o:hr="t" fillcolor="#a0a0a0" stroked="f"/>
         </w:pict>
       </w:r>
     </w:p>
@@ -10481,7 +10481,7 @@
           <w14:ligatures w14:val="none"/>
         </w:rPr>
         <w:pict w14:anchorId="10109344">
-          <v:rect id="_x0000_i1556" style="width:0;height:1.5pt" o:hralign="center" o:hrstd="t" o:hr="t" fillcolor="#a0a0a0" stroked="f"/>
+          <v:rect id="_x0000_i1060" style="width:0;height:1.5pt" o:hralign="center" o:hrstd="t" o:hr="t" fillcolor="#a0a0a0" stroked="f"/>
         </w:pict>
       </w:r>
     </w:p>
@@ -10880,7 +10880,7 @@
           <w14:ligatures w14:val="none"/>
         </w:rPr>
         <w:pict w14:anchorId="66EE5F1C">
-          <v:rect id="_x0000_i1557" style="width:0;height:1.5pt" o:hralign="center" o:hrstd="t" o:hr="t" fillcolor="#a0a0a0" stroked="f"/>
+          <v:rect id="_x0000_i1061" style="width:0;height:1.5pt" o:hralign="center" o:hrstd="t" o:hr="t" fillcolor="#a0a0a0" stroked="f"/>
         </w:pict>
       </w:r>
     </w:p>
@@ -12944,6 +12944,3096 @@
       </w:r>
     </w:p>
     <w:p/>
+    <w:p>
+      <w:pPr>
+        <w:rPr>
+          <w:b/>
+          <w:bCs/>
+        </w:rPr>
+      </w:pPr>
+      <w:r>
+        <w:rPr>
+          <w:b/>
+          <w:bCs/>
+        </w:rPr>
+        <w:t>Classification in Supervised Learning</w:t>
+      </w:r>
+    </w:p>
+    <w:p>
+      <w:r>
+        <w:t>Classification is a supervised learning task where the goal is to predict discrete class labels for given input data based on observed patterns. Unlike regression, which predicts continuous outcomes, classification focuses on assigning one of several predefined categories or classes to each observation.</w:t>
+      </w:r>
+    </w:p>
+    <w:p>
+      <w:r>
+        <w:pict w14:anchorId="4E43D2AE">
+          <v:rect id="_x0000_i1074" style="width:0;height:1.5pt" o:hralign="center" o:hrstd="t" o:hr="t" fillcolor="#a0a0a0" stroked="f"/>
+        </w:pict>
+      </w:r>
+    </w:p>
+    <w:p>
+      <w:pPr>
+        <w:rPr>
+          <w:b/>
+          <w:bCs/>
+        </w:rPr>
+      </w:pPr>
+      <w:r>
+        <w:rPr>
+          <w:b/>
+          <w:bCs/>
+        </w:rPr>
+        <w:t>Key Features of Classification</w:t>
+      </w:r>
+    </w:p>
+    <w:p>
+      <w:pPr>
+        <w:numPr>
+          <w:ilvl w:val="0"/>
+          <w:numId w:val="94"/>
+        </w:numPr>
+      </w:pPr>
+      <w:r>
+        <w:rPr>
+          <w:b/>
+          <w:bCs/>
+        </w:rPr>
+        <w:t>Output Type</w:t>
+      </w:r>
+      <w:r>
+        <w:t>: Discrete (e.g., Yes/No, Male/Female, Dog/Cat, etc.).</w:t>
+      </w:r>
+    </w:p>
+    <w:p>
+      <w:pPr>
+        <w:numPr>
+          <w:ilvl w:val="0"/>
+          <w:numId w:val="94"/>
+        </w:numPr>
+      </w:pPr>
+      <w:r>
+        <w:rPr>
+          <w:b/>
+          <w:bCs/>
+        </w:rPr>
+        <w:t>Applications</w:t>
+      </w:r>
+      <w:r>
+        <w:t>:</w:t>
+      </w:r>
+    </w:p>
+    <w:p>
+      <w:pPr>
+        <w:numPr>
+          <w:ilvl w:val="1"/>
+          <w:numId w:val="94"/>
+        </w:numPr>
+      </w:pPr>
+      <w:r>
+        <w:t>Spam email detection (Spam/Not Spam)</w:t>
+      </w:r>
+    </w:p>
+    <w:p>
+      <w:pPr>
+        <w:numPr>
+          <w:ilvl w:val="1"/>
+          <w:numId w:val="94"/>
+        </w:numPr>
+      </w:pPr>
+      <w:r>
+        <w:t>Disease diagnosis (Positive/Negative)</w:t>
+      </w:r>
+    </w:p>
+    <w:p>
+      <w:pPr>
+        <w:numPr>
+          <w:ilvl w:val="1"/>
+          <w:numId w:val="94"/>
+        </w:numPr>
+      </w:pPr>
+      <w:r>
+        <w:t>Image recognition (e.g., Identifying animals)</w:t>
+      </w:r>
+    </w:p>
+    <w:p>
+      <w:pPr>
+        <w:numPr>
+          <w:ilvl w:val="1"/>
+          <w:numId w:val="94"/>
+        </w:numPr>
+      </w:pPr>
+      <w:r>
+        <w:t>Sentiment analysis (Positive/Negative/Neutral)</w:t>
+      </w:r>
+    </w:p>
+    <w:p>
+      <w:pPr>
+        <w:numPr>
+          <w:ilvl w:val="0"/>
+          <w:numId w:val="94"/>
+        </w:numPr>
+      </w:pPr>
+      <w:r>
+        <w:rPr>
+          <w:b/>
+          <w:bCs/>
+        </w:rPr>
+        <w:t>Evaluation Metrics</w:t>
+      </w:r>
+      <w:r>
+        <w:t>:</w:t>
+      </w:r>
+    </w:p>
+    <w:p>
+      <w:pPr>
+        <w:numPr>
+          <w:ilvl w:val="1"/>
+          <w:numId w:val="94"/>
+        </w:numPr>
+      </w:pPr>
+      <w:r>
+        <w:t>Accuracy</w:t>
+      </w:r>
+    </w:p>
+    <w:p>
+      <w:pPr>
+        <w:numPr>
+          <w:ilvl w:val="1"/>
+          <w:numId w:val="94"/>
+        </w:numPr>
+      </w:pPr>
+      <w:r>
+        <w:t>Precision, Recall, F1 Score</w:t>
+      </w:r>
+    </w:p>
+    <w:p>
+      <w:pPr>
+        <w:numPr>
+          <w:ilvl w:val="1"/>
+          <w:numId w:val="94"/>
+        </w:numPr>
+      </w:pPr>
+      <w:r>
+        <w:t>ROC-AUC (for binary classification)</w:t>
+      </w:r>
+    </w:p>
+    <w:p>
+      <w:pPr>
+        <w:numPr>
+          <w:ilvl w:val="1"/>
+          <w:numId w:val="94"/>
+        </w:numPr>
+      </w:pPr>
+      <w:r>
+        <w:lastRenderedPageBreak/>
+        <w:t>Confusion Matrix (to analyze true positives, true negatives, etc.)</w:t>
+      </w:r>
+    </w:p>
+    <w:p>
+      <w:r>
+        <w:pict w14:anchorId="1AF63ACD">
+          <v:rect id="_x0000_i1075" style="width:0;height:1.5pt" o:hralign="center" o:hrstd="t" o:hr="t" fillcolor="#a0a0a0" stroked="f"/>
+        </w:pict>
+      </w:r>
+    </w:p>
+    <w:p>
+      <w:pPr>
+        <w:rPr>
+          <w:b/>
+          <w:bCs/>
+        </w:rPr>
+      </w:pPr>
+      <w:r>
+        <w:rPr>
+          <w:b/>
+          <w:bCs/>
+        </w:rPr>
+        <w:t>Steps in Classification</w:t>
+      </w:r>
+    </w:p>
+    <w:p>
+      <w:pPr>
+        <w:numPr>
+          <w:ilvl w:val="0"/>
+          <w:numId w:val="95"/>
+        </w:numPr>
+      </w:pPr>
+      <w:r>
+        <w:rPr>
+          <w:b/>
+          <w:bCs/>
+        </w:rPr>
+        <w:t>Data Collection</w:t>
+      </w:r>
+      <w:r>
+        <w:t>: Gather labeled data where each observation is associated with a category or class.</w:t>
+      </w:r>
+    </w:p>
+    <w:p>
+      <w:pPr>
+        <w:numPr>
+          <w:ilvl w:val="0"/>
+          <w:numId w:val="95"/>
+        </w:numPr>
+      </w:pPr>
+      <w:r>
+        <w:rPr>
+          <w:b/>
+          <w:bCs/>
+        </w:rPr>
+        <w:t>Data Preprocessing</w:t>
+      </w:r>
+      <w:r>
+        <w:t>:</w:t>
+      </w:r>
+    </w:p>
+    <w:p>
+      <w:pPr>
+        <w:numPr>
+          <w:ilvl w:val="1"/>
+          <w:numId w:val="95"/>
+        </w:numPr>
+      </w:pPr>
+      <w:r>
+        <w:t>Handle missing values.</w:t>
+      </w:r>
+    </w:p>
+    <w:p>
+      <w:pPr>
+        <w:numPr>
+          <w:ilvl w:val="1"/>
+          <w:numId w:val="95"/>
+        </w:numPr>
+      </w:pPr>
+      <w:r>
+        <w:t>Encode categorical features.</w:t>
+      </w:r>
+    </w:p>
+    <w:p>
+      <w:pPr>
+        <w:numPr>
+          <w:ilvl w:val="1"/>
+          <w:numId w:val="95"/>
+        </w:numPr>
+      </w:pPr>
+      <w:r>
+        <w:t>Scale numerical features if necessary.</w:t>
+      </w:r>
+    </w:p>
+    <w:p>
+      <w:pPr>
+        <w:numPr>
+          <w:ilvl w:val="0"/>
+          <w:numId w:val="95"/>
+        </w:numPr>
+      </w:pPr>
+      <w:r>
+        <w:rPr>
+          <w:b/>
+          <w:bCs/>
+        </w:rPr>
+        <w:t>Model Selection</w:t>
+      </w:r>
+      <w:r>
+        <w:t>: Choose an appropriate algorithm based on data size, complexity, and distribution.</w:t>
+      </w:r>
+    </w:p>
+    <w:p>
+      <w:pPr>
+        <w:numPr>
+          <w:ilvl w:val="0"/>
+          <w:numId w:val="95"/>
+        </w:numPr>
+      </w:pPr>
+      <w:r>
+        <w:rPr>
+          <w:b/>
+          <w:bCs/>
+        </w:rPr>
+        <w:t>Training</w:t>
+      </w:r>
+      <w:r>
+        <w:t>: Train the model on a labeled dataset.</w:t>
+      </w:r>
+    </w:p>
+    <w:p>
+      <w:pPr>
+        <w:numPr>
+          <w:ilvl w:val="0"/>
+          <w:numId w:val="95"/>
+        </w:numPr>
+      </w:pPr>
+      <w:r>
+        <w:rPr>
+          <w:b/>
+          <w:bCs/>
+        </w:rPr>
+        <w:t>Evaluation</w:t>
+      </w:r>
+      <w:r>
+        <w:t>:</w:t>
+      </w:r>
+    </w:p>
+    <w:p>
+      <w:pPr>
+        <w:numPr>
+          <w:ilvl w:val="1"/>
+          <w:numId w:val="95"/>
+        </w:numPr>
+      </w:pPr>
+      <w:r>
+        <w:t>Use metrics like accuracy, precision, recall, etc.</w:t>
+      </w:r>
+    </w:p>
+    <w:p>
+      <w:pPr>
+        <w:numPr>
+          <w:ilvl w:val="1"/>
+          <w:numId w:val="95"/>
+        </w:numPr>
+      </w:pPr>
+      <w:r>
+        <w:t>Use techniques like cross-validation.</w:t>
+      </w:r>
+    </w:p>
+    <w:p>
+      <w:pPr>
+        <w:numPr>
+          <w:ilvl w:val="0"/>
+          <w:numId w:val="95"/>
+        </w:numPr>
+      </w:pPr>
+      <w:r>
+        <w:rPr>
+          <w:b/>
+          <w:bCs/>
+        </w:rPr>
+        <w:t>Prediction</w:t>
+      </w:r>
+      <w:r>
+        <w:t>: Predict class labels for new data.</w:t>
+      </w:r>
+    </w:p>
+    <w:p>
+      <w:pPr>
+        <w:rPr>
+          <w:b/>
+          <w:bCs/>
+        </w:rPr>
+      </w:pPr>
+      <w:proofErr w:type="gramStart"/>
+      <w:r>
+        <w:rPr>
+          <w:b/>
+          <w:bCs/>
+        </w:rPr>
+        <w:t>Evaluation Metrics</w:t>
+      </w:r>
+      <w:proofErr w:type="gramEnd"/>
+      <w:r>
+        <w:rPr>
+          <w:b/>
+          <w:bCs/>
+        </w:rPr>
+        <w:t xml:space="preserve"> in Classification</w:t>
+      </w:r>
+    </w:p>
+    <w:p>
+      <w:pPr>
+        <w:numPr>
+          <w:ilvl w:val="0"/>
+          <w:numId w:val="96"/>
+        </w:numPr>
+      </w:pPr>
+      <w:r>
+        <w:rPr>
+          <w:b/>
+          <w:bCs/>
+        </w:rPr>
+        <w:t>Accuracy</w:t>
+      </w:r>
+      <w:r>
+        <w:t>: Fraction of correct predictions.</w:t>
+      </w:r>
+    </w:p>
+    <w:p>
+      <w:r>
+        <w:t>Accuracy=Correct </w:t>
+      </w:r>
+      <w:proofErr w:type="spellStart"/>
+      <w:r>
+        <w:t>PredictionsTotal</w:t>
+      </w:r>
+      <w:proofErr w:type="spellEnd"/>
+      <w:r>
+        <w:t> Predictions\text{Accuracy} = \frac{\text{Correct Predictions}}{\text{Total Predictions}}Accuracy=Total </w:t>
+      </w:r>
+      <w:proofErr w:type="spellStart"/>
+      <w:r>
+        <w:t>PredictionsCorrect</w:t>
+      </w:r>
+      <w:proofErr w:type="spellEnd"/>
+      <w:r>
+        <w:t> Predictions</w:t>
+      </w:r>
+      <w:r>
+        <w:rPr>
+          <w:rFonts w:ascii="Arial" w:hAnsi="Arial" w:cs="Arial"/>
+        </w:rPr>
+        <w:t>​</w:t>
+      </w:r>
+    </w:p>
+    <w:p>
+      <w:pPr>
+        <w:numPr>
+          <w:ilvl w:val="0"/>
+          <w:numId w:val="96"/>
+        </w:numPr>
+      </w:pPr>
+      <w:r>
+        <w:rPr>
+          <w:b/>
+          <w:bCs/>
+        </w:rPr>
+        <w:t>Precision</w:t>
+      </w:r>
+      <w:r>
+        <w:t>: Proportion of positive predictions that are correct.</w:t>
+      </w:r>
+    </w:p>
+    <w:p>
+      <w:r>
+        <w:t>Precision=True PositivesTrue Positives+False Positives\text{Precision} = \frac{\text{True Positives}}{\text{True Positives} + \text{False Positives}}Precision=True Positives+False PositivesTrue Positives</w:t>
+      </w:r>
+      <w:r>
+        <w:rPr>
+          <w:rFonts w:ascii="Arial" w:hAnsi="Arial" w:cs="Arial"/>
+        </w:rPr>
+        <w:t>​</w:t>
+      </w:r>
+    </w:p>
+    <w:p>
+      <w:pPr>
+        <w:numPr>
+          <w:ilvl w:val="0"/>
+          <w:numId w:val="96"/>
+        </w:numPr>
+      </w:pPr>
+      <w:r>
+        <w:rPr>
+          <w:b/>
+          <w:bCs/>
+        </w:rPr>
+        <w:t>Recall (Sensitivity)</w:t>
+      </w:r>
+      <w:r>
+        <w:t>: Proportion of actual positives identified correctly.</w:t>
+      </w:r>
+    </w:p>
+    <w:p>
+      <w:r>
+        <w:t>Recall=True </w:t>
+      </w:r>
+      <w:proofErr w:type="spellStart"/>
+      <w:r>
+        <w:t>PositivesTrue</w:t>
+      </w:r>
+      <w:proofErr w:type="spellEnd"/>
+      <w:r>
+        <w:t> </w:t>
+      </w:r>
+      <w:proofErr w:type="spellStart"/>
+      <w:r>
+        <w:t>Positives+False</w:t>
+      </w:r>
+      <w:proofErr w:type="spellEnd"/>
+      <w:r>
+        <w:t> Negatives\text{Recall} = \frac{\text{True Positives}}{\text{True Positives} + \text{False Negatives}}Recall=True </w:t>
+      </w:r>
+      <w:proofErr w:type="spellStart"/>
+      <w:r>
+        <w:t>Positives+False</w:t>
+      </w:r>
+      <w:proofErr w:type="spellEnd"/>
+      <w:r>
+        <w:t> </w:t>
+      </w:r>
+      <w:proofErr w:type="spellStart"/>
+      <w:r>
+        <w:t>NegativesTrue</w:t>
+      </w:r>
+      <w:proofErr w:type="spellEnd"/>
+      <w:r>
+        <w:t> Positives</w:t>
+      </w:r>
+      <w:r>
+        <w:rPr>
+          <w:rFonts w:ascii="Arial" w:hAnsi="Arial" w:cs="Arial"/>
+        </w:rPr>
+        <w:t>​</w:t>
+      </w:r>
+    </w:p>
+    <w:p>
+      <w:pPr>
+        <w:numPr>
+          <w:ilvl w:val="0"/>
+          <w:numId w:val="96"/>
+        </w:numPr>
+      </w:pPr>
+      <w:r>
+        <w:rPr>
+          <w:b/>
+          <w:bCs/>
+        </w:rPr>
+        <w:t>F1 Score</w:t>
+      </w:r>
+      <w:r>
+        <w:t>: Harmonic mean of precision and recall.</w:t>
+      </w:r>
+    </w:p>
+    <w:p>
+      <w:r>
+        <w:t>F1 Score=2</w:t>
+      </w:r>
+      <w:r>
+        <w:rPr>
+          <w:rFonts w:ascii="Cambria Math" w:hAnsi="Cambria Math" w:cs="Cambria Math"/>
+        </w:rPr>
+        <w:t>⋅</w:t>
+      </w:r>
+      <w:r>
+        <w:t>Precision</w:t>
+      </w:r>
+      <w:r>
+        <w:rPr>
+          <w:rFonts w:ascii="Cambria Math" w:hAnsi="Cambria Math" w:cs="Cambria Math"/>
+        </w:rPr>
+        <w:t>⋅</w:t>
+      </w:r>
+      <w:r>
+        <w:t>RecallPrecision+Recall\text{F1 Score} = 2 \</w:t>
+      </w:r>
+      <w:proofErr w:type="spellStart"/>
+      <w:r>
+        <w:t>cdot</w:t>
+      </w:r>
+      <w:proofErr w:type="spellEnd"/>
+      <w:r>
+        <w:t xml:space="preserve"> \frac{\text{Precision} \</w:t>
+      </w:r>
+      <w:proofErr w:type="spellStart"/>
+      <w:r>
+        <w:t>cdot</w:t>
+      </w:r>
+      <w:proofErr w:type="spellEnd"/>
+      <w:r>
+        <w:t xml:space="preserve"> \text{Recall}}{\text{Precision} + \text{Recall}}F1 Score=2</w:t>
+      </w:r>
+      <w:r>
+        <w:rPr>
+          <w:rFonts w:ascii="Cambria Math" w:hAnsi="Cambria Math" w:cs="Cambria Math"/>
+        </w:rPr>
+        <w:t>⋅</w:t>
+      </w:r>
+      <w:r>
+        <w:t>Precision+RecallPrecision</w:t>
+      </w:r>
+      <w:r>
+        <w:rPr>
+          <w:rFonts w:ascii="Cambria Math" w:hAnsi="Cambria Math" w:cs="Cambria Math"/>
+        </w:rPr>
+        <w:t>⋅</w:t>
+      </w:r>
+      <w:r>
+        <w:t>Recall</w:t>
+      </w:r>
+      <w:r>
+        <w:rPr>
+          <w:rFonts w:ascii="Arial" w:hAnsi="Arial" w:cs="Arial"/>
+        </w:rPr>
+        <w:t>​</w:t>
+      </w:r>
+    </w:p>
+    <w:p>
+      <w:pPr>
+        <w:numPr>
+          <w:ilvl w:val="0"/>
+          <w:numId w:val="96"/>
+        </w:numPr>
+      </w:pPr>
+      <w:r>
+        <w:rPr>
+          <w:b/>
+          <w:bCs/>
+        </w:rPr>
+        <w:t>ROC-AUC Score</w:t>
+      </w:r>
+      <w:r>
+        <w:t xml:space="preserve">: Evaluates the ability of the model to </w:t>
+      </w:r>
+    </w:p>
+    <w:p>
+      <w:r>
+        <w:lastRenderedPageBreak/>
+        <w:t xml:space="preserve">Here is a detailed explanation of all the classification algorithms mentioned in supervised learning, including their </w:t>
+      </w:r>
+      <w:r>
+        <w:rPr>
+          <w:b/>
+          <w:bCs/>
+        </w:rPr>
+        <w:t>definitions</w:t>
+      </w:r>
+      <w:r>
+        <w:t xml:space="preserve"> and </w:t>
+      </w:r>
+      <w:r>
+        <w:rPr>
+          <w:b/>
+          <w:bCs/>
+        </w:rPr>
+        <w:t>workings</w:t>
+      </w:r>
+      <w:r>
+        <w:t>:</w:t>
+      </w:r>
+    </w:p>
+    <w:p>
+      <w:r>
+        <w:pict w14:anchorId="30525742">
+          <v:rect id="_x0000_i1138" style="width:0;height:1.5pt" o:hralign="center" o:hrstd="t" o:hr="t" fillcolor="#a0a0a0" stroked="f"/>
+        </w:pict>
+      </w:r>
+    </w:p>
+    <w:p>
+      <w:pPr>
+        <w:rPr>
+          <w:b/>
+          <w:bCs/>
+        </w:rPr>
+      </w:pPr>
+      <w:r>
+        <w:rPr>
+          <w:b/>
+          <w:bCs/>
+        </w:rPr>
+        <w:t>1. Logistic Regression</w:t>
+      </w:r>
+    </w:p>
+    <w:p>
+      <w:pPr>
+        <w:numPr>
+          <w:ilvl w:val="0"/>
+          <w:numId w:val="97"/>
+        </w:numPr>
+      </w:pPr>
+      <w:r>
+        <w:rPr>
+          <w:b/>
+          <w:bCs/>
+        </w:rPr>
+        <w:t>Definition</w:t>
+      </w:r>
+      <w:r>
+        <w:t>: Logistic Regression is a statistical model used for binary classification that predicts the probability of a class label using a logistic (sigmoid) function. It extends linear regression to handle classification tasks.</w:t>
+      </w:r>
+    </w:p>
+    <w:p>
+      <w:pPr>
+        <w:numPr>
+          <w:ilvl w:val="0"/>
+          <w:numId w:val="97"/>
+        </w:numPr>
+      </w:pPr>
+      <w:r>
+        <w:rPr>
+          <w:b/>
+          <w:bCs/>
+        </w:rPr>
+        <w:t>Working</w:t>
+      </w:r>
+      <w:r>
+        <w:t>:</w:t>
+      </w:r>
+    </w:p>
+    <w:p>
+      <w:pPr>
+        <w:numPr>
+          <w:ilvl w:val="1"/>
+          <w:numId w:val="97"/>
+        </w:numPr>
+      </w:pPr>
+      <w:r>
+        <w:t>It estimates the probability of a data point belonging to class y=1y=1y=1: P(y=1</w:t>
+      </w:r>
+      <w:r>
+        <w:rPr>
+          <w:rFonts w:ascii="Cambria Math" w:hAnsi="Cambria Math" w:cs="Cambria Math"/>
+        </w:rPr>
+        <w:t>∣</w:t>
+      </w:r>
+      <w:r>
+        <w:t>x)=11+e</w:t>
+      </w:r>
+      <w:r>
+        <w:rPr>
+          <w:rFonts w:ascii="Aptos" w:hAnsi="Aptos" w:cs="Aptos"/>
+        </w:rPr>
+        <w:t>−</w:t>
+      </w:r>
+      <w:r>
+        <w:t>(</w:t>
+      </w:r>
+      <w:r>
+        <w:rPr>
+          <w:rFonts w:ascii="Aptos" w:hAnsi="Aptos" w:cs="Aptos"/>
+        </w:rPr>
+        <w:t>β</w:t>
+      </w:r>
+      <w:r>
+        <w:t>0+</w:t>
+      </w:r>
+      <w:r>
+        <w:rPr>
+          <w:rFonts w:ascii="Aptos" w:hAnsi="Aptos" w:cs="Aptos"/>
+        </w:rPr>
+        <w:t>β</w:t>
+      </w:r>
+      <w:r>
+        <w:t>1x1+</w:t>
+      </w:r>
+      <w:r>
+        <w:rPr>
+          <w:rFonts w:ascii="Cambria Math" w:hAnsi="Cambria Math" w:cs="Cambria Math"/>
+        </w:rPr>
+        <w:t>⋯</w:t>
+      </w:r>
+      <w:r>
+        <w:t>+</w:t>
+      </w:r>
+      <w:r>
+        <w:rPr>
+          <w:rFonts w:ascii="Aptos" w:hAnsi="Aptos" w:cs="Aptos"/>
+        </w:rPr>
+        <w:t>β</w:t>
+      </w:r>
+      <w:proofErr w:type="spellStart"/>
+      <w:r>
+        <w:t>pxp</w:t>
+      </w:r>
+      <w:proofErr w:type="spellEnd"/>
+      <w:r>
+        <w:t>)P(y=1|x) = \frac{1}{1 + e^{-(\beta_0 + \beta_1 x_1 + \</w:t>
+      </w:r>
+      <w:proofErr w:type="spellStart"/>
+      <w:r>
+        <w:t>cdots</w:t>
+      </w:r>
+      <w:proofErr w:type="spellEnd"/>
+      <w:r>
+        <w:t xml:space="preserve"> + \</w:t>
+      </w:r>
+      <w:proofErr w:type="spellStart"/>
+      <w:r>
+        <w:t>beta_p</w:t>
+      </w:r>
+      <w:proofErr w:type="spellEnd"/>
+      <w:r>
+        <w:t xml:space="preserve"> </w:t>
+      </w:r>
+      <w:proofErr w:type="spellStart"/>
+      <w:r>
+        <w:t>x_p</w:t>
+      </w:r>
+      <w:proofErr w:type="spellEnd"/>
+      <w:r>
+        <w:t>)}}P(y=1</w:t>
+      </w:r>
+      <w:r>
+        <w:rPr>
+          <w:rFonts w:ascii="Cambria Math" w:hAnsi="Cambria Math" w:cs="Cambria Math"/>
+        </w:rPr>
+        <w:t>∣</w:t>
+      </w:r>
+      <w:r>
+        <w:t>x)=1+e−(β0</w:t>
+      </w:r>
+      <w:r>
+        <w:rPr>
+          <w:rFonts w:ascii="Arial" w:hAnsi="Arial" w:cs="Arial"/>
+        </w:rPr>
+        <w:t>​</w:t>
+      </w:r>
+      <w:r>
+        <w:t>+β1</w:t>
+      </w:r>
+      <w:r>
+        <w:rPr>
+          <w:rFonts w:ascii="Arial" w:hAnsi="Arial" w:cs="Arial"/>
+        </w:rPr>
+        <w:t>​</w:t>
+      </w:r>
+      <w:r>
+        <w:t>x1</w:t>
+      </w:r>
+      <w:r>
+        <w:rPr>
+          <w:rFonts w:ascii="Arial" w:hAnsi="Arial" w:cs="Arial"/>
+        </w:rPr>
+        <w:t>​</w:t>
+      </w:r>
+      <w:r>
+        <w:t>+</w:t>
+      </w:r>
+      <w:r>
+        <w:rPr>
+          <w:rFonts w:ascii="Cambria Math" w:hAnsi="Cambria Math" w:cs="Cambria Math"/>
+        </w:rPr>
+        <w:t>⋯</w:t>
+      </w:r>
+      <w:r>
+        <w:t>+βp</w:t>
+      </w:r>
+      <w:r>
+        <w:rPr>
+          <w:rFonts w:ascii="Arial" w:hAnsi="Arial" w:cs="Arial"/>
+        </w:rPr>
+        <w:t>​</w:t>
+      </w:r>
+      <w:proofErr w:type="spellStart"/>
+      <w:r>
+        <w:t>xp</w:t>
+      </w:r>
+      <w:proofErr w:type="spellEnd"/>
+      <w:r>
+        <w:rPr>
+          <w:rFonts w:ascii="Arial" w:hAnsi="Arial" w:cs="Arial"/>
+        </w:rPr>
+        <w:t>​</w:t>
+      </w:r>
+      <w:r>
+        <w:t>)1</w:t>
+      </w:r>
+      <w:r>
+        <w:rPr>
+          <w:rFonts w:ascii="Arial" w:hAnsi="Arial" w:cs="Arial"/>
+        </w:rPr>
+        <w:t>​</w:t>
+      </w:r>
+    </w:p>
+    <w:p>
+      <w:pPr>
+        <w:numPr>
+          <w:ilvl w:val="1"/>
+          <w:numId w:val="97"/>
+        </w:numPr>
+      </w:pPr>
+      <w:r>
+        <w:t>A threshold (commonly 0.5) is applied to decide the class.</w:t>
+      </w:r>
+    </w:p>
+    <w:p>
+      <w:pPr>
+        <w:numPr>
+          <w:ilvl w:val="1"/>
+          <w:numId w:val="97"/>
+        </w:numPr>
+      </w:pPr>
+      <w:r>
+        <w:t xml:space="preserve">For multi-class problems, extensions like </w:t>
+      </w:r>
+      <w:proofErr w:type="spellStart"/>
+      <w:r>
+        <w:rPr>
+          <w:b/>
+          <w:bCs/>
+        </w:rPr>
+        <w:t>softmax</w:t>
+      </w:r>
+      <w:proofErr w:type="spellEnd"/>
+      <w:r>
+        <w:rPr>
+          <w:b/>
+          <w:bCs/>
+        </w:rPr>
+        <w:t xml:space="preserve"> regression</w:t>
+      </w:r>
+      <w:r>
+        <w:t xml:space="preserve"> or </w:t>
+      </w:r>
+      <w:r>
+        <w:rPr>
+          <w:b/>
+          <w:bCs/>
+        </w:rPr>
+        <w:t>one-vs-rest</w:t>
+      </w:r>
+      <w:r>
+        <w:t xml:space="preserve"> (</w:t>
+      </w:r>
+      <w:proofErr w:type="spellStart"/>
+      <w:r>
+        <w:t>OvR</w:t>
+      </w:r>
+      <w:proofErr w:type="spellEnd"/>
+      <w:r>
+        <w:t>) are used.</w:t>
+      </w:r>
+    </w:p>
+    <w:p>
+      <w:pPr>
+        <w:numPr>
+          <w:ilvl w:val="0"/>
+          <w:numId w:val="97"/>
+        </w:numPr>
+      </w:pPr>
+      <w:r>
+        <w:rPr>
+          <w:b/>
+          <w:bCs/>
+        </w:rPr>
+        <w:t>Applications</w:t>
+      </w:r>
+      <w:r>
+        <w:t>: Medical diagnosis, customer churn prediction.</w:t>
+      </w:r>
+    </w:p>
+    <w:p>
+      <w:r>
+        <w:pict w14:anchorId="61EA3E24">
+          <v:rect id="_x0000_i1139" style="width:0;height:1.5pt" o:hralign="center" o:hrstd="t" o:hr="t" fillcolor="#a0a0a0" stroked="f"/>
+        </w:pict>
+      </w:r>
+    </w:p>
+    <w:p>
+      <w:pPr>
+        <w:rPr>
+          <w:b/>
+          <w:bCs/>
+        </w:rPr>
+      </w:pPr>
+      <w:r>
+        <w:rPr>
+          <w:b/>
+          <w:bCs/>
+        </w:rPr>
+        <w:t>2. k-Nearest Neighbors (k-NN)</w:t>
+      </w:r>
+    </w:p>
+    <w:p>
+      <w:pPr>
+        <w:numPr>
+          <w:ilvl w:val="0"/>
+          <w:numId w:val="98"/>
+        </w:numPr>
+      </w:pPr>
+      <w:r>
+        <w:rPr>
+          <w:b/>
+          <w:bCs/>
+        </w:rPr>
+        <w:t>Definition</w:t>
+      </w:r>
+      <w:r>
+        <w:t xml:space="preserve">: k-Nearest Neighbors is a non-parametric, instance-based algorithm that classifies a new data point based on the majority class of its </w:t>
+      </w:r>
+      <w:proofErr w:type="spellStart"/>
+      <w:r>
+        <w:t>kkk</w:t>
+      </w:r>
+      <w:proofErr w:type="spellEnd"/>
+      <w:r>
+        <w:t xml:space="preserve"> nearest neighbors in feature space.</w:t>
+      </w:r>
+    </w:p>
+    <w:p>
+      <w:pPr>
+        <w:numPr>
+          <w:ilvl w:val="0"/>
+          <w:numId w:val="98"/>
+        </w:numPr>
+      </w:pPr>
+      <w:r>
+        <w:rPr>
+          <w:b/>
+          <w:bCs/>
+        </w:rPr>
+        <w:t>Working</w:t>
+      </w:r>
+      <w:r>
+        <w:t>:</w:t>
+      </w:r>
+    </w:p>
+    <w:p>
+      <w:pPr>
+        <w:numPr>
+          <w:ilvl w:val="1"/>
+          <w:numId w:val="98"/>
+        </w:numPr>
+      </w:pPr>
+      <w:r>
+        <w:t>For a new data point, calculate distances (e.g., Euclidean, Manhattan) from all training samples.</w:t>
+      </w:r>
+    </w:p>
+    <w:p>
+      <w:pPr>
+        <w:numPr>
+          <w:ilvl w:val="1"/>
+          <w:numId w:val="98"/>
+        </w:numPr>
+      </w:pPr>
+      <w:r>
+        <w:t xml:space="preserve">Identify the </w:t>
+      </w:r>
+      <w:proofErr w:type="spellStart"/>
+      <w:r>
+        <w:t>kkk</w:t>
+      </w:r>
+      <w:proofErr w:type="spellEnd"/>
+      <w:r>
+        <w:t>-nearest neighbors based on the smallest distances.</w:t>
+      </w:r>
+    </w:p>
+    <w:p>
+      <w:pPr>
+        <w:numPr>
+          <w:ilvl w:val="1"/>
+          <w:numId w:val="98"/>
+        </w:numPr>
+      </w:pPr>
+      <w:r>
+        <w:t xml:space="preserve">Assign the class label </w:t>
+      </w:r>
+      <w:proofErr w:type="gramStart"/>
+      <w:r>
+        <w:t>most</w:t>
+      </w:r>
+      <w:proofErr w:type="gramEnd"/>
+      <w:r>
+        <w:t xml:space="preserve"> common among these neighbors.</w:t>
+      </w:r>
+    </w:p>
+    <w:p>
+      <w:pPr>
+        <w:numPr>
+          <w:ilvl w:val="1"/>
+          <w:numId w:val="98"/>
+        </w:numPr>
+      </w:pPr>
+      <w:r>
+        <w:t xml:space="preserve">Sensitive to the choice of </w:t>
+      </w:r>
+      <w:proofErr w:type="spellStart"/>
+      <w:r>
+        <w:t>kkk</w:t>
+      </w:r>
+      <w:proofErr w:type="spellEnd"/>
+      <w:r>
+        <w:t xml:space="preserve">; smaller </w:t>
+      </w:r>
+      <w:proofErr w:type="spellStart"/>
+      <w:r>
+        <w:t>kkk</w:t>
+      </w:r>
+      <w:proofErr w:type="spellEnd"/>
+      <w:r>
+        <w:t xml:space="preserve"> can lead to overfitting, while larger </w:t>
+      </w:r>
+      <w:proofErr w:type="spellStart"/>
+      <w:r>
+        <w:t>kkk</w:t>
+      </w:r>
+      <w:proofErr w:type="spellEnd"/>
+      <w:r>
+        <w:t xml:space="preserve"> may smooth the decision boundary.</w:t>
+      </w:r>
+    </w:p>
+    <w:p>
+      <w:pPr>
+        <w:numPr>
+          <w:ilvl w:val="0"/>
+          <w:numId w:val="98"/>
+        </w:numPr>
+      </w:pPr>
+      <w:r>
+        <w:rPr>
+          <w:b/>
+          <w:bCs/>
+        </w:rPr>
+        <w:t>Applications</w:t>
+      </w:r>
+      <w:r>
+        <w:t>: Image recognition, recommendation systems.</w:t>
+      </w:r>
+    </w:p>
+    <w:p>
+      <w:r>
+        <w:pict w14:anchorId="725EC9A3">
+          <v:rect id="_x0000_i1140" style="width:0;height:1.5pt" o:hralign="center" o:hrstd="t" o:hr="t" fillcolor="#a0a0a0" stroked="f"/>
+        </w:pict>
+      </w:r>
+    </w:p>
+    <w:p>
+      <w:pPr>
+        <w:rPr>
+          <w:b/>
+          <w:bCs/>
+        </w:rPr>
+      </w:pPr>
+      <w:r>
+        <w:rPr>
+          <w:b/>
+          <w:bCs/>
+        </w:rPr>
+        <w:t>3. Support Vector Machines (SVM)</w:t>
+      </w:r>
+    </w:p>
+    <w:p>
+      <w:pPr>
+        <w:numPr>
+          <w:ilvl w:val="0"/>
+          <w:numId w:val="99"/>
+        </w:numPr>
+      </w:pPr>
+      <w:r>
+        <w:rPr>
+          <w:b/>
+          <w:bCs/>
+        </w:rPr>
+        <w:t>Definition</w:t>
+      </w:r>
+      <w:r>
+        <w:t>: SVM is a classification algorithm that aims to find the optimal hyperplane that separates data points of different classes by maximizing the margin between them.</w:t>
+      </w:r>
+    </w:p>
+    <w:p>
+      <w:pPr>
+        <w:numPr>
+          <w:ilvl w:val="0"/>
+          <w:numId w:val="99"/>
+        </w:numPr>
+      </w:pPr>
+      <w:r>
+        <w:rPr>
+          <w:b/>
+          <w:bCs/>
+        </w:rPr>
+        <w:t>Working</w:t>
+      </w:r>
+      <w:r>
+        <w:t>:</w:t>
+      </w:r>
+    </w:p>
+    <w:p>
+      <w:pPr>
+        <w:numPr>
+          <w:ilvl w:val="1"/>
+          <w:numId w:val="99"/>
+        </w:numPr>
+      </w:pPr>
+      <w:r>
+        <w:lastRenderedPageBreak/>
+        <w:t>Finds a hyperplane (</w:t>
+      </w:r>
+      <w:proofErr w:type="spellStart"/>
+      <w:r>
+        <w:t>wTx+b</w:t>
+      </w:r>
+      <w:proofErr w:type="spellEnd"/>
+      <w:r>
+        <w:t>=0w^T x + b = 0wTx+b=0) that separates classes while maximizing the margin.</w:t>
+      </w:r>
+    </w:p>
+    <w:p>
+      <w:pPr>
+        <w:numPr>
+          <w:ilvl w:val="1"/>
+          <w:numId w:val="99"/>
+        </w:numPr>
+      </w:pPr>
+      <w:r>
+        <w:t xml:space="preserve">If data is not linearly separable, </w:t>
+      </w:r>
+      <w:r>
+        <w:rPr>
+          <w:b/>
+          <w:bCs/>
+        </w:rPr>
+        <w:t>kernel functions</w:t>
+      </w:r>
+      <w:r>
+        <w:t xml:space="preserve"> (e.g., RBF, Polynomial) map data into higher dimensions.</w:t>
+      </w:r>
+    </w:p>
+    <w:p>
+      <w:pPr>
+        <w:numPr>
+          <w:ilvl w:val="1"/>
+          <w:numId w:val="99"/>
+        </w:numPr>
+      </w:pPr>
+      <w:r>
+        <w:t>Uses hinge loss to optimize the margin: Loss=max</w:t>
+      </w:r>
+      <w:r>
+        <w:rPr>
+          <w:rFonts w:ascii="Cambria Math" w:hAnsi="Cambria Math" w:cs="Cambria Math"/>
+        </w:rPr>
+        <w:t>⁡</w:t>
+      </w:r>
+      <w:r>
+        <w:t>(0,1</w:t>
+      </w:r>
+      <w:r>
+        <w:rPr>
+          <w:rFonts w:ascii="Aptos" w:hAnsi="Aptos" w:cs="Aptos"/>
+        </w:rPr>
+        <w:t>−</w:t>
+      </w:r>
+      <w:r>
+        <w:t>y(</w:t>
+      </w:r>
+      <w:proofErr w:type="spellStart"/>
+      <w:r>
+        <w:t>wTx+b</w:t>
+      </w:r>
+      <w:proofErr w:type="spellEnd"/>
+      <w:r>
+        <w:t>))\text{Loss} = \max(0, 1 - y(</w:t>
+      </w:r>
+      <w:proofErr w:type="spellStart"/>
+      <w:r>
+        <w:t>w^T</w:t>
+      </w:r>
+      <w:proofErr w:type="spellEnd"/>
+      <w:r>
+        <w:t xml:space="preserve"> x + b))Loss=max(0,1−y(</w:t>
+      </w:r>
+      <w:proofErr w:type="spellStart"/>
+      <w:r>
+        <w:t>wTx+b</w:t>
+      </w:r>
+      <w:proofErr w:type="spellEnd"/>
+      <w:r>
+        <w:t>))</w:t>
+      </w:r>
+    </w:p>
+    <w:p>
+      <w:pPr>
+        <w:numPr>
+          <w:ilvl w:val="0"/>
+          <w:numId w:val="99"/>
+        </w:numPr>
+      </w:pPr>
+      <w:r>
+        <w:rPr>
+          <w:b/>
+          <w:bCs/>
+        </w:rPr>
+        <w:t>Applications</w:t>
+      </w:r>
+      <w:r>
+        <w:t>: Text classification, cancer detection.</w:t>
+      </w:r>
+    </w:p>
+    <w:p>
+      <w:r>
+        <w:pict w14:anchorId="396A54E5">
+          <v:rect id="_x0000_i1141" style="width:0;height:1.5pt" o:hralign="center" o:hrstd="t" o:hr="t" fillcolor="#a0a0a0" stroked="f"/>
+        </w:pict>
+      </w:r>
+    </w:p>
+    <w:p>
+      <w:pPr>
+        <w:rPr>
+          <w:b/>
+          <w:bCs/>
+        </w:rPr>
+      </w:pPr>
+      <w:r>
+        <w:rPr>
+          <w:b/>
+          <w:bCs/>
+        </w:rPr>
+        <w:t>4. Decision Trees</w:t>
+      </w:r>
+    </w:p>
+    <w:p>
+      <w:pPr>
+        <w:numPr>
+          <w:ilvl w:val="0"/>
+          <w:numId w:val="100"/>
+        </w:numPr>
+      </w:pPr>
+      <w:r>
+        <w:rPr>
+          <w:b/>
+          <w:bCs/>
+        </w:rPr>
+        <w:t>Definition</w:t>
+      </w:r>
+      <w:r>
+        <w:t xml:space="preserve">: Decision Trees are hierarchical models that classify data by making decisions based on feature thresholds, where each node represents a </w:t>
+      </w:r>
+      <w:proofErr w:type="gramStart"/>
+      <w:r>
+        <w:t>feature</w:t>
+      </w:r>
+      <w:proofErr w:type="gramEnd"/>
+      <w:r>
+        <w:t xml:space="preserve"> and each branch represents a decision.</w:t>
+      </w:r>
+    </w:p>
+    <w:p>
+      <w:pPr>
+        <w:numPr>
+          <w:ilvl w:val="0"/>
+          <w:numId w:val="100"/>
+        </w:numPr>
+      </w:pPr>
+      <w:r>
+        <w:rPr>
+          <w:b/>
+          <w:bCs/>
+        </w:rPr>
+        <w:t>Working</w:t>
+      </w:r>
+      <w:r>
+        <w:t>:</w:t>
+      </w:r>
+    </w:p>
+    <w:p>
+      <w:pPr>
+        <w:numPr>
+          <w:ilvl w:val="1"/>
+          <w:numId w:val="100"/>
+        </w:numPr>
+      </w:pPr>
+      <w:r>
+        <w:t>Starts at the root node and splits data into subsets based on feature thresholds.</w:t>
+      </w:r>
+    </w:p>
+    <w:p>
+      <w:pPr>
+        <w:numPr>
+          <w:ilvl w:val="1"/>
+          <w:numId w:val="100"/>
+        </w:numPr>
+      </w:pPr>
+      <w:r>
+        <w:t>Splitting criteria include:</w:t>
+      </w:r>
+    </w:p>
+    <w:p>
+      <w:pPr>
+        <w:numPr>
+          <w:ilvl w:val="2"/>
+          <w:numId w:val="100"/>
+        </w:numPr>
+      </w:pPr>
+      <w:r>
+        <w:rPr>
+          <w:b/>
+          <w:bCs/>
+        </w:rPr>
+        <w:t>Gini Index</w:t>
+      </w:r>
+      <w:r>
+        <w:t>: Measures impurity of a node.</w:t>
+      </w:r>
+    </w:p>
+    <w:p>
+      <w:pPr>
+        <w:numPr>
+          <w:ilvl w:val="2"/>
+          <w:numId w:val="100"/>
+        </w:numPr>
+      </w:pPr>
+      <w:r>
+        <w:rPr>
+          <w:b/>
+          <w:bCs/>
+        </w:rPr>
+        <w:t>Entropy (Information Gain)</w:t>
+      </w:r>
+      <w:r>
+        <w:t>: Measures information gain from a split.</w:t>
+      </w:r>
+    </w:p>
+    <w:p>
+      <w:pPr>
+        <w:numPr>
+          <w:ilvl w:val="1"/>
+          <w:numId w:val="100"/>
+        </w:numPr>
+      </w:pPr>
+      <w:proofErr w:type="gramStart"/>
+      <w:r>
+        <w:t>Continues</w:t>
+      </w:r>
+      <w:proofErr w:type="gramEnd"/>
+      <w:r>
+        <w:t xml:space="preserve"> until all data is classified or a stopping criterion (e.g., max depth) is met.</w:t>
+      </w:r>
+    </w:p>
+    <w:p>
+      <w:pPr>
+        <w:numPr>
+          <w:ilvl w:val="1"/>
+          <w:numId w:val="100"/>
+        </w:numPr>
+      </w:pPr>
+      <w:r>
+        <w:t>Predictions are made by following the path of decisions to a leaf node.</w:t>
+      </w:r>
+    </w:p>
+    <w:p>
+      <w:pPr>
+        <w:numPr>
+          <w:ilvl w:val="0"/>
+          <w:numId w:val="100"/>
+        </w:numPr>
+      </w:pPr>
+      <w:r>
+        <w:rPr>
+          <w:b/>
+          <w:bCs/>
+        </w:rPr>
+        <w:t>Applications</w:t>
+      </w:r>
+      <w:r>
+        <w:t>: Fraud detection, loan approval systems.</w:t>
+      </w:r>
+    </w:p>
+    <w:p>
+      <w:r>
+        <w:pict w14:anchorId="3F47B793">
+          <v:rect id="_x0000_i1142" style="width:0;height:1.5pt" o:hralign="center" o:hrstd="t" o:hr="t" fillcolor="#a0a0a0" stroked="f"/>
+        </w:pict>
+      </w:r>
+    </w:p>
+    <w:p>
+      <w:pPr>
+        <w:rPr>
+          <w:b/>
+          <w:bCs/>
+        </w:rPr>
+      </w:pPr>
+      <w:r>
+        <w:rPr>
+          <w:b/>
+          <w:bCs/>
+        </w:rPr>
+        <w:t>5. Random Forest</w:t>
+      </w:r>
+    </w:p>
+    <w:p>
+      <w:pPr>
+        <w:numPr>
+          <w:ilvl w:val="0"/>
+          <w:numId w:val="101"/>
+        </w:numPr>
+      </w:pPr>
+      <w:r>
+        <w:rPr>
+          <w:b/>
+          <w:bCs/>
+        </w:rPr>
+        <w:t>Definition</w:t>
+      </w:r>
+      <w:r>
+        <w:t>: Random Forest is an ensemble learning method that combines multiple decision trees to improve classification accuracy by reducing variance and overfitting.</w:t>
+      </w:r>
+    </w:p>
+    <w:p>
+      <w:pPr>
+        <w:numPr>
+          <w:ilvl w:val="0"/>
+          <w:numId w:val="101"/>
+        </w:numPr>
+      </w:pPr>
+      <w:r>
+        <w:rPr>
+          <w:b/>
+          <w:bCs/>
+        </w:rPr>
+        <w:t>Working</w:t>
+      </w:r>
+      <w:r>
+        <w:t>:</w:t>
+      </w:r>
+    </w:p>
+    <w:p>
+      <w:pPr>
+        <w:numPr>
+          <w:ilvl w:val="1"/>
+          <w:numId w:val="101"/>
+        </w:numPr>
+      </w:pPr>
+      <w:r>
+        <w:t>Creates a "forest" of decision trees, each trained on a random subset of data (bagging) and features.</w:t>
+      </w:r>
+    </w:p>
+    <w:p>
+      <w:pPr>
+        <w:numPr>
+          <w:ilvl w:val="1"/>
+          <w:numId w:val="101"/>
+        </w:numPr>
+      </w:pPr>
+      <w:r>
+        <w:t>Each tree gives a class prediction; the final class is determined by majority voting.</w:t>
+      </w:r>
+    </w:p>
+    <w:p>
+      <w:pPr>
+        <w:numPr>
+          <w:ilvl w:val="1"/>
+          <w:numId w:val="101"/>
+        </w:numPr>
+      </w:pPr>
+      <w:r>
+        <w:t>Adds randomness to improve generalization.</w:t>
+      </w:r>
+    </w:p>
+    <w:p>
+      <w:pPr>
+        <w:numPr>
+          <w:ilvl w:val="0"/>
+          <w:numId w:val="101"/>
+        </w:numPr>
+      </w:pPr>
+      <w:r>
+        <w:rPr>
+          <w:b/>
+          <w:bCs/>
+        </w:rPr>
+        <w:t>Applications</w:t>
+      </w:r>
+      <w:r>
+        <w:t>: E-commerce recommendations, healthcare analytics.</w:t>
+      </w:r>
+    </w:p>
+    <w:p>
+      <w:r>
+        <w:pict w14:anchorId="3D5A48D6">
+          <v:rect id="_x0000_i1143" style="width:0;height:1.5pt" o:hralign="center" o:hrstd="t" o:hr="t" fillcolor="#a0a0a0" stroked="f"/>
+        </w:pict>
+      </w:r>
+    </w:p>
+    <w:p>
+      <w:pPr>
+        <w:rPr>
+          <w:b/>
+          <w:bCs/>
+        </w:rPr>
+      </w:pPr>
+      <w:r>
+        <w:rPr>
+          <w:b/>
+          <w:bCs/>
+        </w:rPr>
+        <w:lastRenderedPageBreak/>
+        <w:t>6. Gradient Boosting Machines (GBM)</w:t>
+      </w:r>
+    </w:p>
+    <w:p>
+      <w:pPr>
+        <w:numPr>
+          <w:ilvl w:val="0"/>
+          <w:numId w:val="102"/>
+        </w:numPr>
+      </w:pPr>
+      <w:r>
+        <w:rPr>
+          <w:b/>
+          <w:bCs/>
+        </w:rPr>
+        <w:t>Definition</w:t>
+      </w:r>
+      <w:r>
+        <w:t>: Gradient Boosting is an ensemble technique where decision trees are built sequentially, each correcting the errors of the previous one, using gradient descent to minimize a loss function.</w:t>
+      </w:r>
+    </w:p>
+    <w:p>
+      <w:pPr>
+        <w:numPr>
+          <w:ilvl w:val="0"/>
+          <w:numId w:val="102"/>
+        </w:numPr>
+      </w:pPr>
+      <w:r>
+        <w:rPr>
+          <w:b/>
+          <w:bCs/>
+        </w:rPr>
+        <w:t>Working</w:t>
+      </w:r>
+      <w:r>
+        <w:t>:</w:t>
+      </w:r>
+    </w:p>
+    <w:p>
+      <w:pPr>
+        <w:numPr>
+          <w:ilvl w:val="1"/>
+          <w:numId w:val="102"/>
+        </w:numPr>
+      </w:pPr>
+      <w:r>
+        <w:t>Fits an initial weak learner (e.g., a decision tree).</w:t>
+      </w:r>
+    </w:p>
+    <w:p>
+      <w:pPr>
+        <w:numPr>
+          <w:ilvl w:val="1"/>
+          <w:numId w:val="102"/>
+        </w:numPr>
+      </w:pPr>
+      <w:r>
+        <w:t>Calculates residuals (errors) and fits the next tree to these residuals.</w:t>
+      </w:r>
+    </w:p>
+    <w:p>
+      <w:pPr>
+        <w:numPr>
+          <w:ilvl w:val="1"/>
+          <w:numId w:val="102"/>
+        </w:numPr>
+      </w:pPr>
+      <w:r>
+        <w:t>Combines predictions of all trees using weights to minimize a loss function.</w:t>
+      </w:r>
+    </w:p>
+    <w:p>
+      <w:pPr>
+        <w:numPr>
+          <w:ilvl w:val="1"/>
+          <w:numId w:val="102"/>
+        </w:numPr>
+      </w:pPr>
+      <w:r>
+        <w:t>Variants:</w:t>
+      </w:r>
+    </w:p>
+    <w:p>
+      <w:pPr>
+        <w:numPr>
+          <w:ilvl w:val="2"/>
+          <w:numId w:val="102"/>
+        </w:numPr>
+      </w:pPr>
+      <w:proofErr w:type="spellStart"/>
+      <w:r>
+        <w:rPr>
+          <w:b/>
+          <w:bCs/>
+        </w:rPr>
+        <w:t>XGBoost</w:t>
+      </w:r>
+      <w:proofErr w:type="spellEnd"/>
+      <w:r>
+        <w:t>: Optimized for speed and performance.</w:t>
+      </w:r>
+    </w:p>
+    <w:p>
+      <w:pPr>
+        <w:numPr>
+          <w:ilvl w:val="2"/>
+          <w:numId w:val="102"/>
+        </w:numPr>
+      </w:pPr>
+      <w:proofErr w:type="spellStart"/>
+      <w:r>
+        <w:rPr>
+          <w:b/>
+          <w:bCs/>
+        </w:rPr>
+        <w:t>LightGBM</w:t>
+      </w:r>
+      <w:proofErr w:type="spellEnd"/>
+      <w:r>
+        <w:t>: Faster training with leaf-wise tree growth.</w:t>
+      </w:r>
+    </w:p>
+    <w:p>
+      <w:pPr>
+        <w:numPr>
+          <w:ilvl w:val="2"/>
+          <w:numId w:val="102"/>
+        </w:numPr>
+      </w:pPr>
+      <w:proofErr w:type="spellStart"/>
+      <w:r>
+        <w:rPr>
+          <w:b/>
+          <w:bCs/>
+        </w:rPr>
+        <w:t>CatBoost</w:t>
+      </w:r>
+      <w:proofErr w:type="spellEnd"/>
+      <w:r>
+        <w:t>: Handles categorical data effectively.</w:t>
+      </w:r>
+    </w:p>
+    <w:p>
+      <w:pPr>
+        <w:numPr>
+          <w:ilvl w:val="0"/>
+          <w:numId w:val="102"/>
+        </w:numPr>
+      </w:pPr>
+      <w:r>
+        <w:rPr>
+          <w:b/>
+          <w:bCs/>
+        </w:rPr>
+        <w:t>Applications</w:t>
+      </w:r>
+      <w:r>
+        <w:t>: Ranking systems, predictive analytics.</w:t>
+      </w:r>
+    </w:p>
+    <w:p>
+      <w:r>
+        <w:pict w14:anchorId="4BA909B1">
+          <v:rect id="_x0000_i1144" style="width:0;height:1.5pt" o:hralign="center" o:hrstd="t" o:hr="t" fillcolor="#a0a0a0" stroked="f"/>
+        </w:pict>
+      </w:r>
+    </w:p>
+    <w:p>
+      <w:pPr>
+        <w:rPr>
+          <w:b/>
+          <w:bCs/>
+        </w:rPr>
+      </w:pPr>
+      <w:r>
+        <w:rPr>
+          <w:b/>
+          <w:bCs/>
+        </w:rPr>
+        <w:t>7. Naive Bayes</w:t>
+      </w:r>
+    </w:p>
+    <w:p>
+      <w:pPr>
+        <w:numPr>
+          <w:ilvl w:val="0"/>
+          <w:numId w:val="103"/>
+        </w:numPr>
+      </w:pPr>
+      <w:r>
+        <w:rPr>
+          <w:b/>
+          <w:bCs/>
+        </w:rPr>
+        <w:t>Definition</w:t>
+      </w:r>
+      <w:r>
+        <w:t>: Naive Bayes is a probabilistic classification algorithm based on Bayes' theorem, which assumes that features are conditionally independent given the class label.</w:t>
+      </w:r>
+    </w:p>
+    <w:p>
+      <w:pPr>
+        <w:numPr>
+          <w:ilvl w:val="0"/>
+          <w:numId w:val="103"/>
+        </w:numPr>
+      </w:pPr>
+      <w:r>
+        <w:rPr>
+          <w:b/>
+          <w:bCs/>
+        </w:rPr>
+        <w:t>Working</w:t>
+      </w:r>
+      <w:r>
+        <w:t>:</w:t>
+      </w:r>
+    </w:p>
+    <w:p>
+      <w:pPr>
+        <w:numPr>
+          <w:ilvl w:val="1"/>
+          <w:numId w:val="103"/>
+        </w:numPr>
+      </w:pPr>
+      <w:r>
+        <w:t>Applies Bayes' theorem: P(</w:t>
+      </w:r>
+      <w:proofErr w:type="spellStart"/>
+      <w:r>
+        <w:t>y</w:t>
+      </w:r>
+      <w:r>
+        <w:rPr>
+          <w:rFonts w:ascii="Cambria Math" w:hAnsi="Cambria Math" w:cs="Cambria Math"/>
+        </w:rPr>
+        <w:t>∣</w:t>
+      </w:r>
+      <w:r>
+        <w:t>x</w:t>
+      </w:r>
+      <w:proofErr w:type="spellEnd"/>
+      <w:r>
+        <w:t>)=P(</w:t>
+      </w:r>
+      <w:proofErr w:type="spellStart"/>
+      <w:r>
+        <w:t>x</w:t>
+      </w:r>
+      <w:r>
+        <w:rPr>
+          <w:rFonts w:ascii="Cambria Math" w:hAnsi="Cambria Math" w:cs="Cambria Math"/>
+        </w:rPr>
+        <w:t>∣</w:t>
+      </w:r>
+      <w:r>
+        <w:t>y</w:t>
+      </w:r>
+      <w:proofErr w:type="spellEnd"/>
+      <w:r>
+        <w:t>)P(y)P(x)P(</w:t>
+      </w:r>
+      <w:proofErr w:type="spellStart"/>
+      <w:r>
+        <w:t>y|x</w:t>
+      </w:r>
+      <w:proofErr w:type="spellEnd"/>
+      <w:r>
+        <w:t>) = \frac{P(</w:t>
+      </w:r>
+      <w:proofErr w:type="spellStart"/>
+      <w:r>
+        <w:t>x|y</w:t>
+      </w:r>
+      <w:proofErr w:type="spellEnd"/>
+      <w:r>
+        <w:t>) P(y)}{P(x)}P(</w:t>
+      </w:r>
+      <w:proofErr w:type="spellStart"/>
+      <w:r>
+        <w:t>y</w:t>
+      </w:r>
+      <w:r>
+        <w:rPr>
+          <w:rFonts w:ascii="Cambria Math" w:hAnsi="Cambria Math" w:cs="Cambria Math"/>
+        </w:rPr>
+        <w:t>∣</w:t>
+      </w:r>
+      <w:r>
+        <w:t>x</w:t>
+      </w:r>
+      <w:proofErr w:type="spellEnd"/>
+      <w:r>
+        <w:t>)=P(x)P(</w:t>
+      </w:r>
+      <w:proofErr w:type="spellStart"/>
+      <w:r>
+        <w:t>x</w:t>
+      </w:r>
+      <w:r>
+        <w:rPr>
+          <w:rFonts w:ascii="Cambria Math" w:hAnsi="Cambria Math" w:cs="Cambria Math"/>
+        </w:rPr>
+        <w:t>∣</w:t>
+      </w:r>
+      <w:r>
+        <w:t>y</w:t>
+      </w:r>
+      <w:proofErr w:type="spellEnd"/>
+      <w:r>
+        <w:t>)P(y)</w:t>
+      </w:r>
+      <w:r>
+        <w:rPr>
+          <w:rFonts w:ascii="Arial" w:hAnsi="Arial" w:cs="Arial"/>
+        </w:rPr>
+        <w:t>​</w:t>
+      </w:r>
+    </w:p>
+    <w:p>
+      <w:pPr>
+        <w:numPr>
+          <w:ilvl w:val="1"/>
+          <w:numId w:val="103"/>
+        </w:numPr>
+      </w:pPr>
+      <w:r>
+        <w:t>Simplifies to: P(</w:t>
+      </w:r>
+      <w:proofErr w:type="spellStart"/>
+      <w:r>
+        <w:t>y</w:t>
+      </w:r>
+      <w:r>
+        <w:rPr>
+          <w:rFonts w:ascii="Cambria Math" w:hAnsi="Cambria Math" w:cs="Cambria Math"/>
+        </w:rPr>
+        <w:t>∣</w:t>
+      </w:r>
+      <w:r>
+        <w:t>x</w:t>
+      </w:r>
+      <w:proofErr w:type="spellEnd"/>
+      <w:r>
+        <w:t>)</w:t>
+      </w:r>
+      <w:r>
+        <w:rPr>
+          <w:rFonts w:ascii="Cambria Math" w:hAnsi="Cambria Math" w:cs="Cambria Math"/>
+        </w:rPr>
+        <w:t>∝</w:t>
+      </w:r>
+      <w:r>
+        <w:t>P(y)</w:t>
+      </w:r>
+      <w:r>
+        <w:rPr>
+          <w:rFonts w:ascii="Aptos" w:hAnsi="Aptos" w:cs="Aptos"/>
+        </w:rPr>
+        <w:t>∏</w:t>
+      </w:r>
+      <w:proofErr w:type="spellStart"/>
+      <w:r>
+        <w:t>i</w:t>
+      </w:r>
+      <w:proofErr w:type="spellEnd"/>
+      <w:r>
+        <w:t>=1nP(</w:t>
+      </w:r>
+      <w:proofErr w:type="spellStart"/>
+      <w:r>
+        <w:t>xi</w:t>
+      </w:r>
+      <w:r>
+        <w:rPr>
+          <w:rFonts w:ascii="Cambria Math" w:hAnsi="Cambria Math" w:cs="Cambria Math"/>
+        </w:rPr>
+        <w:t>∣</w:t>
+      </w:r>
+      <w:r>
+        <w:t>y</w:t>
+      </w:r>
+      <w:proofErr w:type="spellEnd"/>
+      <w:r>
+        <w:t>)P(</w:t>
+      </w:r>
+      <w:proofErr w:type="spellStart"/>
+      <w:r>
+        <w:t>y|x</w:t>
+      </w:r>
+      <w:proofErr w:type="spellEnd"/>
+      <w:r>
+        <w:t>) \</w:t>
+      </w:r>
+      <w:proofErr w:type="spellStart"/>
+      <w:r>
+        <w:t>propto</w:t>
+      </w:r>
+      <w:proofErr w:type="spellEnd"/>
+      <w:r>
+        <w:t xml:space="preserve"> P(y) \prod_{</w:t>
+      </w:r>
+      <w:proofErr w:type="spellStart"/>
+      <w:r>
+        <w:t>i</w:t>
+      </w:r>
+      <w:proofErr w:type="spellEnd"/>
+      <w:r>
+        <w:t>=1}^n P(</w:t>
+      </w:r>
+      <w:proofErr w:type="spellStart"/>
+      <w:r>
+        <w:t>x_i|y</w:t>
+      </w:r>
+      <w:proofErr w:type="spellEnd"/>
+      <w:r>
+        <w:t>)P(</w:t>
+      </w:r>
+      <w:proofErr w:type="spellStart"/>
+      <w:r>
+        <w:t>y</w:t>
+      </w:r>
+      <w:r>
+        <w:rPr>
+          <w:rFonts w:ascii="Cambria Math" w:hAnsi="Cambria Math" w:cs="Cambria Math"/>
+        </w:rPr>
+        <w:t>∣</w:t>
+      </w:r>
+      <w:r>
+        <w:t>x</w:t>
+      </w:r>
+      <w:proofErr w:type="spellEnd"/>
+      <w:r>
+        <w:t>)</w:t>
+      </w:r>
+      <w:r>
+        <w:rPr>
+          <w:rFonts w:ascii="Cambria Math" w:hAnsi="Cambria Math" w:cs="Cambria Math"/>
+        </w:rPr>
+        <w:t>∝</w:t>
+      </w:r>
+      <w:r>
+        <w:t>P(y)</w:t>
+      </w:r>
+      <w:proofErr w:type="spellStart"/>
+      <w:r>
+        <w:t>i</w:t>
+      </w:r>
+      <w:proofErr w:type="spellEnd"/>
+      <w:r>
+        <w:t>=1∏n</w:t>
+      </w:r>
+      <w:r>
+        <w:rPr>
+          <w:rFonts w:ascii="Arial" w:hAnsi="Arial" w:cs="Arial"/>
+        </w:rPr>
+        <w:t>​</w:t>
+      </w:r>
+      <w:r>
+        <w:t>P(xi</w:t>
+      </w:r>
+      <w:r>
+        <w:rPr>
+          <w:rFonts w:ascii="Arial" w:hAnsi="Arial" w:cs="Arial"/>
+        </w:rPr>
+        <w:t>​</w:t>
+      </w:r>
+      <w:r>
+        <w:rPr>
+          <w:rFonts w:ascii="Cambria Math" w:hAnsi="Cambria Math" w:cs="Cambria Math"/>
+        </w:rPr>
+        <w:t>∣</w:t>
+      </w:r>
+      <w:r>
+        <w:t>y)</w:t>
+      </w:r>
+    </w:p>
+    <w:p>
+      <w:pPr>
+        <w:numPr>
+          <w:ilvl w:val="1"/>
+          <w:numId w:val="103"/>
+        </w:numPr>
+      </w:pPr>
+      <w:r>
+        <w:t>Calculates probabilities for each class and assigns the one with the highest probability.</w:t>
+      </w:r>
+    </w:p>
+    <w:p>
+      <w:pPr>
+        <w:numPr>
+          <w:ilvl w:val="1"/>
+          <w:numId w:val="103"/>
+        </w:numPr>
+      </w:pPr>
+      <w:r>
+        <w:t>Variants:</w:t>
+      </w:r>
+    </w:p>
+    <w:p>
+      <w:pPr>
+        <w:numPr>
+          <w:ilvl w:val="2"/>
+          <w:numId w:val="103"/>
+        </w:numPr>
+      </w:pPr>
+      <w:r>
+        <w:rPr>
+          <w:b/>
+          <w:bCs/>
+        </w:rPr>
+        <w:t>Gaussian Naive Bayes</w:t>
+      </w:r>
+      <w:r>
+        <w:t>: Assumes normal distribution of features.</w:t>
+      </w:r>
+    </w:p>
+    <w:p>
+      <w:pPr>
+        <w:numPr>
+          <w:ilvl w:val="2"/>
+          <w:numId w:val="103"/>
+        </w:numPr>
+      </w:pPr>
+      <w:r>
+        <w:rPr>
+          <w:b/>
+          <w:bCs/>
+        </w:rPr>
+        <w:t>Multinomial Naive Bayes</w:t>
+      </w:r>
+      <w:r>
+        <w:t>: Suitable for text data (e.g., word counts).</w:t>
+      </w:r>
+    </w:p>
+    <w:p>
+      <w:pPr>
+        <w:numPr>
+          <w:ilvl w:val="2"/>
+          <w:numId w:val="103"/>
+        </w:numPr>
+      </w:pPr>
+      <w:r>
+        <w:rPr>
+          <w:b/>
+          <w:bCs/>
+        </w:rPr>
+        <w:t>Bernoulli Naive Bayes</w:t>
+      </w:r>
+      <w:r>
+        <w:t>: For binary features.</w:t>
+      </w:r>
+    </w:p>
+    <w:p>
+      <w:pPr>
+        <w:numPr>
+          <w:ilvl w:val="0"/>
+          <w:numId w:val="103"/>
+        </w:numPr>
+      </w:pPr>
+      <w:r>
+        <w:rPr>
+          <w:b/>
+          <w:bCs/>
+        </w:rPr>
+        <w:t>Applications</w:t>
+      </w:r>
+      <w:r>
+        <w:t>: Spam filtering, sentiment analysis.</w:t>
+      </w:r>
+    </w:p>
+    <w:p>
+      <w:r>
+        <w:pict w14:anchorId="2EE59DE0">
+          <v:rect id="_x0000_i1145" style="width:0;height:1.5pt" o:hralign="center" o:hrstd="t" o:hr="t" fillcolor="#a0a0a0" stroked="f"/>
+        </w:pict>
+      </w:r>
+    </w:p>
+    <w:p>
+      <w:pPr>
+        <w:rPr>
+          <w:b/>
+          <w:bCs/>
+        </w:rPr>
+      </w:pPr>
+      <w:r>
+        <w:rPr>
+          <w:b/>
+          <w:bCs/>
+        </w:rPr>
+        <w:t>8. Neural Networks</w:t>
+      </w:r>
+    </w:p>
+    <w:p>
+      <w:pPr>
+        <w:numPr>
+          <w:ilvl w:val="0"/>
+          <w:numId w:val="104"/>
+        </w:numPr>
+      </w:pPr>
+      <w:r>
+        <w:rPr>
+          <w:b/>
+          <w:bCs/>
+        </w:rPr>
+        <w:lastRenderedPageBreak/>
+        <w:t>Definition</w:t>
+      </w:r>
+      <w:r>
+        <w:t>: Neural Networks are computational models inspired by the human brain, consisting of interconnected layers of neurons that learn patterns in data through backpropagation.</w:t>
+      </w:r>
+    </w:p>
+    <w:p>
+      <w:pPr>
+        <w:numPr>
+          <w:ilvl w:val="0"/>
+          <w:numId w:val="104"/>
+        </w:numPr>
+      </w:pPr>
+      <w:r>
+        <w:rPr>
+          <w:b/>
+          <w:bCs/>
+        </w:rPr>
+        <w:t>Working</w:t>
+      </w:r>
+      <w:r>
+        <w:t>:</w:t>
+      </w:r>
+    </w:p>
+    <w:p>
+      <w:pPr>
+        <w:numPr>
+          <w:ilvl w:val="1"/>
+          <w:numId w:val="104"/>
+        </w:numPr>
+      </w:pPr>
+      <w:r>
+        <w:t>Composed of:</w:t>
+      </w:r>
+    </w:p>
+    <w:p>
+      <w:pPr>
+        <w:numPr>
+          <w:ilvl w:val="2"/>
+          <w:numId w:val="104"/>
+        </w:numPr>
+      </w:pPr>
+      <w:r>
+        <w:rPr>
+          <w:b/>
+          <w:bCs/>
+        </w:rPr>
+        <w:t>Input Layer</w:t>
+      </w:r>
+      <w:r>
+        <w:t>: Takes input features.</w:t>
+      </w:r>
+    </w:p>
+    <w:p>
+      <w:pPr>
+        <w:numPr>
+          <w:ilvl w:val="2"/>
+          <w:numId w:val="104"/>
+        </w:numPr>
+      </w:pPr>
+      <w:r>
+        <w:rPr>
+          <w:b/>
+          <w:bCs/>
+        </w:rPr>
+        <w:t>Hidden Layers</w:t>
+      </w:r>
+      <w:r>
+        <w:t xml:space="preserve">: Apply transformations using weights, biases, and activation functions (e.g., </w:t>
+      </w:r>
+      <w:proofErr w:type="spellStart"/>
+      <w:r>
+        <w:t>ReLU</w:t>
+      </w:r>
+      <w:proofErr w:type="spellEnd"/>
+      <w:r>
+        <w:t>, Sigmoid).</w:t>
+      </w:r>
+    </w:p>
+    <w:p>
+      <w:pPr>
+        <w:numPr>
+          <w:ilvl w:val="2"/>
+          <w:numId w:val="104"/>
+        </w:numPr>
+      </w:pPr>
+      <w:r>
+        <w:rPr>
+          <w:b/>
+          <w:bCs/>
+        </w:rPr>
+        <w:t>Output Layer</w:t>
+      </w:r>
+      <w:r>
+        <w:t xml:space="preserve">: Produces class </w:t>
+      </w:r>
+      <w:proofErr w:type="gramStart"/>
+      <w:r>
+        <w:t>probabilities</w:t>
+      </w:r>
+      <w:proofErr w:type="gramEnd"/>
+      <w:r>
+        <w:t xml:space="preserve"> using activation functions (e.g., </w:t>
+      </w:r>
+      <w:proofErr w:type="spellStart"/>
+      <w:r>
+        <w:t>Softmax</w:t>
+      </w:r>
+      <w:proofErr w:type="spellEnd"/>
+      <w:r>
+        <w:t xml:space="preserve"> for multi-class).</w:t>
+      </w:r>
+    </w:p>
+    <w:p>
+      <w:pPr>
+        <w:numPr>
+          <w:ilvl w:val="1"/>
+          <w:numId w:val="104"/>
+        </w:numPr>
+      </w:pPr>
+      <w:r>
+        <w:t>Trained using:</w:t>
+      </w:r>
+    </w:p>
+    <w:p>
+      <w:pPr>
+        <w:numPr>
+          <w:ilvl w:val="2"/>
+          <w:numId w:val="104"/>
+        </w:numPr>
+      </w:pPr>
+      <w:r>
+        <w:rPr>
+          <w:b/>
+          <w:bCs/>
+        </w:rPr>
+        <w:t>Forward Propagation</w:t>
+      </w:r>
+      <w:r>
+        <w:t>: Computes predictions.</w:t>
+      </w:r>
+    </w:p>
+    <w:p>
+      <w:pPr>
+        <w:numPr>
+          <w:ilvl w:val="2"/>
+          <w:numId w:val="104"/>
+        </w:numPr>
+      </w:pPr>
+      <w:r>
+        <w:rPr>
+          <w:b/>
+          <w:bCs/>
+        </w:rPr>
+        <w:t>Backpropagation</w:t>
+      </w:r>
+      <w:r>
+        <w:t>: Updates weights to minimize error using gradient descent.</w:t>
+      </w:r>
+    </w:p>
+    <w:p>
+      <w:pPr>
+        <w:numPr>
+          <w:ilvl w:val="1"/>
+          <w:numId w:val="104"/>
+        </w:numPr>
+      </w:pPr>
+      <w:r>
+        <w:t>Requires tuning hyperparameters like learning rate, number of layers, and neurons.</w:t>
+      </w:r>
+    </w:p>
+    <w:p>
+      <w:pPr>
+        <w:numPr>
+          <w:ilvl w:val="0"/>
+          <w:numId w:val="104"/>
+        </w:numPr>
+      </w:pPr>
+      <w:r>
+        <w:rPr>
+          <w:b/>
+          <w:bCs/>
+        </w:rPr>
+        <w:t>Applications</w:t>
+      </w:r>
+      <w:r>
+        <w:t>: Image recognition, speech recognition, fraud detection.</w:t>
+      </w:r>
+    </w:p>
+    <w:p>
+      <w:r>
+        <w:pict w14:anchorId="39E6544C">
+          <v:rect id="_x0000_i1146" style="width:0;height:1.5pt" o:hralign="center" o:hrstd="t" o:hr="t" fillcolor="#a0a0a0" stroked="f"/>
+        </w:pict>
+      </w:r>
+    </w:p>
+    <w:p>
+      <w:pPr>
+        <w:rPr>
+          <w:b/>
+          <w:bCs/>
+        </w:rPr>
+      </w:pPr>
+      <w:r>
+        <w:rPr>
+          <w:b/>
+          <w:bCs/>
+        </w:rPr>
+        <w:t>9. Ensemble Methods</w:t>
+      </w:r>
+    </w:p>
+    <w:p>
+      <w:pPr>
+        <w:numPr>
+          <w:ilvl w:val="0"/>
+          <w:numId w:val="105"/>
+        </w:numPr>
+      </w:pPr>
+      <w:r>
+        <w:rPr>
+          <w:b/>
+          <w:bCs/>
+        </w:rPr>
+        <w:t>Definition</w:t>
+      </w:r>
+      <w:r>
+        <w:t>: Ensemble methods combine the predictions of multiple classifiers to improve overall performance, leveraging the diversity in model predictions.</w:t>
+      </w:r>
+    </w:p>
+    <w:p>
+      <w:pPr>
+        <w:numPr>
+          <w:ilvl w:val="0"/>
+          <w:numId w:val="105"/>
+        </w:numPr>
+      </w:pPr>
+      <w:r>
+        <w:rPr>
+          <w:b/>
+          <w:bCs/>
+        </w:rPr>
+        <w:t>Types</w:t>
+      </w:r>
+      <w:r>
+        <w:t>:</w:t>
+      </w:r>
+    </w:p>
+    <w:p>
+      <w:pPr>
+        <w:numPr>
+          <w:ilvl w:val="1"/>
+          <w:numId w:val="105"/>
+        </w:numPr>
+      </w:pPr>
+      <w:r>
+        <w:rPr>
+          <w:b/>
+          <w:bCs/>
+        </w:rPr>
+        <w:t>Bagging</w:t>
+      </w:r>
+      <w:r>
+        <w:t xml:space="preserve"> (e.g., Random Forest): Reduces variance by averaging predictions from multiple models trained on bootstrapped datasets.</w:t>
+      </w:r>
+    </w:p>
+    <w:p>
+      <w:pPr>
+        <w:numPr>
+          <w:ilvl w:val="1"/>
+          <w:numId w:val="105"/>
+        </w:numPr>
+      </w:pPr>
+      <w:r>
+        <w:rPr>
+          <w:b/>
+          <w:bCs/>
+        </w:rPr>
+        <w:t>Boosting</w:t>
+      </w:r>
+      <w:r>
+        <w:t xml:space="preserve"> (e.g., Gradient Boosting): Reduces bias by sequentially correcting errors of weak learners.</w:t>
+      </w:r>
+    </w:p>
+    <w:p>
+      <w:pPr>
+        <w:numPr>
+          <w:ilvl w:val="1"/>
+          <w:numId w:val="105"/>
+        </w:numPr>
+      </w:pPr>
+      <w:r>
+        <w:rPr>
+          <w:b/>
+          <w:bCs/>
+        </w:rPr>
+        <w:t>Voting Classifier</w:t>
+      </w:r>
+      <w:r>
+        <w:t>: Combines predictions from multiple models using majority voting.</w:t>
+      </w:r>
+    </w:p>
+    <w:p>
+      <w:pPr>
+        <w:numPr>
+          <w:ilvl w:val="1"/>
+          <w:numId w:val="105"/>
+        </w:numPr>
+      </w:pPr>
+      <w:r>
+        <w:rPr>
+          <w:b/>
+          <w:bCs/>
+        </w:rPr>
+        <w:t>Stacking</w:t>
+      </w:r>
+      <w:r>
+        <w:t>: Combines predictions of base models using a meta-model.</w:t>
+      </w:r>
+    </w:p>
+    <w:p>
+      <w:r>
+        <w:pict w14:anchorId="543CAABF">
+          <v:rect id="_x0000_i1147" style="width:0;height:1.5pt" o:hralign="center" o:hrstd="t" o:hr="t" fillcolor="#a0a0a0" stroked="f"/>
+        </w:pict>
+      </w:r>
+    </w:p>
+    <w:p>
+      <w:pPr>
+        <w:rPr>
+          <w:b/>
+          <w:bCs/>
+        </w:rPr>
+      </w:pPr>
+      <w:r>
+        <w:rPr>
+          <w:b/>
+          <w:bCs/>
+        </w:rPr>
+        <w:t>Comparison of Classification Algorithms</w:t>
+      </w:r>
+    </w:p>
+    <w:tbl>
+      <w:tblPr>
+        <w:tblW w:w="0" w:type="auto"/>
+        <w:tblCellSpacing w:w="15" w:type="dxa"/>
+        <w:tblCellMar>
+          <w:top w:w="15" w:type="dxa"/>
+          <w:left w:w="15" w:type="dxa"/>
+          <w:bottom w:w="15" w:type="dxa"/>
+          <w:right w:w="15" w:type="dxa"/>
+        </w:tblCellMar>
+        <w:tblLook w:val="04A0" w:firstRow="1" w:lastRow="0" w:firstColumn="1" w:lastColumn="0" w:noHBand="0" w:noVBand="1"/>
+      </w:tblPr>
+      <w:tblGrid>
+        <w:gridCol w:w="1388"/>
+        <w:gridCol w:w="2525"/>
+        <w:gridCol w:w="2768"/>
+        <w:gridCol w:w="2679"/>
+      </w:tblGrid>
+      <w:tr>
+        <w:trPr>
+          <w:tblHeader/>
+          <w:tblCellSpacing w:w="15" w:type="dxa"/>
+        </w:trPr>
+        <w:tc>
+          <w:tcPr>
+            <w:tcW w:w="0" w:type="auto"/>
+            <w:vAlign w:val="center"/>
+            <w:hideMark/>
+          </w:tcPr>
+          <w:p>
+            <w:pPr>
+              <w:rPr>
+                <w:b/>
+                <w:bCs/>
+              </w:rPr>
+            </w:pPr>
+            <w:r>
+              <w:rPr>
+                <w:b/>
+                <w:bCs/>
+              </w:rPr>
+              <w:lastRenderedPageBreak/>
+              <w:t>Algorithm</w:t>
+            </w:r>
+          </w:p>
+        </w:tc>
+        <w:tc>
+          <w:tcPr>
+            <w:tcW w:w="0" w:type="auto"/>
+            <w:vAlign w:val="center"/>
+            <w:hideMark/>
+          </w:tcPr>
+          <w:p>
+            <w:pPr>
+              <w:rPr>
+                <w:b/>
+                <w:bCs/>
+              </w:rPr>
+            </w:pPr>
+            <w:r>
+              <w:rPr>
+                <w:b/>
+                <w:bCs/>
+              </w:rPr>
+              <w:t>Strengths</w:t>
+            </w:r>
+          </w:p>
+        </w:tc>
+        <w:tc>
+          <w:tcPr>
+            <w:tcW w:w="0" w:type="auto"/>
+            <w:vAlign w:val="center"/>
+            <w:hideMark/>
+          </w:tcPr>
+          <w:p>
+            <w:pPr>
+              <w:rPr>
+                <w:b/>
+                <w:bCs/>
+              </w:rPr>
+            </w:pPr>
+            <w:r>
+              <w:rPr>
+                <w:b/>
+                <w:bCs/>
+              </w:rPr>
+              <w:t>Weaknesses</w:t>
+            </w:r>
+          </w:p>
+        </w:tc>
+        <w:tc>
+          <w:tcPr>
+            <w:tcW w:w="0" w:type="auto"/>
+            <w:vAlign w:val="center"/>
+            <w:hideMark/>
+          </w:tcPr>
+          <w:p>
+            <w:pPr>
+              <w:rPr>
+                <w:b/>
+                <w:bCs/>
+              </w:rPr>
+            </w:pPr>
+            <w:r>
+              <w:rPr>
+                <w:b/>
+                <w:bCs/>
+              </w:rPr>
+              <w:t>Applications</w:t>
+            </w:r>
+          </w:p>
+        </w:tc>
+      </w:tr>
+      <w:tr>
+        <w:trPr>
+          <w:tblCellSpacing w:w="15" w:type="dxa"/>
+        </w:trPr>
+        <w:tc>
+          <w:tcPr>
+            <w:tcW w:w="0" w:type="auto"/>
+            <w:vAlign w:val="center"/>
+            <w:hideMark/>
+          </w:tcPr>
+          <w:p>
+            <w:r>
+              <w:t>Logistic Regression</w:t>
+            </w:r>
+          </w:p>
+        </w:tc>
+        <w:tc>
+          <w:tcPr>
+            <w:tcW w:w="0" w:type="auto"/>
+            <w:vAlign w:val="center"/>
+            <w:hideMark/>
+          </w:tcPr>
+          <w:p>
+            <w:r>
+              <w:t>Interpretable, efficient</w:t>
+            </w:r>
+          </w:p>
+        </w:tc>
+        <w:tc>
+          <w:tcPr>
+            <w:tcW w:w="0" w:type="auto"/>
+            <w:vAlign w:val="center"/>
+            <w:hideMark/>
+          </w:tcPr>
+          <w:p>
+            <w:r>
+              <w:t>Assumes linear separability</w:t>
+            </w:r>
+          </w:p>
+        </w:tc>
+        <w:tc>
+          <w:tcPr>
+            <w:tcW w:w="0" w:type="auto"/>
+            <w:vAlign w:val="center"/>
+            <w:hideMark/>
+          </w:tcPr>
+          <w:p>
+            <w:r>
+              <w:t>Medical diagnosis, fraud detection</w:t>
+            </w:r>
+          </w:p>
+        </w:tc>
+      </w:tr>
+      <w:tr>
+        <w:trPr>
+          <w:tblCellSpacing w:w="15" w:type="dxa"/>
+        </w:trPr>
+        <w:tc>
+          <w:tcPr>
+            <w:tcW w:w="0" w:type="auto"/>
+            <w:vAlign w:val="center"/>
+            <w:hideMark/>
+          </w:tcPr>
+          <w:p>
+            <w:r>
+              <w:t>k-NN</w:t>
+            </w:r>
+          </w:p>
+        </w:tc>
+        <w:tc>
+          <w:tcPr>
+            <w:tcW w:w="0" w:type="auto"/>
+            <w:vAlign w:val="center"/>
+            <w:hideMark/>
+          </w:tcPr>
+          <w:p>
+            <w:r>
+              <w:t>Simple, no training phase</w:t>
+            </w:r>
+          </w:p>
+        </w:tc>
+        <w:tc>
+          <w:tcPr>
+            <w:tcW w:w="0" w:type="auto"/>
+            <w:vAlign w:val="center"/>
+            <w:hideMark/>
+          </w:tcPr>
+          <w:p>
+            <w:r>
+              <w:t xml:space="preserve">Computationally expensive, sensitive to </w:t>
+            </w:r>
+            <w:proofErr w:type="spellStart"/>
+            <w:r>
+              <w:t>kkk</w:t>
+            </w:r>
+            <w:proofErr w:type="spellEnd"/>
+          </w:p>
+        </w:tc>
+        <w:tc>
+          <w:tcPr>
+            <w:tcW w:w="0" w:type="auto"/>
+            <w:vAlign w:val="center"/>
+            <w:hideMark/>
+          </w:tcPr>
+          <w:p>
+            <w:r>
+              <w:t>Recommendation systems, image recognition</w:t>
+            </w:r>
+          </w:p>
+        </w:tc>
+      </w:tr>
+      <w:tr>
+        <w:trPr>
+          <w:tblCellSpacing w:w="15" w:type="dxa"/>
+        </w:trPr>
+        <w:tc>
+          <w:tcPr>
+            <w:tcW w:w="0" w:type="auto"/>
+            <w:vAlign w:val="center"/>
+            <w:hideMark/>
+          </w:tcPr>
+          <w:p>
+            <w:r>
+              <w:t>SVM</w:t>
+            </w:r>
+          </w:p>
+        </w:tc>
+        <w:tc>
+          <w:tcPr>
+            <w:tcW w:w="0" w:type="auto"/>
+            <w:vAlign w:val="center"/>
+            <w:hideMark/>
+          </w:tcPr>
+          <w:p>
+            <w:r>
+              <w:t>Handles high-dimensional data, robust</w:t>
+            </w:r>
+          </w:p>
+        </w:tc>
+        <w:tc>
+          <w:tcPr>
+            <w:tcW w:w="0" w:type="auto"/>
+            <w:vAlign w:val="center"/>
+            <w:hideMark/>
+          </w:tcPr>
+          <w:p>
+            <w:r>
+              <w:t>Computationally intensive, sensitive to kernel</w:t>
+            </w:r>
+          </w:p>
+        </w:tc>
+        <w:tc>
+          <w:tcPr>
+            <w:tcW w:w="0" w:type="auto"/>
+            <w:vAlign w:val="center"/>
+            <w:hideMark/>
+          </w:tcPr>
+          <w:p>
+            <w:r>
+              <w:t>Text classification, cancer detection</w:t>
+            </w:r>
+          </w:p>
+        </w:tc>
+      </w:tr>
+      <w:tr>
+        <w:trPr>
+          <w:tblCellSpacing w:w="15" w:type="dxa"/>
+        </w:trPr>
+        <w:tc>
+          <w:tcPr>
+            <w:tcW w:w="0" w:type="auto"/>
+            <w:vAlign w:val="center"/>
+            <w:hideMark/>
+          </w:tcPr>
+          <w:p>
+            <w:r>
+              <w:t>Decision Trees</w:t>
+            </w:r>
+          </w:p>
+        </w:tc>
+        <w:tc>
+          <w:tcPr>
+            <w:tcW w:w="0" w:type="auto"/>
+            <w:vAlign w:val="center"/>
+            <w:hideMark/>
+          </w:tcPr>
+          <w:p>
+            <w:r>
+              <w:t>Easy to interpret, handles non-linear relationships</w:t>
+            </w:r>
+          </w:p>
+        </w:tc>
+        <w:tc>
+          <w:tcPr>
+            <w:tcW w:w="0" w:type="auto"/>
+            <w:vAlign w:val="center"/>
+            <w:hideMark/>
+          </w:tcPr>
+          <w:p>
+            <w:r>
+              <w:t>Prone to overfitting</w:t>
+            </w:r>
+          </w:p>
+        </w:tc>
+        <w:tc>
+          <w:tcPr>
+            <w:tcW w:w="0" w:type="auto"/>
+            <w:vAlign w:val="center"/>
+            <w:hideMark/>
+          </w:tcPr>
+          <w:p>
+            <w:r>
+              <w:t>Fraud detection, loan approval</w:t>
+            </w:r>
+          </w:p>
+        </w:tc>
+      </w:tr>
+      <w:tr>
+        <w:trPr>
+          <w:tblCellSpacing w:w="15" w:type="dxa"/>
+        </w:trPr>
+        <w:tc>
+          <w:tcPr>
+            <w:tcW w:w="0" w:type="auto"/>
+            <w:vAlign w:val="center"/>
+            <w:hideMark/>
+          </w:tcPr>
+          <w:p>
+            <w:r>
+              <w:t>Random Forest</w:t>
+            </w:r>
+          </w:p>
+        </w:tc>
+        <w:tc>
+          <w:tcPr>
+            <w:tcW w:w="0" w:type="auto"/>
+            <w:vAlign w:val="center"/>
+            <w:hideMark/>
+          </w:tcPr>
+          <w:p>
+            <w:r>
+              <w:t>Reduces overfitting, handles missing data</w:t>
+            </w:r>
+          </w:p>
+        </w:tc>
+        <w:tc>
+          <w:tcPr>
+            <w:tcW w:w="0" w:type="auto"/>
+            <w:vAlign w:val="center"/>
+            <w:hideMark/>
+          </w:tcPr>
+          <w:p>
+            <w:r>
+              <w:t>Less interpretable</w:t>
+            </w:r>
+          </w:p>
+        </w:tc>
+        <w:tc>
+          <w:tcPr>
+            <w:tcW w:w="0" w:type="auto"/>
+            <w:vAlign w:val="center"/>
+            <w:hideMark/>
+          </w:tcPr>
+          <w:p>
+            <w:r>
+              <w:t>Healthcare, e-commerce</w:t>
+            </w:r>
+          </w:p>
+        </w:tc>
+      </w:tr>
+      <w:tr>
+        <w:trPr>
+          <w:tblCellSpacing w:w="15" w:type="dxa"/>
+        </w:trPr>
+        <w:tc>
+          <w:tcPr>
+            <w:tcW w:w="0" w:type="auto"/>
+            <w:vAlign w:val="center"/>
+            <w:hideMark/>
+          </w:tcPr>
+          <w:p>
+            <w:r>
+              <w:t>Gradient Boosting</w:t>
+            </w:r>
+          </w:p>
+        </w:tc>
+        <w:tc>
+          <w:tcPr>
+            <w:tcW w:w="0" w:type="auto"/>
+            <w:vAlign w:val="center"/>
+            <w:hideMark/>
+          </w:tcPr>
+          <w:p>
+            <w:r>
+              <w:t>High accuracy, handles complex data</w:t>
+            </w:r>
+          </w:p>
+        </w:tc>
+        <w:tc>
+          <w:tcPr>
+            <w:tcW w:w="0" w:type="auto"/>
+            <w:vAlign w:val="center"/>
+            <w:hideMark/>
+          </w:tcPr>
+          <w:p>
+            <w:r>
+              <w:t>Prone to overfitting, requires tuning</w:t>
+            </w:r>
+          </w:p>
+        </w:tc>
+        <w:tc>
+          <w:tcPr>
+            <w:tcW w:w="0" w:type="auto"/>
+            <w:vAlign w:val="center"/>
+            <w:hideMark/>
+          </w:tcPr>
+          <w:p>
+            <w:r>
+              <w:t>Predictive analytics, ranking systems</w:t>
+            </w:r>
+          </w:p>
+        </w:tc>
+      </w:tr>
+      <w:tr>
+        <w:trPr>
+          <w:tblCellSpacing w:w="15" w:type="dxa"/>
+        </w:trPr>
+        <w:tc>
+          <w:tcPr>
+            <w:tcW w:w="0" w:type="auto"/>
+            <w:vAlign w:val="center"/>
+            <w:hideMark/>
+          </w:tcPr>
+          <w:p>
+            <w:r>
+              <w:t>Naive Bayes</w:t>
+            </w:r>
+          </w:p>
+        </w:tc>
+        <w:tc>
+          <w:tcPr>
+            <w:tcW w:w="0" w:type="auto"/>
+            <w:vAlign w:val="center"/>
+            <w:hideMark/>
+          </w:tcPr>
+          <w:p>
+            <w:r>
+              <w:t xml:space="preserve">Fast, </w:t>
+            </w:r>
+            <w:proofErr w:type="gramStart"/>
+            <w:r>
+              <w:t>works</w:t>
+            </w:r>
+            <w:proofErr w:type="gramEnd"/>
+            <w:r>
+              <w:t xml:space="preserve"> well with small datasets</w:t>
+            </w:r>
+          </w:p>
+        </w:tc>
+        <w:tc>
+          <w:tcPr>
+            <w:tcW w:w="0" w:type="auto"/>
+            <w:vAlign w:val="center"/>
+            <w:hideMark/>
+          </w:tcPr>
+          <w:p>
+            <w:r>
+              <w:t>Assumes feature independence</w:t>
+            </w:r>
+          </w:p>
+        </w:tc>
+        <w:tc>
+          <w:tcPr>
+            <w:tcW w:w="0" w:type="auto"/>
+            <w:vAlign w:val="center"/>
+            <w:hideMark/>
+          </w:tcPr>
+          <w:p>
+            <w:r>
+              <w:t>Spam filtering, sentiment analysis</w:t>
+            </w:r>
+          </w:p>
+        </w:tc>
+      </w:tr>
+      <w:tr>
+        <w:trPr>
+          <w:tblCellSpacing w:w="15" w:type="dxa"/>
+        </w:trPr>
+        <w:tc>
+          <w:tcPr>
+            <w:tcW w:w="0" w:type="auto"/>
+            <w:vAlign w:val="center"/>
+            <w:hideMark/>
+          </w:tcPr>
+          <w:p>
+            <w:r>
+              <w:t>Neural Networks</w:t>
+            </w:r>
+          </w:p>
+        </w:tc>
+        <w:tc>
+          <w:tcPr>
+            <w:tcW w:w="0" w:type="auto"/>
+            <w:vAlign w:val="center"/>
+            <w:hideMark/>
+          </w:tcPr>
+          <w:p>
+            <w:r>
+              <w:t>Handles complex relationships, scalable</w:t>
+            </w:r>
+          </w:p>
+        </w:tc>
+        <w:tc>
+          <w:tcPr>
+            <w:tcW w:w="0" w:type="auto"/>
+            <w:vAlign w:val="center"/>
+            <w:hideMark/>
+          </w:tcPr>
+          <w:p>
+            <w:r>
+              <w:t>Requires large datasets, computationally expensive</w:t>
+            </w:r>
+          </w:p>
+        </w:tc>
+        <w:tc>
+          <w:tcPr>
+            <w:tcW w:w="0" w:type="auto"/>
+            <w:vAlign w:val="center"/>
+            <w:hideMark/>
+          </w:tcPr>
+          <w:p>
+            <w:r>
+              <w:t>Image recognition, fraud detection</w:t>
+            </w:r>
+          </w:p>
+        </w:tc>
+      </w:tr>
+    </w:tbl>
+    <w:p/>
     <w:p/>
     <w:sectPr>
       <w:pgSz w:w="12240" w:h="15840"/>
@@ -13554,6 +16644,155 @@
     </w:lvl>
   </w:abstractNum>
   <w:abstractNum w:abstractNumId="4" w15:restartNumberingAfterBreak="0">
+    <w:nsid w:val="02D6751F"/>
+    <w:multiLevelType w:val="multilevel"/>
+    <w:tmpl w:val="08D0849C"/>
+    <w:lvl w:ilvl="0">
+      <w:start w:val="1"/>
+      <w:numFmt w:val="bullet"/>
+      <w:lvlText w:val=""/>
+      <w:lvlJc w:val="left"/>
+      <w:pPr>
+        <w:tabs>
+          <w:tab w:val="num" w:pos="720"/>
+        </w:tabs>
+        <w:ind w:left="720" w:hanging="360"/>
+      </w:pPr>
+      <w:rPr>
+        <w:rFonts w:ascii="Symbol" w:hAnsi="Symbol" w:hint="default"/>
+        <w:sz w:val="20"/>
+      </w:rPr>
+    </w:lvl>
+    <w:lvl w:ilvl="1">
+      <w:start w:val="1"/>
+      <w:numFmt w:val="bullet"/>
+      <w:lvlText w:val="o"/>
+      <w:lvlJc w:val="left"/>
+      <w:pPr>
+        <w:tabs>
+          <w:tab w:val="num" w:pos="1440"/>
+        </w:tabs>
+        <w:ind w:left="1440" w:hanging="360"/>
+      </w:pPr>
+      <w:rPr>
+        <w:rFonts w:ascii="Courier New" w:hAnsi="Courier New" w:hint="default"/>
+        <w:sz w:val="20"/>
+      </w:rPr>
+    </w:lvl>
+    <w:lvl w:ilvl="2" w:tentative="1">
+      <w:start w:val="1"/>
+      <w:numFmt w:val="bullet"/>
+      <w:lvlText w:val=""/>
+      <w:lvlJc w:val="left"/>
+      <w:pPr>
+        <w:tabs>
+          <w:tab w:val="num" w:pos="2160"/>
+        </w:tabs>
+        <w:ind w:left="2160" w:hanging="360"/>
+      </w:pPr>
+      <w:rPr>
+        <w:rFonts w:ascii="Wingdings" w:hAnsi="Wingdings" w:hint="default"/>
+        <w:sz w:val="20"/>
+      </w:rPr>
+    </w:lvl>
+    <w:lvl w:ilvl="3" w:tentative="1">
+      <w:start w:val="1"/>
+      <w:numFmt w:val="bullet"/>
+      <w:lvlText w:val=""/>
+      <w:lvlJc w:val="left"/>
+      <w:pPr>
+        <w:tabs>
+          <w:tab w:val="num" w:pos="2880"/>
+        </w:tabs>
+        <w:ind w:left="2880" w:hanging="360"/>
+      </w:pPr>
+      <w:rPr>
+        <w:rFonts w:ascii="Wingdings" w:hAnsi="Wingdings" w:hint="default"/>
+        <w:sz w:val="20"/>
+      </w:rPr>
+    </w:lvl>
+    <w:lvl w:ilvl="4" w:tentative="1">
+      <w:start w:val="1"/>
+      <w:numFmt w:val="bullet"/>
+      <w:lvlText w:val=""/>
+      <w:lvlJc w:val="left"/>
+      <w:pPr>
+        <w:tabs>
+          <w:tab w:val="num" w:pos="3600"/>
+        </w:tabs>
+        <w:ind w:left="3600" w:hanging="360"/>
+      </w:pPr>
+      <w:rPr>
+        <w:rFonts w:ascii="Wingdings" w:hAnsi="Wingdings" w:hint="default"/>
+        <w:sz w:val="20"/>
+      </w:rPr>
+    </w:lvl>
+    <w:lvl w:ilvl="5" w:tentative="1">
+      <w:start w:val="1"/>
+      <w:numFmt w:val="bullet"/>
+      <w:lvlText w:val=""/>
+      <w:lvlJc w:val="left"/>
+      <w:pPr>
+        <w:tabs>
+          <w:tab w:val="num" w:pos="4320"/>
+        </w:tabs>
+        <w:ind w:left="4320" w:hanging="360"/>
+      </w:pPr>
+      <w:rPr>
+        <w:rFonts w:ascii="Wingdings" w:hAnsi="Wingdings" w:hint="default"/>
+        <w:sz w:val="20"/>
+      </w:rPr>
+    </w:lvl>
+    <w:lvl w:ilvl="6" w:tentative="1">
+      <w:start w:val="1"/>
+      <w:numFmt w:val="bullet"/>
+      <w:lvlText w:val=""/>
+      <w:lvlJc w:val="left"/>
+      <w:pPr>
+        <w:tabs>
+          <w:tab w:val="num" w:pos="5040"/>
+        </w:tabs>
+        <w:ind w:left="5040" w:hanging="360"/>
+      </w:pPr>
+      <w:rPr>
+        <w:rFonts w:ascii="Wingdings" w:hAnsi="Wingdings" w:hint="default"/>
+        <w:sz w:val="20"/>
+      </w:rPr>
+    </w:lvl>
+    <w:lvl w:ilvl="7" w:tentative="1">
+      <w:start w:val="1"/>
+      <w:numFmt w:val="bullet"/>
+      <w:lvlText w:val=""/>
+      <w:lvlJc w:val="left"/>
+      <w:pPr>
+        <w:tabs>
+          <w:tab w:val="num" w:pos="5760"/>
+        </w:tabs>
+        <w:ind w:left="5760" w:hanging="360"/>
+      </w:pPr>
+      <w:rPr>
+        <w:rFonts w:ascii="Wingdings" w:hAnsi="Wingdings" w:hint="default"/>
+        <w:sz w:val="20"/>
+      </w:rPr>
+    </w:lvl>
+    <w:lvl w:ilvl="8" w:tentative="1">
+      <w:start w:val="1"/>
+      <w:numFmt w:val="bullet"/>
+      <w:lvlText w:val=""/>
+      <w:lvlJc w:val="left"/>
+      <w:pPr>
+        <w:tabs>
+          <w:tab w:val="num" w:pos="6480"/>
+        </w:tabs>
+        <w:ind w:left="6480" w:hanging="360"/>
+      </w:pPr>
+      <w:rPr>
+        <w:rFonts w:ascii="Wingdings" w:hAnsi="Wingdings" w:hint="default"/>
+        <w:sz w:val="20"/>
+      </w:rPr>
+    </w:lvl>
+  </w:abstractNum>
+  <w:abstractNum w:abstractNumId="5" w15:restartNumberingAfterBreak="0">
     <w:nsid w:val="0554144B"/>
     <w:multiLevelType w:val="multilevel"/>
     <w:tmpl w:val="59C40AE6"/>
@@ -13670,7 +16909,7 @@
       </w:pPr>
     </w:lvl>
   </w:abstractNum>
-  <w:abstractNum w:abstractNumId="5" w15:restartNumberingAfterBreak="0">
+  <w:abstractNum w:abstractNumId="6" w15:restartNumberingAfterBreak="0">
     <w:nsid w:val="063B42D7"/>
     <w:multiLevelType w:val="multilevel"/>
     <w:tmpl w:val="D79AC36C"/>
@@ -13819,7 +17058,7 @@
       </w:rPr>
     </w:lvl>
   </w:abstractNum>
-  <w:abstractNum w:abstractNumId="6" w15:restartNumberingAfterBreak="0">
+  <w:abstractNum w:abstractNumId="7" w15:restartNumberingAfterBreak="0">
     <w:nsid w:val="07C13484"/>
     <w:multiLevelType w:val="multilevel"/>
     <w:tmpl w:val="C568A6D0"/>
@@ -13968,7 +17207,7 @@
       </w:rPr>
     </w:lvl>
   </w:abstractNum>
-  <w:abstractNum w:abstractNumId="7" w15:restartNumberingAfterBreak="0">
+  <w:abstractNum w:abstractNumId="8" w15:restartNumberingAfterBreak="0">
     <w:nsid w:val="085F5058"/>
     <w:multiLevelType w:val="multilevel"/>
     <w:tmpl w:val="2E02920E"/>
@@ -14117,7 +17356,7 @@
       </w:rPr>
     </w:lvl>
   </w:abstractNum>
-  <w:abstractNum w:abstractNumId="8" w15:restartNumberingAfterBreak="0">
+  <w:abstractNum w:abstractNumId="9" w15:restartNumberingAfterBreak="0">
     <w:nsid w:val="08CF17FD"/>
     <w:multiLevelType w:val="multilevel"/>
     <w:tmpl w:val="D4EE3956"/>
@@ -14266,7 +17505,7 @@
       </w:rPr>
     </w:lvl>
   </w:abstractNum>
-  <w:abstractNum w:abstractNumId="9" w15:restartNumberingAfterBreak="0">
+  <w:abstractNum w:abstractNumId="10" w15:restartNumberingAfterBreak="0">
     <w:nsid w:val="0ED82FCD"/>
     <w:multiLevelType w:val="multilevel"/>
     <w:tmpl w:val="EBCA3DE6"/>
@@ -14415,7 +17654,7 @@
       </w:rPr>
     </w:lvl>
   </w:abstractNum>
-  <w:abstractNum w:abstractNumId="10" w15:restartNumberingAfterBreak="0">
+  <w:abstractNum w:abstractNumId="11" w15:restartNumberingAfterBreak="0">
     <w:nsid w:val="0F5615C1"/>
     <w:multiLevelType w:val="multilevel"/>
     <w:tmpl w:val="7BBA339E"/>
@@ -14564,7 +17803,7 @@
       </w:rPr>
     </w:lvl>
   </w:abstractNum>
-  <w:abstractNum w:abstractNumId="11" w15:restartNumberingAfterBreak="0">
+  <w:abstractNum w:abstractNumId="12" w15:restartNumberingAfterBreak="0">
     <w:nsid w:val="10DC0C2C"/>
     <w:multiLevelType w:val="multilevel"/>
     <w:tmpl w:val="49B86F30"/>
@@ -14713,7 +17952,7 @@
       </w:rPr>
     </w:lvl>
   </w:abstractNum>
-  <w:abstractNum w:abstractNumId="12" w15:restartNumberingAfterBreak="0">
+  <w:abstractNum w:abstractNumId="13" w15:restartNumberingAfterBreak="0">
     <w:nsid w:val="1176122F"/>
     <w:multiLevelType w:val="multilevel"/>
     <w:tmpl w:val="9D2077BE"/>
@@ -14862,7 +18101,7 @@
       </w:rPr>
     </w:lvl>
   </w:abstractNum>
-  <w:abstractNum w:abstractNumId="13" w15:restartNumberingAfterBreak="0">
+  <w:abstractNum w:abstractNumId="14" w15:restartNumberingAfterBreak="0">
     <w:nsid w:val="13DE5387"/>
     <w:multiLevelType w:val="multilevel"/>
     <w:tmpl w:val="38A8146C"/>
@@ -15011,7 +18250,7 @@
       </w:rPr>
     </w:lvl>
   </w:abstractNum>
-  <w:abstractNum w:abstractNumId="14" w15:restartNumberingAfterBreak="0">
+  <w:abstractNum w:abstractNumId="15" w15:restartNumberingAfterBreak="0">
     <w:nsid w:val="143B448D"/>
     <w:multiLevelType w:val="multilevel"/>
     <w:tmpl w:val="2370DFE6"/>
@@ -15160,7 +18399,7 @@
       </w:rPr>
     </w:lvl>
   </w:abstractNum>
-  <w:abstractNum w:abstractNumId="15" w15:restartNumberingAfterBreak="0">
+  <w:abstractNum w:abstractNumId="16" w15:restartNumberingAfterBreak="0">
     <w:nsid w:val="14D27ECE"/>
     <w:multiLevelType w:val="multilevel"/>
     <w:tmpl w:val="ECCC0510"/>
@@ -15309,7 +18548,7 @@
       </w:rPr>
     </w:lvl>
   </w:abstractNum>
-  <w:abstractNum w:abstractNumId="16" w15:restartNumberingAfterBreak="0">
+  <w:abstractNum w:abstractNumId="17" w15:restartNumberingAfterBreak="0">
     <w:nsid w:val="15A50D92"/>
     <w:multiLevelType w:val="multilevel"/>
     <w:tmpl w:val="799494FC"/>
@@ -15458,7 +18697,156 @@
       </w:rPr>
     </w:lvl>
   </w:abstractNum>
-  <w:abstractNum w:abstractNumId="17" w15:restartNumberingAfterBreak="0">
+  <w:abstractNum w:abstractNumId="18" w15:restartNumberingAfterBreak="0">
+    <w:nsid w:val="172C2C51"/>
+    <w:multiLevelType w:val="multilevel"/>
+    <w:tmpl w:val="99F85DDE"/>
+    <w:lvl w:ilvl="0">
+      <w:start w:val="1"/>
+      <w:numFmt w:val="bullet"/>
+      <w:lvlText w:val=""/>
+      <w:lvlJc w:val="left"/>
+      <w:pPr>
+        <w:tabs>
+          <w:tab w:val="num" w:pos="720"/>
+        </w:tabs>
+        <w:ind w:left="720" w:hanging="360"/>
+      </w:pPr>
+      <w:rPr>
+        <w:rFonts w:ascii="Symbol" w:hAnsi="Symbol" w:hint="default"/>
+        <w:sz w:val="20"/>
+      </w:rPr>
+    </w:lvl>
+    <w:lvl w:ilvl="1">
+      <w:start w:val="1"/>
+      <w:numFmt w:val="bullet"/>
+      <w:lvlText w:val="o"/>
+      <w:lvlJc w:val="left"/>
+      <w:pPr>
+        <w:tabs>
+          <w:tab w:val="num" w:pos="1440"/>
+        </w:tabs>
+        <w:ind w:left="1440" w:hanging="360"/>
+      </w:pPr>
+      <w:rPr>
+        <w:rFonts w:ascii="Courier New" w:hAnsi="Courier New" w:hint="default"/>
+        <w:sz w:val="20"/>
+      </w:rPr>
+    </w:lvl>
+    <w:lvl w:ilvl="2" w:tentative="1">
+      <w:start w:val="1"/>
+      <w:numFmt w:val="bullet"/>
+      <w:lvlText w:val=""/>
+      <w:lvlJc w:val="left"/>
+      <w:pPr>
+        <w:tabs>
+          <w:tab w:val="num" w:pos="2160"/>
+        </w:tabs>
+        <w:ind w:left="2160" w:hanging="360"/>
+      </w:pPr>
+      <w:rPr>
+        <w:rFonts w:ascii="Wingdings" w:hAnsi="Wingdings" w:hint="default"/>
+        <w:sz w:val="20"/>
+      </w:rPr>
+    </w:lvl>
+    <w:lvl w:ilvl="3" w:tentative="1">
+      <w:start w:val="1"/>
+      <w:numFmt w:val="bullet"/>
+      <w:lvlText w:val=""/>
+      <w:lvlJc w:val="left"/>
+      <w:pPr>
+        <w:tabs>
+          <w:tab w:val="num" w:pos="2880"/>
+        </w:tabs>
+        <w:ind w:left="2880" w:hanging="360"/>
+      </w:pPr>
+      <w:rPr>
+        <w:rFonts w:ascii="Wingdings" w:hAnsi="Wingdings" w:hint="default"/>
+        <w:sz w:val="20"/>
+      </w:rPr>
+    </w:lvl>
+    <w:lvl w:ilvl="4" w:tentative="1">
+      <w:start w:val="1"/>
+      <w:numFmt w:val="bullet"/>
+      <w:lvlText w:val=""/>
+      <w:lvlJc w:val="left"/>
+      <w:pPr>
+        <w:tabs>
+          <w:tab w:val="num" w:pos="3600"/>
+        </w:tabs>
+        <w:ind w:left="3600" w:hanging="360"/>
+      </w:pPr>
+      <w:rPr>
+        <w:rFonts w:ascii="Wingdings" w:hAnsi="Wingdings" w:hint="default"/>
+        <w:sz w:val="20"/>
+      </w:rPr>
+    </w:lvl>
+    <w:lvl w:ilvl="5" w:tentative="1">
+      <w:start w:val="1"/>
+      <w:numFmt w:val="bullet"/>
+      <w:lvlText w:val=""/>
+      <w:lvlJc w:val="left"/>
+      <w:pPr>
+        <w:tabs>
+          <w:tab w:val="num" w:pos="4320"/>
+        </w:tabs>
+        <w:ind w:left="4320" w:hanging="360"/>
+      </w:pPr>
+      <w:rPr>
+        <w:rFonts w:ascii="Wingdings" w:hAnsi="Wingdings" w:hint="default"/>
+        <w:sz w:val="20"/>
+      </w:rPr>
+    </w:lvl>
+    <w:lvl w:ilvl="6" w:tentative="1">
+      <w:start w:val="1"/>
+      <w:numFmt w:val="bullet"/>
+      <w:lvlText w:val=""/>
+      <w:lvlJc w:val="left"/>
+      <w:pPr>
+        <w:tabs>
+          <w:tab w:val="num" w:pos="5040"/>
+        </w:tabs>
+        <w:ind w:left="5040" w:hanging="360"/>
+      </w:pPr>
+      <w:rPr>
+        <w:rFonts w:ascii="Wingdings" w:hAnsi="Wingdings" w:hint="default"/>
+        <w:sz w:val="20"/>
+      </w:rPr>
+    </w:lvl>
+    <w:lvl w:ilvl="7" w:tentative="1">
+      <w:start w:val="1"/>
+      <w:numFmt w:val="bullet"/>
+      <w:lvlText w:val=""/>
+      <w:lvlJc w:val="left"/>
+      <w:pPr>
+        <w:tabs>
+          <w:tab w:val="num" w:pos="5760"/>
+        </w:tabs>
+        <w:ind w:left="5760" w:hanging="360"/>
+      </w:pPr>
+      <w:rPr>
+        <w:rFonts w:ascii="Wingdings" w:hAnsi="Wingdings" w:hint="default"/>
+        <w:sz w:val="20"/>
+      </w:rPr>
+    </w:lvl>
+    <w:lvl w:ilvl="8" w:tentative="1">
+      <w:start w:val="1"/>
+      <w:numFmt w:val="bullet"/>
+      <w:lvlText w:val=""/>
+      <w:lvlJc w:val="left"/>
+      <w:pPr>
+        <w:tabs>
+          <w:tab w:val="num" w:pos="6480"/>
+        </w:tabs>
+        <w:ind w:left="6480" w:hanging="360"/>
+      </w:pPr>
+      <w:rPr>
+        <w:rFonts w:ascii="Wingdings" w:hAnsi="Wingdings" w:hint="default"/>
+        <w:sz w:val="20"/>
+      </w:rPr>
+    </w:lvl>
+  </w:abstractNum>
+  <w:abstractNum w:abstractNumId="19" w15:restartNumberingAfterBreak="0">
     <w:nsid w:val="177766BC"/>
     <w:multiLevelType w:val="multilevel"/>
     <w:tmpl w:val="1FD0D910"/>
@@ -15607,7 +18995,7 @@
       </w:rPr>
     </w:lvl>
   </w:abstractNum>
-  <w:abstractNum w:abstractNumId="18" w15:restartNumberingAfterBreak="0">
+  <w:abstractNum w:abstractNumId="20" w15:restartNumberingAfterBreak="0">
     <w:nsid w:val="182A4264"/>
     <w:multiLevelType w:val="multilevel"/>
     <w:tmpl w:val="8DA6B43E"/>
@@ -15756,7 +19144,7 @@
       </w:rPr>
     </w:lvl>
   </w:abstractNum>
-  <w:abstractNum w:abstractNumId="19" w15:restartNumberingAfterBreak="0">
+  <w:abstractNum w:abstractNumId="21" w15:restartNumberingAfterBreak="0">
     <w:nsid w:val="18315520"/>
     <w:multiLevelType w:val="multilevel"/>
     <w:tmpl w:val="EAAA353A"/>
@@ -15905,7 +19293,7 @@
       </w:rPr>
     </w:lvl>
   </w:abstractNum>
-  <w:abstractNum w:abstractNumId="20" w15:restartNumberingAfterBreak="0">
+  <w:abstractNum w:abstractNumId="22" w15:restartNumberingAfterBreak="0">
     <w:nsid w:val="19574999"/>
     <w:multiLevelType w:val="multilevel"/>
     <w:tmpl w:val="80D29174"/>
@@ -16054,7 +19442,7 @@
       </w:rPr>
     </w:lvl>
   </w:abstractNum>
-  <w:abstractNum w:abstractNumId="21" w15:restartNumberingAfterBreak="0">
+  <w:abstractNum w:abstractNumId="23" w15:restartNumberingAfterBreak="0">
     <w:nsid w:val="19BE539D"/>
     <w:multiLevelType w:val="multilevel"/>
     <w:tmpl w:val="F0DCC8F0"/>
@@ -16203,7 +19591,7 @@
       </w:rPr>
     </w:lvl>
   </w:abstractNum>
-  <w:abstractNum w:abstractNumId="22" w15:restartNumberingAfterBreak="0">
+  <w:abstractNum w:abstractNumId="24" w15:restartNumberingAfterBreak="0">
     <w:nsid w:val="1BED189E"/>
     <w:multiLevelType w:val="multilevel"/>
     <w:tmpl w:val="4064CBAE"/>
@@ -16352,7 +19740,7 @@
       </w:rPr>
     </w:lvl>
   </w:abstractNum>
-  <w:abstractNum w:abstractNumId="23" w15:restartNumberingAfterBreak="0">
+  <w:abstractNum w:abstractNumId="25" w15:restartNumberingAfterBreak="0">
     <w:nsid w:val="1D172026"/>
     <w:multiLevelType w:val="multilevel"/>
     <w:tmpl w:val="092A0C66"/>
@@ -16501,7 +19889,7 @@
       </w:rPr>
     </w:lvl>
   </w:abstractNum>
-  <w:abstractNum w:abstractNumId="24" w15:restartNumberingAfterBreak="0">
+  <w:abstractNum w:abstractNumId="26" w15:restartNumberingAfterBreak="0">
     <w:nsid w:val="1D882296"/>
     <w:multiLevelType w:val="multilevel"/>
     <w:tmpl w:val="0804F674"/>
@@ -16650,7 +20038,7 @@
       </w:rPr>
     </w:lvl>
   </w:abstractNum>
-  <w:abstractNum w:abstractNumId="25" w15:restartNumberingAfterBreak="0">
+  <w:abstractNum w:abstractNumId="27" w15:restartNumberingAfterBreak="0">
     <w:nsid w:val="1F8C7BFA"/>
     <w:multiLevelType w:val="multilevel"/>
     <w:tmpl w:val="E236F264"/>
@@ -16799,7 +20187,7 @@
       </w:rPr>
     </w:lvl>
   </w:abstractNum>
-  <w:abstractNum w:abstractNumId="26" w15:restartNumberingAfterBreak="0">
+  <w:abstractNum w:abstractNumId="28" w15:restartNumberingAfterBreak="0">
     <w:nsid w:val="21057938"/>
     <w:multiLevelType w:val="multilevel"/>
     <w:tmpl w:val="5B043E14"/>
@@ -16948,7 +20336,7 @@
       </w:rPr>
     </w:lvl>
   </w:abstractNum>
-  <w:abstractNum w:abstractNumId="27" w15:restartNumberingAfterBreak="0">
+  <w:abstractNum w:abstractNumId="29" w15:restartNumberingAfterBreak="0">
     <w:nsid w:val="21E05754"/>
     <w:multiLevelType w:val="multilevel"/>
     <w:tmpl w:val="EADED160"/>
@@ -17097,7 +20485,7 @@
       </w:rPr>
     </w:lvl>
   </w:abstractNum>
-  <w:abstractNum w:abstractNumId="28" w15:restartNumberingAfterBreak="0">
+  <w:abstractNum w:abstractNumId="30" w15:restartNumberingAfterBreak="0">
     <w:nsid w:val="224E4D24"/>
     <w:multiLevelType w:val="multilevel"/>
     <w:tmpl w:val="56C421C0"/>
@@ -17246,7 +20634,7 @@
       </w:rPr>
     </w:lvl>
   </w:abstractNum>
-  <w:abstractNum w:abstractNumId="29" w15:restartNumberingAfterBreak="0">
+  <w:abstractNum w:abstractNumId="31" w15:restartNumberingAfterBreak="0">
     <w:nsid w:val="226B0E4A"/>
     <w:multiLevelType w:val="multilevel"/>
     <w:tmpl w:val="AFD28C14"/>
@@ -17395,7 +20783,7 @@
       </w:rPr>
     </w:lvl>
   </w:abstractNum>
-  <w:abstractNum w:abstractNumId="30" w15:restartNumberingAfterBreak="0">
+  <w:abstractNum w:abstractNumId="32" w15:restartNumberingAfterBreak="0">
     <w:nsid w:val="22926967"/>
     <w:multiLevelType w:val="multilevel"/>
     <w:tmpl w:val="C1706E58"/>
@@ -17544,7 +20932,120 @@
       </w:rPr>
     </w:lvl>
   </w:abstractNum>
-  <w:abstractNum w:abstractNumId="31" w15:restartNumberingAfterBreak="0">
+  <w:abstractNum w:abstractNumId="33" w15:restartNumberingAfterBreak="0">
+    <w:nsid w:val="22CE027E"/>
+    <w:multiLevelType w:val="multilevel"/>
+    <w:tmpl w:val="814A728C"/>
+    <w:lvl w:ilvl="0">
+      <w:start w:val="1"/>
+      <w:numFmt w:val="decimal"/>
+      <w:lvlText w:val="%1."/>
+      <w:lvlJc w:val="left"/>
+      <w:pPr>
+        <w:tabs>
+          <w:tab w:val="num" w:pos="720"/>
+        </w:tabs>
+        <w:ind w:left="720" w:hanging="360"/>
+      </w:pPr>
+    </w:lvl>
+    <w:lvl w:ilvl="1" w:tentative="1">
+      <w:start w:val="1"/>
+      <w:numFmt w:val="decimal"/>
+      <w:lvlText w:val="%2."/>
+      <w:lvlJc w:val="left"/>
+      <w:pPr>
+        <w:tabs>
+          <w:tab w:val="num" w:pos="1440"/>
+        </w:tabs>
+        <w:ind w:left="1440" w:hanging="360"/>
+      </w:pPr>
+    </w:lvl>
+    <w:lvl w:ilvl="2" w:tentative="1">
+      <w:start w:val="1"/>
+      <w:numFmt w:val="decimal"/>
+      <w:lvlText w:val="%3."/>
+      <w:lvlJc w:val="left"/>
+      <w:pPr>
+        <w:tabs>
+          <w:tab w:val="num" w:pos="2160"/>
+        </w:tabs>
+        <w:ind w:left="2160" w:hanging="360"/>
+      </w:pPr>
+    </w:lvl>
+    <w:lvl w:ilvl="3" w:tentative="1">
+      <w:start w:val="1"/>
+      <w:numFmt w:val="decimal"/>
+      <w:lvlText w:val="%4."/>
+      <w:lvlJc w:val="left"/>
+      <w:pPr>
+        <w:tabs>
+          <w:tab w:val="num" w:pos="2880"/>
+        </w:tabs>
+        <w:ind w:left="2880" w:hanging="360"/>
+      </w:pPr>
+    </w:lvl>
+    <w:lvl w:ilvl="4" w:tentative="1">
+      <w:start w:val="1"/>
+      <w:numFmt w:val="decimal"/>
+      <w:lvlText w:val="%5."/>
+      <w:lvlJc w:val="left"/>
+      <w:pPr>
+        <w:tabs>
+          <w:tab w:val="num" w:pos="3600"/>
+        </w:tabs>
+        <w:ind w:left="3600" w:hanging="360"/>
+      </w:pPr>
+    </w:lvl>
+    <w:lvl w:ilvl="5" w:tentative="1">
+      <w:start w:val="1"/>
+      <w:numFmt w:val="decimal"/>
+      <w:lvlText w:val="%6."/>
+      <w:lvlJc w:val="left"/>
+      <w:pPr>
+        <w:tabs>
+          <w:tab w:val="num" w:pos="4320"/>
+        </w:tabs>
+        <w:ind w:left="4320" w:hanging="360"/>
+      </w:pPr>
+    </w:lvl>
+    <w:lvl w:ilvl="6" w:tentative="1">
+      <w:start w:val="1"/>
+      <w:numFmt w:val="decimal"/>
+      <w:lvlText w:val="%7."/>
+      <w:lvlJc w:val="left"/>
+      <w:pPr>
+        <w:tabs>
+          <w:tab w:val="num" w:pos="5040"/>
+        </w:tabs>
+        <w:ind w:left="5040" w:hanging="360"/>
+      </w:pPr>
+    </w:lvl>
+    <w:lvl w:ilvl="7" w:tentative="1">
+      <w:start w:val="1"/>
+      <w:numFmt w:val="decimal"/>
+      <w:lvlText w:val="%8."/>
+      <w:lvlJc w:val="left"/>
+      <w:pPr>
+        <w:tabs>
+          <w:tab w:val="num" w:pos="5760"/>
+        </w:tabs>
+        <w:ind w:left="5760" w:hanging="360"/>
+      </w:pPr>
+    </w:lvl>
+    <w:lvl w:ilvl="8" w:tentative="1">
+      <w:start w:val="1"/>
+      <w:numFmt w:val="decimal"/>
+      <w:lvlText w:val="%9."/>
+      <w:lvlJc w:val="left"/>
+      <w:pPr>
+        <w:tabs>
+          <w:tab w:val="num" w:pos="6480"/>
+        </w:tabs>
+        <w:ind w:left="6480" w:hanging="360"/>
+      </w:pPr>
+    </w:lvl>
+  </w:abstractNum>
+  <w:abstractNum w:abstractNumId="34" w15:restartNumberingAfterBreak="0">
     <w:nsid w:val="22D8791C"/>
     <w:multiLevelType w:val="multilevel"/>
     <w:tmpl w:val="15768D76"/>
@@ -17693,7 +21194,7 @@
       </w:rPr>
     </w:lvl>
   </w:abstractNum>
-  <w:abstractNum w:abstractNumId="32" w15:restartNumberingAfterBreak="0">
+  <w:abstractNum w:abstractNumId="35" w15:restartNumberingAfterBreak="0">
     <w:nsid w:val="24132CF6"/>
     <w:multiLevelType w:val="multilevel"/>
     <w:tmpl w:val="0E16CD6C"/>
@@ -17842,7 +21343,156 @@
       </w:rPr>
     </w:lvl>
   </w:abstractNum>
-  <w:abstractNum w:abstractNumId="33" w15:restartNumberingAfterBreak="0">
+  <w:abstractNum w:abstractNumId="36" w15:restartNumberingAfterBreak="0">
+    <w:nsid w:val="257702EA"/>
+    <w:multiLevelType w:val="multilevel"/>
+    <w:tmpl w:val="EBBE6AB2"/>
+    <w:lvl w:ilvl="0">
+      <w:start w:val="1"/>
+      <w:numFmt w:val="bullet"/>
+      <w:lvlText w:val=""/>
+      <w:lvlJc w:val="left"/>
+      <w:pPr>
+        <w:tabs>
+          <w:tab w:val="num" w:pos="720"/>
+        </w:tabs>
+        <w:ind w:left="720" w:hanging="360"/>
+      </w:pPr>
+      <w:rPr>
+        <w:rFonts w:ascii="Symbol" w:hAnsi="Symbol" w:hint="default"/>
+        <w:sz w:val="20"/>
+      </w:rPr>
+    </w:lvl>
+    <w:lvl w:ilvl="1">
+      <w:start w:val="1"/>
+      <w:numFmt w:val="bullet"/>
+      <w:lvlText w:val="o"/>
+      <w:lvlJc w:val="left"/>
+      <w:pPr>
+        <w:tabs>
+          <w:tab w:val="num" w:pos="1440"/>
+        </w:tabs>
+        <w:ind w:left="1440" w:hanging="360"/>
+      </w:pPr>
+      <w:rPr>
+        <w:rFonts w:ascii="Courier New" w:hAnsi="Courier New" w:hint="default"/>
+        <w:sz w:val="20"/>
+      </w:rPr>
+    </w:lvl>
+    <w:lvl w:ilvl="2" w:tentative="1">
+      <w:start w:val="1"/>
+      <w:numFmt w:val="bullet"/>
+      <w:lvlText w:val=""/>
+      <w:lvlJc w:val="left"/>
+      <w:pPr>
+        <w:tabs>
+          <w:tab w:val="num" w:pos="2160"/>
+        </w:tabs>
+        <w:ind w:left="2160" w:hanging="360"/>
+      </w:pPr>
+      <w:rPr>
+        <w:rFonts w:ascii="Wingdings" w:hAnsi="Wingdings" w:hint="default"/>
+        <w:sz w:val="20"/>
+      </w:rPr>
+    </w:lvl>
+    <w:lvl w:ilvl="3" w:tentative="1">
+      <w:start w:val="1"/>
+      <w:numFmt w:val="bullet"/>
+      <w:lvlText w:val=""/>
+      <w:lvlJc w:val="left"/>
+      <w:pPr>
+        <w:tabs>
+          <w:tab w:val="num" w:pos="2880"/>
+        </w:tabs>
+        <w:ind w:left="2880" w:hanging="360"/>
+      </w:pPr>
+      <w:rPr>
+        <w:rFonts w:ascii="Wingdings" w:hAnsi="Wingdings" w:hint="default"/>
+        <w:sz w:val="20"/>
+      </w:rPr>
+    </w:lvl>
+    <w:lvl w:ilvl="4" w:tentative="1">
+      <w:start w:val="1"/>
+      <w:numFmt w:val="bullet"/>
+      <w:lvlText w:val=""/>
+      <w:lvlJc w:val="left"/>
+      <w:pPr>
+        <w:tabs>
+          <w:tab w:val="num" w:pos="3600"/>
+        </w:tabs>
+        <w:ind w:left="3600" w:hanging="360"/>
+      </w:pPr>
+      <w:rPr>
+        <w:rFonts w:ascii="Wingdings" w:hAnsi="Wingdings" w:hint="default"/>
+        <w:sz w:val="20"/>
+      </w:rPr>
+    </w:lvl>
+    <w:lvl w:ilvl="5" w:tentative="1">
+      <w:start w:val="1"/>
+      <w:numFmt w:val="bullet"/>
+      <w:lvlText w:val=""/>
+      <w:lvlJc w:val="left"/>
+      <w:pPr>
+        <w:tabs>
+          <w:tab w:val="num" w:pos="4320"/>
+        </w:tabs>
+        <w:ind w:left="4320" w:hanging="360"/>
+      </w:pPr>
+      <w:rPr>
+        <w:rFonts w:ascii="Wingdings" w:hAnsi="Wingdings" w:hint="default"/>
+        <w:sz w:val="20"/>
+      </w:rPr>
+    </w:lvl>
+    <w:lvl w:ilvl="6" w:tentative="1">
+      <w:start w:val="1"/>
+      <w:numFmt w:val="bullet"/>
+      <w:lvlText w:val=""/>
+      <w:lvlJc w:val="left"/>
+      <w:pPr>
+        <w:tabs>
+          <w:tab w:val="num" w:pos="5040"/>
+        </w:tabs>
+        <w:ind w:left="5040" w:hanging="360"/>
+      </w:pPr>
+      <w:rPr>
+        <w:rFonts w:ascii="Wingdings" w:hAnsi="Wingdings" w:hint="default"/>
+        <w:sz w:val="20"/>
+      </w:rPr>
+    </w:lvl>
+    <w:lvl w:ilvl="7" w:tentative="1">
+      <w:start w:val="1"/>
+      <w:numFmt w:val="bullet"/>
+      <w:lvlText w:val=""/>
+      <w:lvlJc w:val="left"/>
+      <w:pPr>
+        <w:tabs>
+          <w:tab w:val="num" w:pos="5760"/>
+        </w:tabs>
+        <w:ind w:left="5760" w:hanging="360"/>
+      </w:pPr>
+      <w:rPr>
+        <w:rFonts w:ascii="Wingdings" w:hAnsi="Wingdings" w:hint="default"/>
+        <w:sz w:val="20"/>
+      </w:rPr>
+    </w:lvl>
+    <w:lvl w:ilvl="8" w:tentative="1">
+      <w:start w:val="1"/>
+      <w:numFmt w:val="bullet"/>
+      <w:lvlText w:val=""/>
+      <w:lvlJc w:val="left"/>
+      <w:pPr>
+        <w:tabs>
+          <w:tab w:val="num" w:pos="6480"/>
+        </w:tabs>
+        <w:ind w:left="6480" w:hanging="360"/>
+      </w:pPr>
+      <w:rPr>
+        <w:rFonts w:ascii="Wingdings" w:hAnsi="Wingdings" w:hint="default"/>
+        <w:sz w:val="20"/>
+      </w:rPr>
+    </w:lvl>
+  </w:abstractNum>
+  <w:abstractNum w:abstractNumId="37" w15:restartNumberingAfterBreak="0">
     <w:nsid w:val="26885A5C"/>
     <w:multiLevelType w:val="multilevel"/>
     <w:tmpl w:val="751639CC"/>
@@ -17991,7 +21641,7 @@
       </w:rPr>
     </w:lvl>
   </w:abstractNum>
-  <w:abstractNum w:abstractNumId="34" w15:restartNumberingAfterBreak="0">
+  <w:abstractNum w:abstractNumId="38" w15:restartNumberingAfterBreak="0">
     <w:nsid w:val="271A4BA4"/>
     <w:multiLevelType w:val="multilevel"/>
     <w:tmpl w:val="4C2CBF08"/>
@@ -18140,7 +21790,7 @@
       </w:rPr>
     </w:lvl>
   </w:abstractNum>
-  <w:abstractNum w:abstractNumId="35" w15:restartNumberingAfterBreak="0">
+  <w:abstractNum w:abstractNumId="39" w15:restartNumberingAfterBreak="0">
     <w:nsid w:val="28A21C3A"/>
     <w:multiLevelType w:val="multilevel"/>
     <w:tmpl w:val="196E0F12"/>
@@ -18289,7 +21939,7 @@
       </w:rPr>
     </w:lvl>
   </w:abstractNum>
-  <w:abstractNum w:abstractNumId="36" w15:restartNumberingAfterBreak="0">
+  <w:abstractNum w:abstractNumId="40" w15:restartNumberingAfterBreak="0">
     <w:nsid w:val="2A0004A7"/>
     <w:multiLevelType w:val="multilevel"/>
     <w:tmpl w:val="77BA8116"/>
@@ -18438,7 +22088,7 @@
       </w:rPr>
     </w:lvl>
   </w:abstractNum>
-  <w:abstractNum w:abstractNumId="37" w15:restartNumberingAfterBreak="0">
+  <w:abstractNum w:abstractNumId="41" w15:restartNumberingAfterBreak="0">
     <w:nsid w:val="2C56151D"/>
     <w:multiLevelType w:val="multilevel"/>
     <w:tmpl w:val="5948A964"/>
@@ -18587,7 +22237,7 @@
       </w:rPr>
     </w:lvl>
   </w:abstractNum>
-  <w:abstractNum w:abstractNumId="38" w15:restartNumberingAfterBreak="0">
+  <w:abstractNum w:abstractNumId="42" w15:restartNumberingAfterBreak="0">
     <w:nsid w:val="2DAC5950"/>
     <w:multiLevelType w:val="multilevel"/>
     <w:tmpl w:val="1ACC745C"/>
@@ -18736,7 +22386,156 @@
       </w:rPr>
     </w:lvl>
   </w:abstractNum>
-  <w:abstractNum w:abstractNumId="39" w15:restartNumberingAfterBreak="0">
+  <w:abstractNum w:abstractNumId="43" w15:restartNumberingAfterBreak="0">
+    <w:nsid w:val="2E0366D6"/>
+    <w:multiLevelType w:val="multilevel"/>
+    <w:tmpl w:val="ECC49F46"/>
+    <w:lvl w:ilvl="0">
+      <w:start w:val="1"/>
+      <w:numFmt w:val="bullet"/>
+      <w:lvlText w:val=""/>
+      <w:lvlJc w:val="left"/>
+      <w:pPr>
+        <w:tabs>
+          <w:tab w:val="num" w:pos="720"/>
+        </w:tabs>
+        <w:ind w:left="720" w:hanging="360"/>
+      </w:pPr>
+      <w:rPr>
+        <w:rFonts w:ascii="Symbol" w:hAnsi="Symbol" w:hint="default"/>
+        <w:sz w:val="20"/>
+      </w:rPr>
+    </w:lvl>
+    <w:lvl w:ilvl="1">
+      <w:start w:val="1"/>
+      <w:numFmt w:val="bullet"/>
+      <w:lvlText w:val="o"/>
+      <w:lvlJc w:val="left"/>
+      <w:pPr>
+        <w:tabs>
+          <w:tab w:val="num" w:pos="1440"/>
+        </w:tabs>
+        <w:ind w:left="1440" w:hanging="360"/>
+      </w:pPr>
+      <w:rPr>
+        <w:rFonts w:ascii="Courier New" w:hAnsi="Courier New" w:hint="default"/>
+        <w:sz w:val="20"/>
+      </w:rPr>
+    </w:lvl>
+    <w:lvl w:ilvl="2" w:tentative="1">
+      <w:start w:val="1"/>
+      <w:numFmt w:val="bullet"/>
+      <w:lvlText w:val=""/>
+      <w:lvlJc w:val="left"/>
+      <w:pPr>
+        <w:tabs>
+          <w:tab w:val="num" w:pos="2160"/>
+        </w:tabs>
+        <w:ind w:left="2160" w:hanging="360"/>
+      </w:pPr>
+      <w:rPr>
+        <w:rFonts w:ascii="Wingdings" w:hAnsi="Wingdings" w:hint="default"/>
+        <w:sz w:val="20"/>
+      </w:rPr>
+    </w:lvl>
+    <w:lvl w:ilvl="3" w:tentative="1">
+      <w:start w:val="1"/>
+      <w:numFmt w:val="bullet"/>
+      <w:lvlText w:val=""/>
+      <w:lvlJc w:val="left"/>
+      <w:pPr>
+        <w:tabs>
+          <w:tab w:val="num" w:pos="2880"/>
+        </w:tabs>
+        <w:ind w:left="2880" w:hanging="360"/>
+      </w:pPr>
+      <w:rPr>
+        <w:rFonts w:ascii="Wingdings" w:hAnsi="Wingdings" w:hint="default"/>
+        <w:sz w:val="20"/>
+      </w:rPr>
+    </w:lvl>
+    <w:lvl w:ilvl="4" w:tentative="1">
+      <w:start w:val="1"/>
+      <w:numFmt w:val="bullet"/>
+      <w:lvlText w:val=""/>
+      <w:lvlJc w:val="left"/>
+      <w:pPr>
+        <w:tabs>
+          <w:tab w:val="num" w:pos="3600"/>
+        </w:tabs>
+        <w:ind w:left="3600" w:hanging="360"/>
+      </w:pPr>
+      <w:rPr>
+        <w:rFonts w:ascii="Wingdings" w:hAnsi="Wingdings" w:hint="default"/>
+        <w:sz w:val="20"/>
+      </w:rPr>
+    </w:lvl>
+    <w:lvl w:ilvl="5" w:tentative="1">
+      <w:start w:val="1"/>
+      <w:numFmt w:val="bullet"/>
+      <w:lvlText w:val=""/>
+      <w:lvlJc w:val="left"/>
+      <w:pPr>
+        <w:tabs>
+          <w:tab w:val="num" w:pos="4320"/>
+        </w:tabs>
+        <w:ind w:left="4320" w:hanging="360"/>
+      </w:pPr>
+      <w:rPr>
+        <w:rFonts w:ascii="Wingdings" w:hAnsi="Wingdings" w:hint="default"/>
+        <w:sz w:val="20"/>
+      </w:rPr>
+    </w:lvl>
+    <w:lvl w:ilvl="6" w:tentative="1">
+      <w:start w:val="1"/>
+      <w:numFmt w:val="bullet"/>
+      <w:lvlText w:val=""/>
+      <w:lvlJc w:val="left"/>
+      <w:pPr>
+        <w:tabs>
+          <w:tab w:val="num" w:pos="5040"/>
+        </w:tabs>
+        <w:ind w:left="5040" w:hanging="360"/>
+      </w:pPr>
+      <w:rPr>
+        <w:rFonts w:ascii="Wingdings" w:hAnsi="Wingdings" w:hint="default"/>
+        <w:sz w:val="20"/>
+      </w:rPr>
+    </w:lvl>
+    <w:lvl w:ilvl="7" w:tentative="1">
+      <w:start w:val="1"/>
+      <w:numFmt w:val="bullet"/>
+      <w:lvlText w:val=""/>
+      <w:lvlJc w:val="left"/>
+      <w:pPr>
+        <w:tabs>
+          <w:tab w:val="num" w:pos="5760"/>
+        </w:tabs>
+        <w:ind w:left="5760" w:hanging="360"/>
+      </w:pPr>
+      <w:rPr>
+        <w:rFonts w:ascii="Wingdings" w:hAnsi="Wingdings" w:hint="default"/>
+        <w:sz w:val="20"/>
+      </w:rPr>
+    </w:lvl>
+    <w:lvl w:ilvl="8" w:tentative="1">
+      <w:start w:val="1"/>
+      <w:numFmt w:val="bullet"/>
+      <w:lvlText w:val=""/>
+      <w:lvlJc w:val="left"/>
+      <w:pPr>
+        <w:tabs>
+          <w:tab w:val="num" w:pos="6480"/>
+        </w:tabs>
+        <w:ind w:left="6480" w:hanging="360"/>
+      </w:pPr>
+      <w:rPr>
+        <w:rFonts w:ascii="Wingdings" w:hAnsi="Wingdings" w:hint="default"/>
+        <w:sz w:val="20"/>
+      </w:rPr>
+    </w:lvl>
+  </w:abstractNum>
+  <w:abstractNum w:abstractNumId="44" w15:restartNumberingAfterBreak="0">
     <w:nsid w:val="2E0A7918"/>
     <w:multiLevelType w:val="multilevel"/>
     <w:tmpl w:val="E1F4D5A4"/>
@@ -18885,7 +22684,7 @@
       </w:rPr>
     </w:lvl>
   </w:abstractNum>
-  <w:abstractNum w:abstractNumId="40" w15:restartNumberingAfterBreak="0">
+  <w:abstractNum w:abstractNumId="45" w15:restartNumberingAfterBreak="0">
     <w:nsid w:val="2E151B46"/>
     <w:multiLevelType w:val="multilevel"/>
     <w:tmpl w:val="FE267EA0"/>
@@ -19034,7 +22833,7 @@
       </w:rPr>
     </w:lvl>
   </w:abstractNum>
-  <w:abstractNum w:abstractNumId="41" w15:restartNumberingAfterBreak="0">
+  <w:abstractNum w:abstractNumId="46" w15:restartNumberingAfterBreak="0">
     <w:nsid w:val="31DF033E"/>
     <w:multiLevelType w:val="multilevel"/>
     <w:tmpl w:val="0F3E155A"/>
@@ -19183,7 +22982,7 @@
       </w:rPr>
     </w:lvl>
   </w:abstractNum>
-  <w:abstractNum w:abstractNumId="42" w15:restartNumberingAfterBreak="0">
+  <w:abstractNum w:abstractNumId="47" w15:restartNumberingAfterBreak="0">
     <w:nsid w:val="367A2C60"/>
     <w:multiLevelType w:val="multilevel"/>
     <w:tmpl w:val="20861AC4"/>
@@ -19332,7 +23131,7 @@
       </w:rPr>
     </w:lvl>
   </w:abstractNum>
-  <w:abstractNum w:abstractNumId="43" w15:restartNumberingAfterBreak="0">
+  <w:abstractNum w:abstractNumId="48" w15:restartNumberingAfterBreak="0">
     <w:nsid w:val="36E93E23"/>
     <w:multiLevelType w:val="multilevel"/>
     <w:tmpl w:val="0BC4C510"/>
@@ -19481,7 +23280,7 @@
       </w:rPr>
     </w:lvl>
   </w:abstractNum>
-  <w:abstractNum w:abstractNumId="44" w15:restartNumberingAfterBreak="0">
+  <w:abstractNum w:abstractNumId="49" w15:restartNumberingAfterBreak="0">
     <w:nsid w:val="396D5127"/>
     <w:multiLevelType w:val="multilevel"/>
     <w:tmpl w:val="0CD828E4"/>
@@ -19630,7 +23429,7 @@
       </w:rPr>
     </w:lvl>
   </w:abstractNum>
-  <w:abstractNum w:abstractNumId="45" w15:restartNumberingAfterBreak="0">
+  <w:abstractNum w:abstractNumId="50" w15:restartNumberingAfterBreak="0">
     <w:nsid w:val="3A4121C1"/>
     <w:multiLevelType w:val="multilevel"/>
     <w:tmpl w:val="623C37A4"/>
@@ -19747,7 +23546,124 @@
       </w:pPr>
     </w:lvl>
   </w:abstractNum>
-  <w:abstractNum w:abstractNumId="46" w15:restartNumberingAfterBreak="0">
+  <w:abstractNum w:abstractNumId="51" w15:restartNumberingAfterBreak="0">
+    <w:nsid w:val="3AB74689"/>
+    <w:multiLevelType w:val="multilevel"/>
+    <w:tmpl w:val="5BEA7B4E"/>
+    <w:lvl w:ilvl="0">
+      <w:start w:val="1"/>
+      <w:numFmt w:val="decimal"/>
+      <w:lvlText w:val="%1."/>
+      <w:lvlJc w:val="left"/>
+      <w:pPr>
+        <w:tabs>
+          <w:tab w:val="num" w:pos="720"/>
+        </w:tabs>
+        <w:ind w:left="720" w:hanging="360"/>
+      </w:pPr>
+    </w:lvl>
+    <w:lvl w:ilvl="1">
+      <w:start w:val="1"/>
+      <w:numFmt w:val="bullet"/>
+      <w:lvlText w:val="o"/>
+      <w:lvlJc w:val="left"/>
+      <w:pPr>
+        <w:tabs>
+          <w:tab w:val="num" w:pos="1440"/>
+        </w:tabs>
+        <w:ind w:left="1440" w:hanging="360"/>
+      </w:pPr>
+      <w:rPr>
+        <w:rFonts w:ascii="Courier New" w:hAnsi="Courier New" w:hint="default"/>
+        <w:sz w:val="20"/>
+      </w:rPr>
+    </w:lvl>
+    <w:lvl w:ilvl="2" w:tentative="1">
+      <w:start w:val="1"/>
+      <w:numFmt w:val="decimal"/>
+      <w:lvlText w:val="%3."/>
+      <w:lvlJc w:val="left"/>
+      <w:pPr>
+        <w:tabs>
+          <w:tab w:val="num" w:pos="2160"/>
+        </w:tabs>
+        <w:ind w:left="2160" w:hanging="360"/>
+      </w:pPr>
+    </w:lvl>
+    <w:lvl w:ilvl="3" w:tentative="1">
+      <w:start w:val="1"/>
+      <w:numFmt w:val="decimal"/>
+      <w:lvlText w:val="%4."/>
+      <w:lvlJc w:val="left"/>
+      <w:pPr>
+        <w:tabs>
+          <w:tab w:val="num" w:pos="2880"/>
+        </w:tabs>
+        <w:ind w:left="2880" w:hanging="360"/>
+      </w:pPr>
+    </w:lvl>
+    <w:lvl w:ilvl="4" w:tentative="1">
+      <w:start w:val="1"/>
+      <w:numFmt w:val="decimal"/>
+      <w:lvlText w:val="%5."/>
+      <w:lvlJc w:val="left"/>
+      <w:pPr>
+        <w:tabs>
+          <w:tab w:val="num" w:pos="3600"/>
+        </w:tabs>
+        <w:ind w:left="3600" w:hanging="360"/>
+      </w:pPr>
+    </w:lvl>
+    <w:lvl w:ilvl="5" w:tentative="1">
+      <w:start w:val="1"/>
+      <w:numFmt w:val="decimal"/>
+      <w:lvlText w:val="%6."/>
+      <w:lvlJc w:val="left"/>
+      <w:pPr>
+        <w:tabs>
+          <w:tab w:val="num" w:pos="4320"/>
+        </w:tabs>
+        <w:ind w:left="4320" w:hanging="360"/>
+      </w:pPr>
+    </w:lvl>
+    <w:lvl w:ilvl="6" w:tentative="1">
+      <w:start w:val="1"/>
+      <w:numFmt w:val="decimal"/>
+      <w:lvlText w:val="%7."/>
+      <w:lvlJc w:val="left"/>
+      <w:pPr>
+        <w:tabs>
+          <w:tab w:val="num" w:pos="5040"/>
+        </w:tabs>
+        <w:ind w:left="5040" w:hanging="360"/>
+      </w:pPr>
+    </w:lvl>
+    <w:lvl w:ilvl="7" w:tentative="1">
+      <w:start w:val="1"/>
+      <w:numFmt w:val="decimal"/>
+      <w:lvlText w:val="%8."/>
+      <w:lvlJc w:val="left"/>
+      <w:pPr>
+        <w:tabs>
+          <w:tab w:val="num" w:pos="5760"/>
+        </w:tabs>
+        <w:ind w:left="5760" w:hanging="360"/>
+      </w:pPr>
+    </w:lvl>
+    <w:lvl w:ilvl="8" w:tentative="1">
+      <w:start w:val="1"/>
+      <w:numFmt w:val="decimal"/>
+      <w:lvlText w:val="%9."/>
+      <w:lvlJc w:val="left"/>
+      <w:pPr>
+        <w:tabs>
+          <w:tab w:val="num" w:pos="6480"/>
+        </w:tabs>
+        <w:ind w:left="6480" w:hanging="360"/>
+      </w:pPr>
+    </w:lvl>
+  </w:abstractNum>
+  <w:abstractNum w:abstractNumId="52" w15:restartNumberingAfterBreak="0">
     <w:nsid w:val="3AFC161B"/>
     <w:multiLevelType w:val="multilevel"/>
     <w:tmpl w:val="7376FBE2"/>
@@ -19896,7 +23812,7 @@
       </w:rPr>
     </w:lvl>
   </w:abstractNum>
-  <w:abstractNum w:abstractNumId="47" w15:restartNumberingAfterBreak="0">
+  <w:abstractNum w:abstractNumId="53" w15:restartNumberingAfterBreak="0">
     <w:nsid w:val="3D2A26B3"/>
     <w:multiLevelType w:val="multilevel"/>
     <w:tmpl w:val="C5C00828"/>
@@ -20045,7 +23961,7 @@
       </w:rPr>
     </w:lvl>
   </w:abstractNum>
-  <w:abstractNum w:abstractNumId="48" w15:restartNumberingAfterBreak="0">
+  <w:abstractNum w:abstractNumId="54" w15:restartNumberingAfterBreak="0">
     <w:nsid w:val="3D2F6D9C"/>
     <w:multiLevelType w:val="multilevel"/>
     <w:tmpl w:val="7FDECDCA"/>
@@ -20158,7 +24074,7 @@
       </w:pPr>
     </w:lvl>
   </w:abstractNum>
-  <w:abstractNum w:abstractNumId="49" w15:restartNumberingAfterBreak="0">
+  <w:abstractNum w:abstractNumId="55" w15:restartNumberingAfterBreak="0">
     <w:nsid w:val="3DE23AFD"/>
     <w:multiLevelType w:val="multilevel"/>
     <w:tmpl w:val="8236C80A"/>
@@ -20307,7 +24223,7 @@
       </w:rPr>
     </w:lvl>
   </w:abstractNum>
-  <w:abstractNum w:abstractNumId="50" w15:restartNumberingAfterBreak="0">
+  <w:abstractNum w:abstractNumId="56" w15:restartNumberingAfterBreak="0">
     <w:nsid w:val="3EC30E3F"/>
     <w:multiLevelType w:val="multilevel"/>
     <w:tmpl w:val="566CEAB4"/>
@@ -20456,7 +24372,7 @@
       </w:rPr>
     </w:lvl>
   </w:abstractNum>
-  <w:abstractNum w:abstractNumId="51" w15:restartNumberingAfterBreak="0">
+  <w:abstractNum w:abstractNumId="57" w15:restartNumberingAfterBreak="0">
     <w:nsid w:val="3F270949"/>
     <w:multiLevelType w:val="multilevel"/>
     <w:tmpl w:val="B3265068"/>
@@ -20605,7 +24521,7 @@
       </w:rPr>
     </w:lvl>
   </w:abstractNum>
-  <w:abstractNum w:abstractNumId="52" w15:restartNumberingAfterBreak="0">
+  <w:abstractNum w:abstractNumId="58" w15:restartNumberingAfterBreak="0">
     <w:nsid w:val="40BD5439"/>
     <w:multiLevelType w:val="multilevel"/>
     <w:tmpl w:val="B56A3F14"/>
@@ -20754,7 +24670,7 @@
       </w:rPr>
     </w:lvl>
   </w:abstractNum>
-  <w:abstractNum w:abstractNumId="53" w15:restartNumberingAfterBreak="0">
+  <w:abstractNum w:abstractNumId="59" w15:restartNumberingAfterBreak="0">
     <w:nsid w:val="40F77DBD"/>
     <w:multiLevelType w:val="multilevel"/>
     <w:tmpl w:val="0E681526"/>
@@ -20903,7 +24819,7 @@
       </w:rPr>
     </w:lvl>
   </w:abstractNum>
-  <w:abstractNum w:abstractNumId="54" w15:restartNumberingAfterBreak="0">
+  <w:abstractNum w:abstractNumId="60" w15:restartNumberingAfterBreak="0">
     <w:nsid w:val="45FA3D9A"/>
     <w:multiLevelType w:val="multilevel"/>
     <w:tmpl w:val="F4C23F6C"/>
@@ -21052,7 +24968,7 @@
       </w:rPr>
     </w:lvl>
   </w:abstractNum>
-  <w:abstractNum w:abstractNumId="55" w15:restartNumberingAfterBreak="0">
+  <w:abstractNum w:abstractNumId="61" w15:restartNumberingAfterBreak="0">
     <w:nsid w:val="480C4953"/>
     <w:multiLevelType w:val="multilevel"/>
     <w:tmpl w:val="55668B70"/>
@@ -21201,7 +25117,124 @@
       </w:rPr>
     </w:lvl>
   </w:abstractNum>
-  <w:abstractNum w:abstractNumId="56" w15:restartNumberingAfterBreak="0">
+  <w:abstractNum w:abstractNumId="62" w15:restartNumberingAfterBreak="0">
+    <w:nsid w:val="49FB72B1"/>
+    <w:multiLevelType w:val="multilevel"/>
+    <w:tmpl w:val="630095D8"/>
+    <w:lvl w:ilvl="0">
+      <w:start w:val="1"/>
+      <w:numFmt w:val="decimal"/>
+      <w:lvlText w:val="%1."/>
+      <w:lvlJc w:val="left"/>
+      <w:pPr>
+        <w:tabs>
+          <w:tab w:val="num" w:pos="720"/>
+        </w:tabs>
+        <w:ind w:left="720" w:hanging="360"/>
+      </w:pPr>
+    </w:lvl>
+    <w:lvl w:ilvl="1">
+      <w:start w:val="1"/>
+      <w:numFmt w:val="bullet"/>
+      <w:lvlText w:val="o"/>
+      <w:lvlJc w:val="left"/>
+      <w:pPr>
+        <w:tabs>
+          <w:tab w:val="num" w:pos="1440"/>
+        </w:tabs>
+        <w:ind w:left="1440" w:hanging="360"/>
+      </w:pPr>
+      <w:rPr>
+        <w:rFonts w:ascii="Courier New" w:hAnsi="Courier New" w:hint="default"/>
+        <w:sz w:val="20"/>
+      </w:rPr>
+    </w:lvl>
+    <w:lvl w:ilvl="2" w:tentative="1">
+      <w:start w:val="1"/>
+      <w:numFmt w:val="decimal"/>
+      <w:lvlText w:val="%3."/>
+      <w:lvlJc w:val="left"/>
+      <w:pPr>
+        <w:tabs>
+          <w:tab w:val="num" w:pos="2160"/>
+        </w:tabs>
+        <w:ind w:left="2160" w:hanging="360"/>
+      </w:pPr>
+    </w:lvl>
+    <w:lvl w:ilvl="3" w:tentative="1">
+      <w:start w:val="1"/>
+      <w:numFmt w:val="decimal"/>
+      <w:lvlText w:val="%4."/>
+      <w:lvlJc w:val="left"/>
+      <w:pPr>
+        <w:tabs>
+          <w:tab w:val="num" w:pos="2880"/>
+        </w:tabs>
+        <w:ind w:left="2880" w:hanging="360"/>
+      </w:pPr>
+    </w:lvl>
+    <w:lvl w:ilvl="4" w:tentative="1">
+      <w:start w:val="1"/>
+      <w:numFmt w:val="decimal"/>
+      <w:lvlText w:val="%5."/>
+      <w:lvlJc w:val="left"/>
+      <w:pPr>
+        <w:tabs>
+          <w:tab w:val="num" w:pos="3600"/>
+        </w:tabs>
+        <w:ind w:left="3600" w:hanging="360"/>
+      </w:pPr>
+    </w:lvl>
+    <w:lvl w:ilvl="5" w:tentative="1">
+      <w:start w:val="1"/>
+      <w:numFmt w:val="decimal"/>
+      <w:lvlText w:val="%6."/>
+      <w:lvlJc w:val="left"/>
+      <w:pPr>
+        <w:tabs>
+          <w:tab w:val="num" w:pos="4320"/>
+        </w:tabs>
+        <w:ind w:left="4320" w:hanging="360"/>
+      </w:pPr>
+    </w:lvl>
+    <w:lvl w:ilvl="6" w:tentative="1">
+      <w:start w:val="1"/>
+      <w:numFmt w:val="decimal"/>
+      <w:lvlText w:val="%7."/>
+      <w:lvlJc w:val="left"/>
+      <w:pPr>
+        <w:tabs>
+          <w:tab w:val="num" w:pos="5040"/>
+        </w:tabs>
+        <w:ind w:left="5040" w:hanging="360"/>
+      </w:pPr>
+    </w:lvl>
+    <w:lvl w:ilvl="7" w:tentative="1">
+      <w:start w:val="1"/>
+      <w:numFmt w:val="decimal"/>
+      <w:lvlText w:val="%8."/>
+      <w:lvlJc w:val="left"/>
+      <w:pPr>
+        <w:tabs>
+          <w:tab w:val="num" w:pos="5760"/>
+        </w:tabs>
+        <w:ind w:left="5760" w:hanging="360"/>
+      </w:pPr>
+    </w:lvl>
+    <w:lvl w:ilvl="8" w:tentative="1">
+      <w:start w:val="1"/>
+      <w:numFmt w:val="decimal"/>
+      <w:lvlText w:val="%9."/>
+      <w:lvlJc w:val="left"/>
+      <w:pPr>
+        <w:tabs>
+          <w:tab w:val="num" w:pos="6480"/>
+        </w:tabs>
+        <w:ind w:left="6480" w:hanging="360"/>
+      </w:pPr>
+    </w:lvl>
+  </w:abstractNum>
+  <w:abstractNum w:abstractNumId="63" w15:restartNumberingAfterBreak="0">
     <w:nsid w:val="4ACD6E63"/>
     <w:multiLevelType w:val="multilevel"/>
     <w:tmpl w:val="546AF4E6"/>
@@ -21350,7 +25383,156 @@
       </w:rPr>
     </w:lvl>
   </w:abstractNum>
-  <w:abstractNum w:abstractNumId="57" w15:restartNumberingAfterBreak="0">
+  <w:abstractNum w:abstractNumId="64" w15:restartNumberingAfterBreak="0">
+    <w:nsid w:val="4AD93283"/>
+    <w:multiLevelType w:val="multilevel"/>
+    <w:tmpl w:val="2E0000EC"/>
+    <w:lvl w:ilvl="0">
+      <w:start w:val="1"/>
+      <w:numFmt w:val="bullet"/>
+      <w:lvlText w:val=""/>
+      <w:lvlJc w:val="left"/>
+      <w:pPr>
+        <w:tabs>
+          <w:tab w:val="num" w:pos="720"/>
+        </w:tabs>
+        <w:ind w:left="720" w:hanging="360"/>
+      </w:pPr>
+      <w:rPr>
+        <w:rFonts w:ascii="Symbol" w:hAnsi="Symbol" w:hint="default"/>
+        <w:sz w:val="20"/>
+      </w:rPr>
+    </w:lvl>
+    <w:lvl w:ilvl="1">
+      <w:start w:val="1"/>
+      <w:numFmt w:val="bullet"/>
+      <w:lvlText w:val="o"/>
+      <w:lvlJc w:val="left"/>
+      <w:pPr>
+        <w:tabs>
+          <w:tab w:val="num" w:pos="1440"/>
+        </w:tabs>
+        <w:ind w:left="1440" w:hanging="360"/>
+      </w:pPr>
+      <w:rPr>
+        <w:rFonts w:ascii="Courier New" w:hAnsi="Courier New" w:hint="default"/>
+        <w:sz w:val="20"/>
+      </w:rPr>
+    </w:lvl>
+    <w:lvl w:ilvl="2">
+      <w:start w:val="1"/>
+      <w:numFmt w:val="bullet"/>
+      <w:lvlText w:val=""/>
+      <w:lvlJc w:val="left"/>
+      <w:pPr>
+        <w:tabs>
+          <w:tab w:val="num" w:pos="2160"/>
+        </w:tabs>
+        <w:ind w:left="2160" w:hanging="360"/>
+      </w:pPr>
+      <w:rPr>
+        <w:rFonts w:ascii="Wingdings" w:hAnsi="Wingdings" w:hint="default"/>
+        <w:sz w:val="20"/>
+      </w:rPr>
+    </w:lvl>
+    <w:lvl w:ilvl="3" w:tentative="1">
+      <w:start w:val="1"/>
+      <w:numFmt w:val="bullet"/>
+      <w:lvlText w:val=""/>
+      <w:lvlJc w:val="left"/>
+      <w:pPr>
+        <w:tabs>
+          <w:tab w:val="num" w:pos="2880"/>
+        </w:tabs>
+        <w:ind w:left="2880" w:hanging="360"/>
+      </w:pPr>
+      <w:rPr>
+        <w:rFonts w:ascii="Wingdings" w:hAnsi="Wingdings" w:hint="default"/>
+        <w:sz w:val="20"/>
+      </w:rPr>
+    </w:lvl>
+    <w:lvl w:ilvl="4" w:tentative="1">
+      <w:start w:val="1"/>
+      <w:numFmt w:val="bullet"/>
+      <w:lvlText w:val=""/>
+      <w:lvlJc w:val="left"/>
+      <w:pPr>
+        <w:tabs>
+          <w:tab w:val="num" w:pos="3600"/>
+        </w:tabs>
+        <w:ind w:left="3600" w:hanging="360"/>
+      </w:pPr>
+      <w:rPr>
+        <w:rFonts w:ascii="Wingdings" w:hAnsi="Wingdings" w:hint="default"/>
+        <w:sz w:val="20"/>
+      </w:rPr>
+    </w:lvl>
+    <w:lvl w:ilvl="5" w:tentative="1">
+      <w:start w:val="1"/>
+      <w:numFmt w:val="bullet"/>
+      <w:lvlText w:val=""/>
+      <w:lvlJc w:val="left"/>
+      <w:pPr>
+        <w:tabs>
+          <w:tab w:val="num" w:pos="4320"/>
+        </w:tabs>
+        <w:ind w:left="4320" w:hanging="360"/>
+      </w:pPr>
+      <w:rPr>
+        <w:rFonts w:ascii="Wingdings" w:hAnsi="Wingdings" w:hint="default"/>
+        <w:sz w:val="20"/>
+      </w:rPr>
+    </w:lvl>
+    <w:lvl w:ilvl="6" w:tentative="1">
+      <w:start w:val="1"/>
+      <w:numFmt w:val="bullet"/>
+      <w:lvlText w:val=""/>
+      <w:lvlJc w:val="left"/>
+      <w:pPr>
+        <w:tabs>
+          <w:tab w:val="num" w:pos="5040"/>
+        </w:tabs>
+        <w:ind w:left="5040" w:hanging="360"/>
+      </w:pPr>
+      <w:rPr>
+        <w:rFonts w:ascii="Wingdings" w:hAnsi="Wingdings" w:hint="default"/>
+        <w:sz w:val="20"/>
+      </w:rPr>
+    </w:lvl>
+    <w:lvl w:ilvl="7" w:tentative="1">
+      <w:start w:val="1"/>
+      <w:numFmt w:val="bullet"/>
+      <w:lvlText w:val=""/>
+      <w:lvlJc w:val="left"/>
+      <w:pPr>
+        <w:tabs>
+          <w:tab w:val="num" w:pos="5760"/>
+        </w:tabs>
+        <w:ind w:left="5760" w:hanging="360"/>
+      </w:pPr>
+      <w:rPr>
+        <w:rFonts w:ascii="Wingdings" w:hAnsi="Wingdings" w:hint="default"/>
+        <w:sz w:val="20"/>
+      </w:rPr>
+    </w:lvl>
+    <w:lvl w:ilvl="8" w:tentative="1">
+      <w:start w:val="1"/>
+      <w:numFmt w:val="bullet"/>
+      <w:lvlText w:val=""/>
+      <w:lvlJc w:val="left"/>
+      <w:pPr>
+        <w:tabs>
+          <w:tab w:val="num" w:pos="6480"/>
+        </w:tabs>
+        <w:ind w:left="6480" w:hanging="360"/>
+      </w:pPr>
+      <w:rPr>
+        <w:rFonts w:ascii="Wingdings" w:hAnsi="Wingdings" w:hint="default"/>
+        <w:sz w:val="20"/>
+      </w:rPr>
+    </w:lvl>
+  </w:abstractNum>
+  <w:abstractNum w:abstractNumId="65" w15:restartNumberingAfterBreak="0">
     <w:nsid w:val="4AE5040A"/>
     <w:multiLevelType w:val="multilevel"/>
     <w:tmpl w:val="21C84712"/>
@@ -21499,7 +25681,7 @@
       </w:rPr>
     </w:lvl>
   </w:abstractNum>
-  <w:abstractNum w:abstractNumId="58" w15:restartNumberingAfterBreak="0">
+  <w:abstractNum w:abstractNumId="66" w15:restartNumberingAfterBreak="0">
     <w:nsid w:val="4BD31722"/>
     <w:multiLevelType w:val="multilevel"/>
     <w:tmpl w:val="7034F022"/>
@@ -21648,7 +25830,7 @@
       </w:rPr>
     </w:lvl>
   </w:abstractNum>
-  <w:abstractNum w:abstractNumId="59" w15:restartNumberingAfterBreak="0">
+  <w:abstractNum w:abstractNumId="67" w15:restartNumberingAfterBreak="0">
     <w:nsid w:val="4E746B35"/>
     <w:multiLevelType w:val="multilevel"/>
     <w:tmpl w:val="498E3AE8"/>
@@ -21797,7 +25979,7 @@
       </w:rPr>
     </w:lvl>
   </w:abstractNum>
-  <w:abstractNum w:abstractNumId="60" w15:restartNumberingAfterBreak="0">
+  <w:abstractNum w:abstractNumId="68" w15:restartNumberingAfterBreak="0">
     <w:nsid w:val="4E7B11B6"/>
     <w:multiLevelType w:val="multilevel"/>
     <w:tmpl w:val="3F2E3320"/>
@@ -21946,7 +26128,7 @@
       </w:rPr>
     </w:lvl>
   </w:abstractNum>
-  <w:abstractNum w:abstractNumId="61" w15:restartNumberingAfterBreak="0">
+  <w:abstractNum w:abstractNumId="69" w15:restartNumberingAfterBreak="0">
     <w:nsid w:val="4EC51848"/>
     <w:multiLevelType w:val="multilevel"/>
     <w:tmpl w:val="49E68046"/>
@@ -22095,7 +26277,7 @@
       </w:rPr>
     </w:lvl>
   </w:abstractNum>
-  <w:abstractNum w:abstractNumId="62" w15:restartNumberingAfterBreak="0">
+  <w:abstractNum w:abstractNumId="70" w15:restartNumberingAfterBreak="0">
     <w:nsid w:val="4F4670DA"/>
     <w:multiLevelType w:val="multilevel"/>
     <w:tmpl w:val="66960CC6"/>
@@ -22244,7 +26426,7 @@
       </w:rPr>
     </w:lvl>
   </w:abstractNum>
-  <w:abstractNum w:abstractNumId="63" w15:restartNumberingAfterBreak="0">
+  <w:abstractNum w:abstractNumId="71" w15:restartNumberingAfterBreak="0">
     <w:nsid w:val="506E4BFE"/>
     <w:multiLevelType w:val="multilevel"/>
     <w:tmpl w:val="408802B8"/>
@@ -22393,7 +26575,7 @@
       </w:rPr>
     </w:lvl>
   </w:abstractNum>
-  <w:abstractNum w:abstractNumId="64" w15:restartNumberingAfterBreak="0">
+  <w:abstractNum w:abstractNumId="72" w15:restartNumberingAfterBreak="0">
     <w:nsid w:val="515E3F7F"/>
     <w:multiLevelType w:val="multilevel"/>
     <w:tmpl w:val="5C64D27E"/>
@@ -22542,7 +26724,305 @@
       </w:rPr>
     </w:lvl>
   </w:abstractNum>
-  <w:abstractNum w:abstractNumId="65" w15:restartNumberingAfterBreak="0">
+  <w:abstractNum w:abstractNumId="73" w15:restartNumberingAfterBreak="0">
+    <w:nsid w:val="5206030A"/>
+    <w:multiLevelType w:val="multilevel"/>
+    <w:tmpl w:val="949E0450"/>
+    <w:lvl w:ilvl="0">
+      <w:start w:val="1"/>
+      <w:numFmt w:val="bullet"/>
+      <w:lvlText w:val=""/>
+      <w:lvlJc w:val="left"/>
+      <w:pPr>
+        <w:tabs>
+          <w:tab w:val="num" w:pos="720"/>
+        </w:tabs>
+        <w:ind w:left="720" w:hanging="360"/>
+      </w:pPr>
+      <w:rPr>
+        <w:rFonts w:ascii="Symbol" w:hAnsi="Symbol" w:hint="default"/>
+        <w:sz w:val="20"/>
+      </w:rPr>
+    </w:lvl>
+    <w:lvl w:ilvl="1">
+      <w:start w:val="1"/>
+      <w:numFmt w:val="bullet"/>
+      <w:lvlText w:val="o"/>
+      <w:lvlJc w:val="left"/>
+      <w:pPr>
+        <w:tabs>
+          <w:tab w:val="num" w:pos="1440"/>
+        </w:tabs>
+        <w:ind w:left="1440" w:hanging="360"/>
+      </w:pPr>
+      <w:rPr>
+        <w:rFonts w:ascii="Courier New" w:hAnsi="Courier New" w:hint="default"/>
+        <w:sz w:val="20"/>
+      </w:rPr>
+    </w:lvl>
+    <w:lvl w:ilvl="2" w:tentative="1">
+      <w:start w:val="1"/>
+      <w:numFmt w:val="bullet"/>
+      <w:lvlText w:val=""/>
+      <w:lvlJc w:val="left"/>
+      <w:pPr>
+        <w:tabs>
+          <w:tab w:val="num" w:pos="2160"/>
+        </w:tabs>
+        <w:ind w:left="2160" w:hanging="360"/>
+      </w:pPr>
+      <w:rPr>
+        <w:rFonts w:ascii="Wingdings" w:hAnsi="Wingdings" w:hint="default"/>
+        <w:sz w:val="20"/>
+      </w:rPr>
+    </w:lvl>
+    <w:lvl w:ilvl="3" w:tentative="1">
+      <w:start w:val="1"/>
+      <w:numFmt w:val="bullet"/>
+      <w:lvlText w:val=""/>
+      <w:lvlJc w:val="left"/>
+      <w:pPr>
+        <w:tabs>
+          <w:tab w:val="num" w:pos="2880"/>
+        </w:tabs>
+        <w:ind w:left="2880" w:hanging="360"/>
+      </w:pPr>
+      <w:rPr>
+        <w:rFonts w:ascii="Wingdings" w:hAnsi="Wingdings" w:hint="default"/>
+        <w:sz w:val="20"/>
+      </w:rPr>
+    </w:lvl>
+    <w:lvl w:ilvl="4" w:tentative="1">
+      <w:start w:val="1"/>
+      <w:numFmt w:val="bullet"/>
+      <w:lvlText w:val=""/>
+      <w:lvlJc w:val="left"/>
+      <w:pPr>
+        <w:tabs>
+          <w:tab w:val="num" w:pos="3600"/>
+        </w:tabs>
+        <w:ind w:left="3600" w:hanging="360"/>
+      </w:pPr>
+      <w:rPr>
+        <w:rFonts w:ascii="Wingdings" w:hAnsi="Wingdings" w:hint="default"/>
+        <w:sz w:val="20"/>
+      </w:rPr>
+    </w:lvl>
+    <w:lvl w:ilvl="5" w:tentative="1">
+      <w:start w:val="1"/>
+      <w:numFmt w:val="bullet"/>
+      <w:lvlText w:val=""/>
+      <w:lvlJc w:val="left"/>
+      <w:pPr>
+        <w:tabs>
+          <w:tab w:val="num" w:pos="4320"/>
+        </w:tabs>
+        <w:ind w:left="4320" w:hanging="360"/>
+      </w:pPr>
+      <w:rPr>
+        <w:rFonts w:ascii="Wingdings" w:hAnsi="Wingdings" w:hint="default"/>
+        <w:sz w:val="20"/>
+      </w:rPr>
+    </w:lvl>
+    <w:lvl w:ilvl="6" w:tentative="1">
+      <w:start w:val="1"/>
+      <w:numFmt w:val="bullet"/>
+      <w:lvlText w:val=""/>
+      <w:lvlJc w:val="left"/>
+      <w:pPr>
+        <w:tabs>
+          <w:tab w:val="num" w:pos="5040"/>
+        </w:tabs>
+        <w:ind w:left="5040" w:hanging="360"/>
+      </w:pPr>
+      <w:rPr>
+        <w:rFonts w:ascii="Wingdings" w:hAnsi="Wingdings" w:hint="default"/>
+        <w:sz w:val="20"/>
+      </w:rPr>
+    </w:lvl>
+    <w:lvl w:ilvl="7" w:tentative="1">
+      <w:start w:val="1"/>
+      <w:numFmt w:val="bullet"/>
+      <w:lvlText w:val=""/>
+      <w:lvlJc w:val="left"/>
+      <w:pPr>
+        <w:tabs>
+          <w:tab w:val="num" w:pos="5760"/>
+        </w:tabs>
+        <w:ind w:left="5760" w:hanging="360"/>
+      </w:pPr>
+      <w:rPr>
+        <w:rFonts w:ascii="Wingdings" w:hAnsi="Wingdings" w:hint="default"/>
+        <w:sz w:val="20"/>
+      </w:rPr>
+    </w:lvl>
+    <w:lvl w:ilvl="8" w:tentative="1">
+      <w:start w:val="1"/>
+      <w:numFmt w:val="bullet"/>
+      <w:lvlText w:val=""/>
+      <w:lvlJc w:val="left"/>
+      <w:pPr>
+        <w:tabs>
+          <w:tab w:val="num" w:pos="6480"/>
+        </w:tabs>
+        <w:ind w:left="6480" w:hanging="360"/>
+      </w:pPr>
+      <w:rPr>
+        <w:rFonts w:ascii="Wingdings" w:hAnsi="Wingdings" w:hint="default"/>
+        <w:sz w:val="20"/>
+      </w:rPr>
+    </w:lvl>
+  </w:abstractNum>
+  <w:abstractNum w:abstractNumId="74" w15:restartNumberingAfterBreak="0">
+    <w:nsid w:val="544522FD"/>
+    <w:multiLevelType w:val="multilevel"/>
+    <w:tmpl w:val="08B0A80E"/>
+    <w:lvl w:ilvl="0">
+      <w:start w:val="1"/>
+      <w:numFmt w:val="bullet"/>
+      <w:lvlText w:val=""/>
+      <w:lvlJc w:val="left"/>
+      <w:pPr>
+        <w:tabs>
+          <w:tab w:val="num" w:pos="720"/>
+        </w:tabs>
+        <w:ind w:left="720" w:hanging="360"/>
+      </w:pPr>
+      <w:rPr>
+        <w:rFonts w:ascii="Symbol" w:hAnsi="Symbol" w:hint="default"/>
+        <w:sz w:val="20"/>
+      </w:rPr>
+    </w:lvl>
+    <w:lvl w:ilvl="1">
+      <w:start w:val="1"/>
+      <w:numFmt w:val="bullet"/>
+      <w:lvlText w:val="o"/>
+      <w:lvlJc w:val="left"/>
+      <w:pPr>
+        <w:tabs>
+          <w:tab w:val="num" w:pos="1440"/>
+        </w:tabs>
+        <w:ind w:left="1440" w:hanging="360"/>
+      </w:pPr>
+      <w:rPr>
+        <w:rFonts w:ascii="Courier New" w:hAnsi="Courier New" w:hint="default"/>
+        <w:sz w:val="20"/>
+      </w:rPr>
+    </w:lvl>
+    <w:lvl w:ilvl="2">
+      <w:start w:val="1"/>
+      <w:numFmt w:val="bullet"/>
+      <w:lvlText w:val=""/>
+      <w:lvlJc w:val="left"/>
+      <w:pPr>
+        <w:tabs>
+          <w:tab w:val="num" w:pos="2160"/>
+        </w:tabs>
+        <w:ind w:left="2160" w:hanging="360"/>
+      </w:pPr>
+      <w:rPr>
+        <w:rFonts w:ascii="Wingdings" w:hAnsi="Wingdings" w:hint="default"/>
+        <w:sz w:val="20"/>
+      </w:rPr>
+    </w:lvl>
+    <w:lvl w:ilvl="3" w:tentative="1">
+      <w:start w:val="1"/>
+      <w:numFmt w:val="bullet"/>
+      <w:lvlText w:val=""/>
+      <w:lvlJc w:val="left"/>
+      <w:pPr>
+        <w:tabs>
+          <w:tab w:val="num" w:pos="2880"/>
+        </w:tabs>
+        <w:ind w:left="2880" w:hanging="360"/>
+      </w:pPr>
+      <w:rPr>
+        <w:rFonts w:ascii="Wingdings" w:hAnsi="Wingdings" w:hint="default"/>
+        <w:sz w:val="20"/>
+      </w:rPr>
+    </w:lvl>
+    <w:lvl w:ilvl="4" w:tentative="1">
+      <w:start w:val="1"/>
+      <w:numFmt w:val="bullet"/>
+      <w:lvlText w:val=""/>
+      <w:lvlJc w:val="left"/>
+      <w:pPr>
+        <w:tabs>
+          <w:tab w:val="num" w:pos="3600"/>
+        </w:tabs>
+        <w:ind w:left="3600" w:hanging="360"/>
+      </w:pPr>
+      <w:rPr>
+        <w:rFonts w:ascii="Wingdings" w:hAnsi="Wingdings" w:hint="default"/>
+        <w:sz w:val="20"/>
+      </w:rPr>
+    </w:lvl>
+    <w:lvl w:ilvl="5" w:tentative="1">
+      <w:start w:val="1"/>
+      <w:numFmt w:val="bullet"/>
+      <w:lvlText w:val=""/>
+      <w:lvlJc w:val="left"/>
+      <w:pPr>
+        <w:tabs>
+          <w:tab w:val="num" w:pos="4320"/>
+        </w:tabs>
+        <w:ind w:left="4320" w:hanging="360"/>
+      </w:pPr>
+      <w:rPr>
+        <w:rFonts w:ascii="Wingdings" w:hAnsi="Wingdings" w:hint="default"/>
+        <w:sz w:val="20"/>
+      </w:rPr>
+    </w:lvl>
+    <w:lvl w:ilvl="6" w:tentative="1">
+      <w:start w:val="1"/>
+      <w:numFmt w:val="bullet"/>
+      <w:lvlText w:val=""/>
+      <w:lvlJc w:val="left"/>
+      <w:pPr>
+        <w:tabs>
+          <w:tab w:val="num" w:pos="5040"/>
+        </w:tabs>
+        <w:ind w:left="5040" w:hanging="360"/>
+      </w:pPr>
+      <w:rPr>
+        <w:rFonts w:ascii="Wingdings" w:hAnsi="Wingdings" w:hint="default"/>
+        <w:sz w:val="20"/>
+      </w:rPr>
+    </w:lvl>
+    <w:lvl w:ilvl="7" w:tentative="1">
+      <w:start w:val="1"/>
+      <w:numFmt w:val="bullet"/>
+      <w:lvlText w:val=""/>
+      <w:lvlJc w:val="left"/>
+      <w:pPr>
+        <w:tabs>
+          <w:tab w:val="num" w:pos="5760"/>
+        </w:tabs>
+        <w:ind w:left="5760" w:hanging="360"/>
+      </w:pPr>
+      <w:rPr>
+        <w:rFonts w:ascii="Wingdings" w:hAnsi="Wingdings" w:hint="default"/>
+        <w:sz w:val="20"/>
+      </w:rPr>
+    </w:lvl>
+    <w:lvl w:ilvl="8" w:tentative="1">
+      <w:start w:val="1"/>
+      <w:numFmt w:val="bullet"/>
+      <w:lvlText w:val=""/>
+      <w:lvlJc w:val="left"/>
+      <w:pPr>
+        <w:tabs>
+          <w:tab w:val="num" w:pos="6480"/>
+        </w:tabs>
+        <w:ind w:left="6480" w:hanging="360"/>
+      </w:pPr>
+      <w:rPr>
+        <w:rFonts w:ascii="Wingdings" w:hAnsi="Wingdings" w:hint="default"/>
+        <w:sz w:val="20"/>
+      </w:rPr>
+    </w:lvl>
+  </w:abstractNum>
+  <w:abstractNum w:abstractNumId="75" w15:restartNumberingAfterBreak="0">
     <w:nsid w:val="56245FF1"/>
     <w:multiLevelType w:val="multilevel"/>
     <w:tmpl w:val="E12CCF3E"/>
@@ -22691,7 +27171,7 @@
       </w:rPr>
     </w:lvl>
   </w:abstractNum>
-  <w:abstractNum w:abstractNumId="66" w15:restartNumberingAfterBreak="0">
+  <w:abstractNum w:abstractNumId="76" w15:restartNumberingAfterBreak="0">
     <w:nsid w:val="58796839"/>
     <w:multiLevelType w:val="multilevel"/>
     <w:tmpl w:val="63BEFE3E"/>
@@ -22840,7 +27320,7 @@
       </w:rPr>
     </w:lvl>
   </w:abstractNum>
-  <w:abstractNum w:abstractNumId="67" w15:restartNumberingAfterBreak="0">
+  <w:abstractNum w:abstractNumId="77" w15:restartNumberingAfterBreak="0">
     <w:nsid w:val="5A041011"/>
     <w:multiLevelType w:val="multilevel"/>
     <w:tmpl w:val="25DA6780"/>
@@ -22989,7 +27469,7 @@
       </w:rPr>
     </w:lvl>
   </w:abstractNum>
-  <w:abstractNum w:abstractNumId="68" w15:restartNumberingAfterBreak="0">
+  <w:abstractNum w:abstractNumId="78" w15:restartNumberingAfterBreak="0">
     <w:nsid w:val="5A651022"/>
     <w:multiLevelType w:val="multilevel"/>
     <w:tmpl w:val="325C40EA"/>
@@ -23138,7 +27618,7 @@
       </w:rPr>
     </w:lvl>
   </w:abstractNum>
-  <w:abstractNum w:abstractNumId="69" w15:restartNumberingAfterBreak="0">
+  <w:abstractNum w:abstractNumId="79" w15:restartNumberingAfterBreak="0">
     <w:nsid w:val="5ABA6AC4"/>
     <w:multiLevelType w:val="multilevel"/>
     <w:tmpl w:val="60D433D8"/>
@@ -23287,7 +27767,7 @@
       </w:rPr>
     </w:lvl>
   </w:abstractNum>
-  <w:abstractNum w:abstractNumId="70" w15:restartNumberingAfterBreak="0">
+  <w:abstractNum w:abstractNumId="80" w15:restartNumberingAfterBreak="0">
     <w:nsid w:val="5ADE46E5"/>
     <w:multiLevelType w:val="multilevel"/>
     <w:tmpl w:val="2286C418"/>
@@ -23436,7 +27916,156 @@
       </w:rPr>
     </w:lvl>
   </w:abstractNum>
-  <w:abstractNum w:abstractNumId="71" w15:restartNumberingAfterBreak="0">
+  <w:abstractNum w:abstractNumId="81" w15:restartNumberingAfterBreak="0">
+    <w:nsid w:val="5B5D4EED"/>
+    <w:multiLevelType w:val="multilevel"/>
+    <w:tmpl w:val="2B84C4D0"/>
+    <w:lvl w:ilvl="0">
+      <w:start w:val="1"/>
+      <w:numFmt w:val="bullet"/>
+      <w:lvlText w:val=""/>
+      <w:lvlJc w:val="left"/>
+      <w:pPr>
+        <w:tabs>
+          <w:tab w:val="num" w:pos="720"/>
+        </w:tabs>
+        <w:ind w:left="720" w:hanging="360"/>
+      </w:pPr>
+      <w:rPr>
+        <w:rFonts w:ascii="Symbol" w:hAnsi="Symbol" w:hint="default"/>
+        <w:sz w:val="20"/>
+      </w:rPr>
+    </w:lvl>
+    <w:lvl w:ilvl="1">
+      <w:start w:val="1"/>
+      <w:numFmt w:val="bullet"/>
+      <w:lvlText w:val="o"/>
+      <w:lvlJc w:val="left"/>
+      <w:pPr>
+        <w:tabs>
+          <w:tab w:val="num" w:pos="1440"/>
+        </w:tabs>
+        <w:ind w:left="1440" w:hanging="360"/>
+      </w:pPr>
+      <w:rPr>
+        <w:rFonts w:ascii="Courier New" w:hAnsi="Courier New" w:hint="default"/>
+        <w:sz w:val="20"/>
+      </w:rPr>
+    </w:lvl>
+    <w:lvl w:ilvl="2">
+      <w:start w:val="1"/>
+      <w:numFmt w:val="bullet"/>
+      <w:lvlText w:val=""/>
+      <w:lvlJc w:val="left"/>
+      <w:pPr>
+        <w:tabs>
+          <w:tab w:val="num" w:pos="2160"/>
+        </w:tabs>
+        <w:ind w:left="2160" w:hanging="360"/>
+      </w:pPr>
+      <w:rPr>
+        <w:rFonts w:ascii="Wingdings" w:hAnsi="Wingdings" w:hint="default"/>
+        <w:sz w:val="20"/>
+      </w:rPr>
+    </w:lvl>
+    <w:lvl w:ilvl="3" w:tentative="1">
+      <w:start w:val="1"/>
+      <w:numFmt w:val="bullet"/>
+      <w:lvlText w:val=""/>
+      <w:lvlJc w:val="left"/>
+      <w:pPr>
+        <w:tabs>
+          <w:tab w:val="num" w:pos="2880"/>
+        </w:tabs>
+        <w:ind w:left="2880" w:hanging="360"/>
+      </w:pPr>
+      <w:rPr>
+        <w:rFonts w:ascii="Wingdings" w:hAnsi="Wingdings" w:hint="default"/>
+        <w:sz w:val="20"/>
+      </w:rPr>
+    </w:lvl>
+    <w:lvl w:ilvl="4" w:tentative="1">
+      <w:start w:val="1"/>
+      <w:numFmt w:val="bullet"/>
+      <w:lvlText w:val=""/>
+      <w:lvlJc w:val="left"/>
+      <w:pPr>
+        <w:tabs>
+          <w:tab w:val="num" w:pos="3600"/>
+        </w:tabs>
+        <w:ind w:left="3600" w:hanging="360"/>
+      </w:pPr>
+      <w:rPr>
+        <w:rFonts w:ascii="Wingdings" w:hAnsi="Wingdings" w:hint="default"/>
+        <w:sz w:val="20"/>
+      </w:rPr>
+    </w:lvl>
+    <w:lvl w:ilvl="5" w:tentative="1">
+      <w:start w:val="1"/>
+      <w:numFmt w:val="bullet"/>
+      <w:lvlText w:val=""/>
+      <w:lvlJc w:val="left"/>
+      <w:pPr>
+        <w:tabs>
+          <w:tab w:val="num" w:pos="4320"/>
+        </w:tabs>
+        <w:ind w:left="4320" w:hanging="360"/>
+      </w:pPr>
+      <w:rPr>
+        <w:rFonts w:ascii="Wingdings" w:hAnsi="Wingdings" w:hint="default"/>
+        <w:sz w:val="20"/>
+      </w:rPr>
+    </w:lvl>
+    <w:lvl w:ilvl="6" w:tentative="1">
+      <w:start w:val="1"/>
+      <w:numFmt w:val="bullet"/>
+      <w:lvlText w:val=""/>
+      <w:lvlJc w:val="left"/>
+      <w:pPr>
+        <w:tabs>
+          <w:tab w:val="num" w:pos="5040"/>
+        </w:tabs>
+        <w:ind w:left="5040" w:hanging="360"/>
+      </w:pPr>
+      <w:rPr>
+        <w:rFonts w:ascii="Wingdings" w:hAnsi="Wingdings" w:hint="default"/>
+        <w:sz w:val="20"/>
+      </w:rPr>
+    </w:lvl>
+    <w:lvl w:ilvl="7" w:tentative="1">
+      <w:start w:val="1"/>
+      <w:numFmt w:val="bullet"/>
+      <w:lvlText w:val=""/>
+      <w:lvlJc w:val="left"/>
+      <w:pPr>
+        <w:tabs>
+          <w:tab w:val="num" w:pos="5760"/>
+        </w:tabs>
+        <w:ind w:left="5760" w:hanging="360"/>
+      </w:pPr>
+      <w:rPr>
+        <w:rFonts w:ascii="Wingdings" w:hAnsi="Wingdings" w:hint="default"/>
+        <w:sz w:val="20"/>
+      </w:rPr>
+    </w:lvl>
+    <w:lvl w:ilvl="8" w:tentative="1">
+      <w:start w:val="1"/>
+      <w:numFmt w:val="bullet"/>
+      <w:lvlText w:val=""/>
+      <w:lvlJc w:val="left"/>
+      <w:pPr>
+        <w:tabs>
+          <w:tab w:val="num" w:pos="6480"/>
+        </w:tabs>
+        <w:ind w:left="6480" w:hanging="360"/>
+      </w:pPr>
+      <w:rPr>
+        <w:rFonts w:ascii="Wingdings" w:hAnsi="Wingdings" w:hint="default"/>
+        <w:sz w:val="20"/>
+      </w:rPr>
+    </w:lvl>
+  </w:abstractNum>
+  <w:abstractNum w:abstractNumId="82" w15:restartNumberingAfterBreak="0">
     <w:nsid w:val="5C5F6233"/>
     <w:multiLevelType w:val="multilevel"/>
     <w:tmpl w:val="2EDE7B70"/>
@@ -23585,7 +28214,7 @@
       </w:rPr>
     </w:lvl>
   </w:abstractNum>
-  <w:abstractNum w:abstractNumId="72" w15:restartNumberingAfterBreak="0">
+  <w:abstractNum w:abstractNumId="83" w15:restartNumberingAfterBreak="0">
     <w:nsid w:val="5C7B176E"/>
     <w:multiLevelType w:val="multilevel"/>
     <w:tmpl w:val="194A86BA"/>
@@ -23734,7 +28363,7 @@
       </w:rPr>
     </w:lvl>
   </w:abstractNum>
-  <w:abstractNum w:abstractNumId="73" w15:restartNumberingAfterBreak="0">
+  <w:abstractNum w:abstractNumId="84" w15:restartNumberingAfterBreak="0">
     <w:nsid w:val="5E023B42"/>
     <w:multiLevelType w:val="multilevel"/>
     <w:tmpl w:val="2E328726"/>
@@ -23847,7 +28476,7 @@
       </w:pPr>
     </w:lvl>
   </w:abstractNum>
-  <w:abstractNum w:abstractNumId="74" w15:restartNumberingAfterBreak="0">
+  <w:abstractNum w:abstractNumId="85" w15:restartNumberingAfterBreak="0">
     <w:nsid w:val="5F3F4310"/>
     <w:multiLevelType w:val="multilevel"/>
     <w:tmpl w:val="E7E6DF0E"/>
@@ -23996,7 +28625,7 @@
       </w:rPr>
     </w:lvl>
   </w:abstractNum>
-  <w:abstractNum w:abstractNumId="75" w15:restartNumberingAfterBreak="0">
+  <w:abstractNum w:abstractNumId="86" w15:restartNumberingAfterBreak="0">
     <w:nsid w:val="619139E7"/>
     <w:multiLevelType w:val="multilevel"/>
     <w:tmpl w:val="2E70C7F6"/>
@@ -24145,7 +28774,7 @@
       </w:rPr>
     </w:lvl>
   </w:abstractNum>
-  <w:abstractNum w:abstractNumId="76" w15:restartNumberingAfterBreak="0">
+  <w:abstractNum w:abstractNumId="87" w15:restartNumberingAfterBreak="0">
     <w:nsid w:val="62AB0BEC"/>
     <w:multiLevelType w:val="multilevel"/>
     <w:tmpl w:val="FA3A4E96"/>
@@ -24294,7 +28923,7 @@
       </w:rPr>
     </w:lvl>
   </w:abstractNum>
-  <w:abstractNum w:abstractNumId="77" w15:restartNumberingAfterBreak="0">
+  <w:abstractNum w:abstractNumId="88" w15:restartNumberingAfterBreak="0">
     <w:nsid w:val="633B2706"/>
     <w:multiLevelType w:val="multilevel"/>
     <w:tmpl w:val="AFE09916"/>
@@ -24443,7 +29072,7 @@
       </w:rPr>
     </w:lvl>
   </w:abstractNum>
-  <w:abstractNum w:abstractNumId="78" w15:restartNumberingAfterBreak="0">
+  <w:abstractNum w:abstractNumId="89" w15:restartNumberingAfterBreak="0">
     <w:nsid w:val="63D47F9B"/>
     <w:multiLevelType w:val="multilevel"/>
     <w:tmpl w:val="641ABA8C"/>
@@ -24592,7 +29221,7 @@
       </w:rPr>
     </w:lvl>
   </w:abstractNum>
-  <w:abstractNum w:abstractNumId="79" w15:restartNumberingAfterBreak="0">
+  <w:abstractNum w:abstractNumId="90" w15:restartNumberingAfterBreak="0">
     <w:nsid w:val="6511154D"/>
     <w:multiLevelType w:val="multilevel"/>
     <w:tmpl w:val="BE42705C"/>
@@ -24741,7 +29370,7 @@
       </w:rPr>
     </w:lvl>
   </w:abstractNum>
-  <w:abstractNum w:abstractNumId="80" w15:restartNumberingAfterBreak="0">
+  <w:abstractNum w:abstractNumId="91" w15:restartNumberingAfterBreak="0">
     <w:nsid w:val="67207A8F"/>
     <w:multiLevelType w:val="multilevel"/>
     <w:tmpl w:val="42B800BA"/>
@@ -24890,7 +29519,7 @@
       </w:rPr>
     </w:lvl>
   </w:abstractNum>
-  <w:abstractNum w:abstractNumId="81" w15:restartNumberingAfterBreak="0">
+  <w:abstractNum w:abstractNumId="92" w15:restartNumberingAfterBreak="0">
     <w:nsid w:val="67E8096D"/>
     <w:multiLevelType w:val="multilevel"/>
     <w:tmpl w:val="A1689EBE"/>
@@ -25039,7 +29668,7 @@
       </w:rPr>
     </w:lvl>
   </w:abstractNum>
-  <w:abstractNum w:abstractNumId="82" w15:restartNumberingAfterBreak="0">
+  <w:abstractNum w:abstractNumId="93" w15:restartNumberingAfterBreak="0">
     <w:nsid w:val="69B518F2"/>
     <w:multiLevelType w:val="multilevel"/>
     <w:tmpl w:val="73D4F65A"/>
@@ -25188,7 +29817,156 @@
       </w:rPr>
     </w:lvl>
   </w:abstractNum>
-  <w:abstractNum w:abstractNumId="83" w15:restartNumberingAfterBreak="0">
+  <w:abstractNum w:abstractNumId="94" w15:restartNumberingAfterBreak="0">
+    <w:nsid w:val="70832432"/>
+    <w:multiLevelType w:val="multilevel"/>
+    <w:tmpl w:val="BC708864"/>
+    <w:lvl w:ilvl="0">
+      <w:start w:val="1"/>
+      <w:numFmt w:val="bullet"/>
+      <w:lvlText w:val=""/>
+      <w:lvlJc w:val="left"/>
+      <w:pPr>
+        <w:tabs>
+          <w:tab w:val="num" w:pos="720"/>
+        </w:tabs>
+        <w:ind w:left="720" w:hanging="360"/>
+      </w:pPr>
+      <w:rPr>
+        <w:rFonts w:ascii="Symbol" w:hAnsi="Symbol" w:hint="default"/>
+        <w:sz w:val="20"/>
+      </w:rPr>
+    </w:lvl>
+    <w:lvl w:ilvl="1">
+      <w:start w:val="1"/>
+      <w:numFmt w:val="bullet"/>
+      <w:lvlText w:val="o"/>
+      <w:lvlJc w:val="left"/>
+      <w:pPr>
+        <w:tabs>
+          <w:tab w:val="num" w:pos="1440"/>
+        </w:tabs>
+        <w:ind w:left="1440" w:hanging="360"/>
+      </w:pPr>
+      <w:rPr>
+        <w:rFonts w:ascii="Courier New" w:hAnsi="Courier New" w:hint="default"/>
+        <w:sz w:val="20"/>
+      </w:rPr>
+    </w:lvl>
+    <w:lvl w:ilvl="2">
+      <w:start w:val="1"/>
+      <w:numFmt w:val="bullet"/>
+      <w:lvlText w:val=""/>
+      <w:lvlJc w:val="left"/>
+      <w:pPr>
+        <w:tabs>
+          <w:tab w:val="num" w:pos="2160"/>
+        </w:tabs>
+        <w:ind w:left="2160" w:hanging="360"/>
+      </w:pPr>
+      <w:rPr>
+        <w:rFonts w:ascii="Wingdings" w:hAnsi="Wingdings" w:hint="default"/>
+        <w:sz w:val="20"/>
+      </w:rPr>
+    </w:lvl>
+    <w:lvl w:ilvl="3" w:tentative="1">
+      <w:start w:val="1"/>
+      <w:numFmt w:val="bullet"/>
+      <w:lvlText w:val=""/>
+      <w:lvlJc w:val="left"/>
+      <w:pPr>
+        <w:tabs>
+          <w:tab w:val="num" w:pos="2880"/>
+        </w:tabs>
+        <w:ind w:left="2880" w:hanging="360"/>
+      </w:pPr>
+      <w:rPr>
+        <w:rFonts w:ascii="Wingdings" w:hAnsi="Wingdings" w:hint="default"/>
+        <w:sz w:val="20"/>
+      </w:rPr>
+    </w:lvl>
+    <w:lvl w:ilvl="4" w:tentative="1">
+      <w:start w:val="1"/>
+      <w:numFmt w:val="bullet"/>
+      <w:lvlText w:val=""/>
+      <w:lvlJc w:val="left"/>
+      <w:pPr>
+        <w:tabs>
+          <w:tab w:val="num" w:pos="3600"/>
+        </w:tabs>
+        <w:ind w:left="3600" w:hanging="360"/>
+      </w:pPr>
+      <w:rPr>
+        <w:rFonts w:ascii="Wingdings" w:hAnsi="Wingdings" w:hint="default"/>
+        <w:sz w:val="20"/>
+      </w:rPr>
+    </w:lvl>
+    <w:lvl w:ilvl="5" w:tentative="1">
+      <w:start w:val="1"/>
+      <w:numFmt w:val="bullet"/>
+      <w:lvlText w:val=""/>
+      <w:lvlJc w:val="left"/>
+      <w:pPr>
+        <w:tabs>
+          <w:tab w:val="num" w:pos="4320"/>
+        </w:tabs>
+        <w:ind w:left="4320" w:hanging="360"/>
+      </w:pPr>
+      <w:rPr>
+        <w:rFonts w:ascii="Wingdings" w:hAnsi="Wingdings" w:hint="default"/>
+        <w:sz w:val="20"/>
+      </w:rPr>
+    </w:lvl>
+    <w:lvl w:ilvl="6" w:tentative="1">
+      <w:start w:val="1"/>
+      <w:numFmt w:val="bullet"/>
+      <w:lvlText w:val=""/>
+      <w:lvlJc w:val="left"/>
+      <w:pPr>
+        <w:tabs>
+          <w:tab w:val="num" w:pos="5040"/>
+        </w:tabs>
+        <w:ind w:left="5040" w:hanging="360"/>
+      </w:pPr>
+      <w:rPr>
+        <w:rFonts w:ascii="Wingdings" w:hAnsi="Wingdings" w:hint="default"/>
+        <w:sz w:val="20"/>
+      </w:rPr>
+    </w:lvl>
+    <w:lvl w:ilvl="7" w:tentative="1">
+      <w:start w:val="1"/>
+      <w:numFmt w:val="bullet"/>
+      <w:lvlText w:val=""/>
+      <w:lvlJc w:val="left"/>
+      <w:pPr>
+        <w:tabs>
+          <w:tab w:val="num" w:pos="5760"/>
+        </w:tabs>
+        <w:ind w:left="5760" w:hanging="360"/>
+      </w:pPr>
+      <w:rPr>
+        <w:rFonts w:ascii="Wingdings" w:hAnsi="Wingdings" w:hint="default"/>
+        <w:sz w:val="20"/>
+      </w:rPr>
+    </w:lvl>
+    <w:lvl w:ilvl="8" w:tentative="1">
+      <w:start w:val="1"/>
+      <w:numFmt w:val="bullet"/>
+      <w:lvlText w:val=""/>
+      <w:lvlJc w:val="left"/>
+      <w:pPr>
+        <w:tabs>
+          <w:tab w:val="num" w:pos="6480"/>
+        </w:tabs>
+        <w:ind w:left="6480" w:hanging="360"/>
+      </w:pPr>
+      <w:rPr>
+        <w:rFonts w:ascii="Wingdings" w:hAnsi="Wingdings" w:hint="default"/>
+        <w:sz w:val="20"/>
+      </w:rPr>
+    </w:lvl>
+  </w:abstractNum>
+  <w:abstractNum w:abstractNumId="95" w15:restartNumberingAfterBreak="0">
     <w:nsid w:val="70E8577A"/>
     <w:multiLevelType w:val="multilevel"/>
     <w:tmpl w:val="4658F710"/>
@@ -25337,7 +30115,7 @@
       </w:rPr>
     </w:lvl>
   </w:abstractNum>
-  <w:abstractNum w:abstractNumId="84" w15:restartNumberingAfterBreak="0">
+  <w:abstractNum w:abstractNumId="96" w15:restartNumberingAfterBreak="0">
     <w:nsid w:val="710464F9"/>
     <w:multiLevelType w:val="multilevel"/>
     <w:tmpl w:val="FC92297C"/>
@@ -25486,7 +30264,7 @@
       </w:rPr>
     </w:lvl>
   </w:abstractNum>
-  <w:abstractNum w:abstractNumId="85" w15:restartNumberingAfterBreak="0">
+  <w:abstractNum w:abstractNumId="97" w15:restartNumberingAfterBreak="0">
     <w:nsid w:val="71A33AD0"/>
     <w:multiLevelType w:val="multilevel"/>
     <w:tmpl w:val="0D361BF6"/>
@@ -25635,7 +30413,7 @@
       </w:rPr>
     </w:lvl>
   </w:abstractNum>
-  <w:abstractNum w:abstractNumId="86" w15:restartNumberingAfterBreak="0">
+  <w:abstractNum w:abstractNumId="98" w15:restartNumberingAfterBreak="0">
     <w:nsid w:val="732B0B78"/>
     <w:multiLevelType w:val="multilevel"/>
     <w:tmpl w:val="328C747C"/>
@@ -25784,7 +30562,7 @@
       </w:rPr>
     </w:lvl>
   </w:abstractNum>
-  <w:abstractNum w:abstractNumId="87" w15:restartNumberingAfterBreak="0">
+  <w:abstractNum w:abstractNumId="99" w15:restartNumberingAfterBreak="0">
     <w:nsid w:val="73874950"/>
     <w:multiLevelType w:val="multilevel"/>
     <w:tmpl w:val="8408919E"/>
@@ -25933,7 +30711,7 @@
       </w:rPr>
     </w:lvl>
   </w:abstractNum>
-  <w:abstractNum w:abstractNumId="88" w15:restartNumberingAfterBreak="0">
+  <w:abstractNum w:abstractNumId="100" w15:restartNumberingAfterBreak="0">
     <w:nsid w:val="762D6A37"/>
     <w:multiLevelType w:val="multilevel"/>
     <w:tmpl w:val="161A3E56"/>
@@ -26082,7 +30860,7 @@
       </w:rPr>
     </w:lvl>
   </w:abstractNum>
-  <w:abstractNum w:abstractNumId="89" w15:restartNumberingAfterBreak="0">
+  <w:abstractNum w:abstractNumId="101" w15:restartNumberingAfterBreak="0">
     <w:nsid w:val="77066CD1"/>
     <w:multiLevelType w:val="multilevel"/>
     <w:tmpl w:val="9DE857C6"/>
@@ -26231,7 +31009,7 @@
       </w:rPr>
     </w:lvl>
   </w:abstractNum>
-  <w:abstractNum w:abstractNumId="90" w15:restartNumberingAfterBreak="0">
+  <w:abstractNum w:abstractNumId="102" w15:restartNumberingAfterBreak="0">
     <w:nsid w:val="78620815"/>
     <w:multiLevelType w:val="multilevel"/>
     <w:tmpl w:val="77D253B8"/>
@@ -26380,7 +31158,7 @@
       </w:rPr>
     </w:lvl>
   </w:abstractNum>
-  <w:abstractNum w:abstractNumId="91" w15:restartNumberingAfterBreak="0">
+  <w:abstractNum w:abstractNumId="103" w15:restartNumberingAfterBreak="0">
     <w:nsid w:val="797E3A00"/>
     <w:multiLevelType w:val="multilevel"/>
     <w:tmpl w:val="A3AA3306"/>
@@ -26529,7 +31307,7 @@
       </w:rPr>
     </w:lvl>
   </w:abstractNum>
-  <w:abstractNum w:abstractNumId="92" w15:restartNumberingAfterBreak="0">
+  <w:abstractNum w:abstractNumId="104" w15:restartNumberingAfterBreak="0">
     <w:nsid w:val="7EC06820"/>
     <w:multiLevelType w:val="multilevel"/>
     <w:tmpl w:val="B7942312"/>
@@ -26679,283 +31457,319 @@
     </w:lvl>
   </w:abstractNum>
   <w:num w:numId="1" w16cid:durableId="313097743">
-    <w:abstractNumId w:val="23"/>
+    <w:abstractNumId w:val="25"/>
   </w:num>
   <w:num w:numId="2" w16cid:durableId="861165771">
-    <w:abstractNumId w:val="81"/>
+    <w:abstractNumId w:val="92"/>
   </w:num>
   <w:num w:numId="3" w16cid:durableId="57213699">
-    <w:abstractNumId w:val="34"/>
+    <w:abstractNumId w:val="38"/>
   </w:num>
   <w:num w:numId="4" w16cid:durableId="1667241522">
-    <w:abstractNumId w:val="58"/>
+    <w:abstractNumId w:val="66"/>
   </w:num>
   <w:num w:numId="5" w16cid:durableId="107357869">
-    <w:abstractNumId w:val="26"/>
+    <w:abstractNumId w:val="28"/>
   </w:num>
   <w:num w:numId="6" w16cid:durableId="559443865">
-    <w:abstractNumId w:val="86"/>
+    <w:abstractNumId w:val="98"/>
   </w:num>
   <w:num w:numId="7" w16cid:durableId="1425610465">
     <w:abstractNumId w:val="3"/>
   </w:num>
   <w:num w:numId="8" w16cid:durableId="612831864">
-    <w:abstractNumId w:val="66"/>
+    <w:abstractNumId w:val="76"/>
   </w:num>
   <w:num w:numId="9" w16cid:durableId="1859738236">
+    <w:abstractNumId w:val="41"/>
+  </w:num>
+  <w:num w:numId="10" w16cid:durableId="1017542981">
+    <w:abstractNumId w:val="26"/>
+  </w:num>
+  <w:num w:numId="11" w16cid:durableId="941644295">
+    <w:abstractNumId w:val="31"/>
+  </w:num>
+  <w:num w:numId="12" w16cid:durableId="1122502613">
+    <w:abstractNumId w:val="16"/>
+  </w:num>
+  <w:num w:numId="13" w16cid:durableId="755827619">
+    <w:abstractNumId w:val="24"/>
+  </w:num>
+  <w:num w:numId="14" w16cid:durableId="1039403504">
+    <w:abstractNumId w:val="39"/>
+  </w:num>
+  <w:num w:numId="15" w16cid:durableId="837620253">
+    <w:abstractNumId w:val="93"/>
+  </w:num>
+  <w:num w:numId="16" w16cid:durableId="1575890461">
+    <w:abstractNumId w:val="22"/>
+  </w:num>
+  <w:num w:numId="17" w16cid:durableId="1447431906">
+    <w:abstractNumId w:val="55"/>
+  </w:num>
+  <w:num w:numId="18" w16cid:durableId="1318344548">
     <w:abstractNumId w:val="37"/>
   </w:num>
-  <w:num w:numId="10" w16cid:durableId="1017542981">
-    <w:abstractNumId w:val="24"/>
+  <w:num w:numId="19" w16cid:durableId="185872972">
+    <w:abstractNumId w:val="83"/>
   </w:num>
-  <w:num w:numId="11" w16cid:durableId="941644295">
-    <w:abstractNumId w:val="29"/>
+  <w:num w:numId="20" w16cid:durableId="730926447">
+    <w:abstractNumId w:val="79"/>
   </w:num>
-  <w:num w:numId="12" w16cid:durableId="1122502613">
+  <w:num w:numId="21" w16cid:durableId="431751712">
+    <w:abstractNumId w:val="10"/>
+  </w:num>
+  <w:num w:numId="22" w16cid:durableId="1152871164">
+    <w:abstractNumId w:val="42"/>
+  </w:num>
+  <w:num w:numId="23" w16cid:durableId="1436287665">
+    <w:abstractNumId w:val="32"/>
+  </w:num>
+  <w:num w:numId="24" w16cid:durableId="260920590">
+    <w:abstractNumId w:val="89"/>
+  </w:num>
+  <w:num w:numId="25" w16cid:durableId="2060473704">
+    <w:abstractNumId w:val="100"/>
+  </w:num>
+  <w:num w:numId="26" w16cid:durableId="999848165">
+    <w:abstractNumId w:val="44"/>
+  </w:num>
+  <w:num w:numId="27" w16cid:durableId="2039160069">
+    <w:abstractNumId w:val="50"/>
+  </w:num>
+  <w:num w:numId="28" w16cid:durableId="602803790">
+    <w:abstractNumId w:val="102"/>
+  </w:num>
+  <w:num w:numId="29" w16cid:durableId="1024400791">
+    <w:abstractNumId w:val="5"/>
+  </w:num>
+  <w:num w:numId="30" w16cid:durableId="757865374">
+    <w:abstractNumId w:val="84"/>
+  </w:num>
+  <w:num w:numId="31" w16cid:durableId="754320674">
+    <w:abstractNumId w:val="54"/>
+  </w:num>
+  <w:num w:numId="32" w16cid:durableId="22169533">
     <w:abstractNumId w:val="15"/>
   </w:num>
-  <w:num w:numId="13" w16cid:durableId="755827619">
-    <w:abstractNumId w:val="22"/>
+  <w:num w:numId="33" w16cid:durableId="1398943943">
+    <w:abstractNumId w:val="78"/>
   </w:num>
-  <w:num w:numId="14" w16cid:durableId="1039403504">
+  <w:num w:numId="34" w16cid:durableId="384330848">
+    <w:abstractNumId w:val="77"/>
+  </w:num>
+  <w:num w:numId="35" w16cid:durableId="1304696230">
+    <w:abstractNumId w:val="86"/>
+  </w:num>
+  <w:num w:numId="36" w16cid:durableId="776561525">
+    <w:abstractNumId w:val="46"/>
+  </w:num>
+  <w:num w:numId="37" w16cid:durableId="1433549581">
+    <w:abstractNumId w:val="61"/>
+  </w:num>
+  <w:num w:numId="38" w16cid:durableId="2017534029">
+    <w:abstractNumId w:val="19"/>
+  </w:num>
+  <w:num w:numId="39" w16cid:durableId="404231625">
+    <w:abstractNumId w:val="91"/>
+  </w:num>
+  <w:num w:numId="40" w16cid:durableId="1838375671">
+    <w:abstractNumId w:val="95"/>
+  </w:num>
+  <w:num w:numId="41" w16cid:durableId="837311723">
+    <w:abstractNumId w:val="80"/>
+  </w:num>
+  <w:num w:numId="42" w16cid:durableId="855922075">
+    <w:abstractNumId w:val="87"/>
+  </w:num>
+  <w:num w:numId="43" w16cid:durableId="1659193733">
+    <w:abstractNumId w:val="71"/>
+  </w:num>
+  <w:num w:numId="44" w16cid:durableId="805582399">
+    <w:abstractNumId w:val="53"/>
+  </w:num>
+  <w:num w:numId="45" w16cid:durableId="1897356127">
+    <w:abstractNumId w:val="72"/>
+  </w:num>
+  <w:num w:numId="46" w16cid:durableId="481459433">
+    <w:abstractNumId w:val="21"/>
+  </w:num>
+  <w:num w:numId="47" w16cid:durableId="761292667">
+    <w:abstractNumId w:val="70"/>
+  </w:num>
+  <w:num w:numId="48" w16cid:durableId="678048105">
     <w:abstractNumId w:val="35"/>
   </w:num>
-  <w:num w:numId="15" w16cid:durableId="837620253">
-    <w:abstractNumId w:val="82"/>
-  </w:num>
-  <w:num w:numId="16" w16cid:durableId="1575890461">
-    <w:abstractNumId w:val="20"/>
-  </w:num>
-  <w:num w:numId="17" w16cid:durableId="1447431906">
+  <w:num w:numId="49" w16cid:durableId="441455145">
     <w:abstractNumId w:val="49"/>
   </w:num>
-  <w:num w:numId="18" w16cid:durableId="1318344548">
-    <w:abstractNumId w:val="33"/>
-  </w:num>
-  <w:num w:numId="19" w16cid:durableId="185872972">
-    <w:abstractNumId w:val="72"/>
-  </w:num>
-  <w:num w:numId="20" w16cid:durableId="730926447">
-    <w:abstractNumId w:val="69"/>
-  </w:num>
-  <w:num w:numId="21" w16cid:durableId="431751712">
-    <w:abstractNumId w:val="9"/>
-  </w:num>
-  <w:num w:numId="22" w16cid:durableId="1152871164">
-    <w:abstractNumId w:val="38"/>
-  </w:num>
-  <w:num w:numId="23" w16cid:durableId="1436287665">
-    <w:abstractNumId w:val="30"/>
-  </w:num>
-  <w:num w:numId="24" w16cid:durableId="260920590">
-    <w:abstractNumId w:val="78"/>
-  </w:num>
-  <w:num w:numId="25" w16cid:durableId="2060473704">
-    <w:abstractNumId w:val="88"/>
-  </w:num>
-  <w:num w:numId="26" w16cid:durableId="999848165">
-    <w:abstractNumId w:val="39"/>
-  </w:num>
-  <w:num w:numId="27" w16cid:durableId="2039160069">
-    <w:abstractNumId w:val="45"/>
-  </w:num>
-  <w:num w:numId="28" w16cid:durableId="602803790">
+  <w:num w:numId="50" w16cid:durableId="2090081503">
     <w:abstractNumId w:val="90"/>
   </w:num>
-  <w:num w:numId="29" w16cid:durableId="1024400791">
-    <w:abstractNumId w:val="4"/>
-  </w:num>
-  <w:num w:numId="30" w16cid:durableId="757865374">
-    <w:abstractNumId w:val="73"/>
-  </w:num>
-  <w:num w:numId="31" w16cid:durableId="754320674">
-    <w:abstractNumId w:val="48"/>
-  </w:num>
-  <w:num w:numId="32" w16cid:durableId="22169533">
-    <w:abstractNumId w:val="14"/>
-  </w:num>
-  <w:num w:numId="33" w16cid:durableId="1398943943">
-    <w:abstractNumId w:val="68"/>
-  </w:num>
-  <w:num w:numId="34" w16cid:durableId="384330848">
+  <w:num w:numId="51" w16cid:durableId="766274900">
     <w:abstractNumId w:val="67"/>
   </w:num>
-  <w:num w:numId="35" w16cid:durableId="1304696230">
-    <w:abstractNumId w:val="75"/>
-  </w:num>
-  <w:num w:numId="36" w16cid:durableId="776561525">
-    <w:abstractNumId w:val="41"/>
-  </w:num>
-  <w:num w:numId="37" w16cid:durableId="1433549581">
-    <w:abstractNumId w:val="55"/>
-  </w:num>
-  <w:num w:numId="38" w16cid:durableId="2017534029">
-    <w:abstractNumId w:val="17"/>
-  </w:num>
-  <w:num w:numId="39" w16cid:durableId="404231625">
-    <w:abstractNumId w:val="80"/>
-  </w:num>
-  <w:num w:numId="40" w16cid:durableId="1838375671">
-    <w:abstractNumId w:val="83"/>
-  </w:num>
-  <w:num w:numId="41" w16cid:durableId="837311723">
-    <w:abstractNumId w:val="70"/>
-  </w:num>
-  <w:num w:numId="42" w16cid:durableId="855922075">
-    <w:abstractNumId w:val="76"/>
-  </w:num>
-  <w:num w:numId="43" w16cid:durableId="1659193733">
-    <w:abstractNumId w:val="63"/>
-  </w:num>
-  <w:num w:numId="44" w16cid:durableId="805582399">
-    <w:abstractNumId w:val="47"/>
-  </w:num>
-  <w:num w:numId="45" w16cid:durableId="1897356127">
-    <w:abstractNumId w:val="64"/>
-  </w:num>
-  <w:num w:numId="46" w16cid:durableId="481459433">
-    <w:abstractNumId w:val="19"/>
-  </w:num>
-  <w:num w:numId="47" w16cid:durableId="761292667">
-    <w:abstractNumId w:val="62"/>
-  </w:num>
-  <w:num w:numId="48" w16cid:durableId="678048105">
-    <w:abstractNumId w:val="32"/>
-  </w:num>
-  <w:num w:numId="49" w16cid:durableId="441455145">
-    <w:abstractNumId w:val="44"/>
-  </w:num>
-  <w:num w:numId="50" w16cid:durableId="2090081503">
-    <w:abstractNumId w:val="79"/>
-  </w:num>
-  <w:num w:numId="51" w16cid:durableId="766274900">
-    <w:abstractNumId w:val="59"/>
-  </w:num>
   <w:num w:numId="52" w16cid:durableId="2146268952">
-    <w:abstractNumId w:val="87"/>
+    <w:abstractNumId w:val="99"/>
   </w:num>
   <w:num w:numId="53" w16cid:durableId="329724450">
-    <w:abstractNumId w:val="42"/>
+    <w:abstractNumId w:val="47"/>
   </w:num>
   <w:num w:numId="54" w16cid:durableId="1943226549">
     <w:abstractNumId w:val="2"/>
   </w:num>
   <w:num w:numId="55" w16cid:durableId="752774211">
-    <w:abstractNumId w:val="18"/>
+    <w:abstractNumId w:val="20"/>
   </w:num>
   <w:num w:numId="56" w16cid:durableId="1593583151">
-    <w:abstractNumId w:val="10"/>
+    <w:abstractNumId w:val="11"/>
   </w:num>
   <w:num w:numId="57" w16cid:durableId="2070568980">
-    <w:abstractNumId w:val="27"/>
+    <w:abstractNumId w:val="29"/>
   </w:num>
   <w:num w:numId="58" w16cid:durableId="48458715">
-    <w:abstractNumId w:val="28"/>
+    <w:abstractNumId w:val="30"/>
   </w:num>
   <w:num w:numId="59" w16cid:durableId="245306746">
-    <w:abstractNumId w:val="85"/>
+    <w:abstractNumId w:val="97"/>
   </w:num>
   <w:num w:numId="60" w16cid:durableId="134375124">
-    <w:abstractNumId w:val="16"/>
+    <w:abstractNumId w:val="17"/>
   </w:num>
   <w:num w:numId="61" w16cid:durableId="2033997199">
-    <w:abstractNumId w:val="11"/>
+    <w:abstractNumId w:val="12"/>
   </w:num>
   <w:num w:numId="62" w16cid:durableId="1346904988">
-    <w:abstractNumId w:val="5"/>
+    <w:abstractNumId w:val="6"/>
   </w:num>
   <w:num w:numId="63" w16cid:durableId="1361516821">
-    <w:abstractNumId w:val="61"/>
+    <w:abstractNumId w:val="69"/>
   </w:num>
   <w:num w:numId="64" w16cid:durableId="1355495772">
-    <w:abstractNumId w:val="54"/>
+    <w:abstractNumId w:val="60"/>
   </w:num>
   <w:num w:numId="65" w16cid:durableId="262500719">
-    <w:abstractNumId w:val="40"/>
+    <w:abstractNumId w:val="45"/>
   </w:num>
   <w:num w:numId="66" w16cid:durableId="2063364554">
     <w:abstractNumId w:val="1"/>
   </w:num>
   <w:num w:numId="67" w16cid:durableId="780419533">
-    <w:abstractNumId w:val="21"/>
+    <w:abstractNumId w:val="23"/>
   </w:num>
   <w:num w:numId="68" w16cid:durableId="431052053">
-    <w:abstractNumId w:val="12"/>
+    <w:abstractNumId w:val="13"/>
   </w:num>
   <w:num w:numId="69" w16cid:durableId="1831408894">
+    <w:abstractNumId w:val="63"/>
+  </w:num>
+  <w:num w:numId="70" w16cid:durableId="1427381682">
+    <w:abstractNumId w:val="101"/>
+  </w:num>
+  <w:num w:numId="71" w16cid:durableId="1876578556">
+    <w:abstractNumId w:val="96"/>
+  </w:num>
+  <w:num w:numId="72" w16cid:durableId="1932472034">
+    <w:abstractNumId w:val="14"/>
+  </w:num>
+  <w:num w:numId="73" w16cid:durableId="2131506979">
+    <w:abstractNumId w:val="82"/>
+  </w:num>
+  <w:num w:numId="74" w16cid:durableId="1698656290">
+    <w:abstractNumId w:val="104"/>
+  </w:num>
+  <w:num w:numId="75" w16cid:durableId="310255442">
+    <w:abstractNumId w:val="9"/>
+  </w:num>
+  <w:num w:numId="76" w16cid:durableId="1296450219">
     <w:abstractNumId w:val="56"/>
   </w:num>
-  <w:num w:numId="70" w16cid:durableId="1427381682">
-    <w:abstractNumId w:val="89"/>
+  <w:num w:numId="77" w16cid:durableId="1948388137">
+    <w:abstractNumId w:val="65"/>
   </w:num>
-  <w:num w:numId="71" w16cid:durableId="1876578556">
-    <w:abstractNumId w:val="84"/>
+  <w:num w:numId="78" w16cid:durableId="439881332">
+    <w:abstractNumId w:val="75"/>
   </w:num>
-  <w:num w:numId="72" w16cid:durableId="1932472034">
-    <w:abstractNumId w:val="13"/>
+  <w:num w:numId="79" w16cid:durableId="1556698230">
+    <w:abstractNumId w:val="40"/>
   </w:num>
-  <w:num w:numId="73" w16cid:durableId="2131506979">
-    <w:abstractNumId w:val="71"/>
-  </w:num>
-  <w:num w:numId="74" w16cid:durableId="1698656290">
-    <w:abstractNumId w:val="92"/>
-  </w:num>
-  <w:num w:numId="75" w16cid:durableId="310255442">
+  <w:num w:numId="80" w16cid:durableId="1695111508">
     <w:abstractNumId w:val="8"/>
   </w:num>
-  <w:num w:numId="76" w16cid:durableId="1296450219">
-    <w:abstractNumId w:val="50"/>
-  </w:num>
-  <w:num w:numId="77" w16cid:durableId="1948388137">
-    <w:abstractNumId w:val="57"/>
-  </w:num>
-  <w:num w:numId="78" w16cid:durableId="439881332">
-    <w:abstractNumId w:val="65"/>
-  </w:num>
-  <w:num w:numId="79" w16cid:durableId="1556698230">
-    <w:abstractNumId w:val="36"/>
-  </w:num>
-  <w:num w:numId="80" w16cid:durableId="1695111508">
-    <w:abstractNumId w:val="7"/>
-  </w:num>
   <w:num w:numId="81" w16cid:durableId="1414548497">
-    <w:abstractNumId w:val="46"/>
+    <w:abstractNumId w:val="52"/>
   </w:num>
   <w:num w:numId="82" w16cid:durableId="945231953">
-    <w:abstractNumId w:val="77"/>
+    <w:abstractNumId w:val="88"/>
   </w:num>
   <w:num w:numId="83" w16cid:durableId="1708529519">
     <w:abstractNumId w:val="0"/>
   </w:num>
   <w:num w:numId="84" w16cid:durableId="99422520">
+    <w:abstractNumId w:val="57"/>
+  </w:num>
+  <w:num w:numId="85" w16cid:durableId="1371801247">
+    <w:abstractNumId w:val="68"/>
+  </w:num>
+  <w:num w:numId="86" w16cid:durableId="853034470">
+    <w:abstractNumId w:val="58"/>
+  </w:num>
+  <w:num w:numId="87" w16cid:durableId="1359938434">
+    <w:abstractNumId w:val="59"/>
+  </w:num>
+  <w:num w:numId="88" w16cid:durableId="942226135">
+    <w:abstractNumId w:val="48"/>
+  </w:num>
+  <w:num w:numId="89" w16cid:durableId="1805730907">
+    <w:abstractNumId w:val="103"/>
+  </w:num>
+  <w:num w:numId="90" w16cid:durableId="1302468609">
+    <w:abstractNumId w:val="27"/>
+  </w:num>
+  <w:num w:numId="91" w16cid:durableId="988094735">
+    <w:abstractNumId w:val="34"/>
+  </w:num>
+  <w:num w:numId="92" w16cid:durableId="318386995">
+    <w:abstractNumId w:val="7"/>
+  </w:num>
+  <w:num w:numId="93" w16cid:durableId="1331562634">
+    <w:abstractNumId w:val="85"/>
+  </w:num>
+  <w:num w:numId="94" w16cid:durableId="1946616293">
     <w:abstractNumId w:val="51"/>
   </w:num>
-  <w:num w:numId="85" w16cid:durableId="1371801247">
-    <w:abstractNumId w:val="60"/>
+  <w:num w:numId="95" w16cid:durableId="380372445">
+    <w:abstractNumId w:val="62"/>
   </w:num>
-  <w:num w:numId="86" w16cid:durableId="853034470">
-    <w:abstractNumId w:val="52"/>
+  <w:num w:numId="96" w16cid:durableId="1672023336">
+    <w:abstractNumId w:val="33"/>
   </w:num>
-  <w:num w:numId="87" w16cid:durableId="1359938434">
-    <w:abstractNumId w:val="53"/>
+  <w:num w:numId="97" w16cid:durableId="1763329770">
+    <w:abstractNumId w:val="4"/>
   </w:num>
-  <w:num w:numId="88" w16cid:durableId="942226135">
+  <w:num w:numId="98" w16cid:durableId="1708286802">
+    <w:abstractNumId w:val="73"/>
+  </w:num>
+  <w:num w:numId="99" w16cid:durableId="965622432">
+    <w:abstractNumId w:val="18"/>
+  </w:num>
+  <w:num w:numId="100" w16cid:durableId="1688943253">
+    <w:abstractNumId w:val="64"/>
+  </w:num>
+  <w:num w:numId="101" w16cid:durableId="1831092693">
     <w:abstractNumId w:val="43"/>
   </w:num>
-  <w:num w:numId="89" w16cid:durableId="1805730907">
-    <w:abstractNumId w:val="91"/>
+  <w:num w:numId="102" w16cid:durableId="1466581828">
+    <w:abstractNumId w:val="74"/>
   </w:num>
-  <w:num w:numId="90" w16cid:durableId="1302468609">
-    <w:abstractNumId w:val="25"/>
+  <w:num w:numId="103" w16cid:durableId="143815239">
+    <w:abstractNumId w:val="81"/>
   </w:num>
-  <w:num w:numId="91" w16cid:durableId="988094735">
-    <w:abstractNumId w:val="31"/>
+  <w:num w:numId="104" w16cid:durableId="1691687864">
+    <w:abstractNumId w:val="94"/>
   </w:num>
-  <w:num w:numId="92" w16cid:durableId="318386995">
-    <w:abstractNumId w:val="6"/>
-  </w:num>
-  <w:num w:numId="93" w16cid:durableId="1331562634">
-    <w:abstractNumId w:val="74"/>
+  <w:num w:numId="105" w16cid:durableId="1457455646">
+    <w:abstractNumId w:val="36"/>
   </w:num>
 </w:numbering>
 </file>
